--- a/src/main/resources/com/cauh/iso/xdocreport/SOP_Training_Deviation_Report_01.docx
+++ b/src/main/resources/com/cauh/iso/xdocreport/SOP_Training_Deviation_Report_01.docx
@@ -1,6 +1,6 @@
 
 <file path=word/document.xml><?xml version="1.0" encoding="utf-8"?>
-<w:document xmlns:wpc="http://schemas.microsoft.com/office/word/2010/wordprocessingCanvas" xmlns:cx="http://schemas.microsoft.com/office/drawing/2014/chartex" xmlns:mc="http://schemas.openxmlformats.org/markup-compatibility/2006" xmlns:o="urn:schemas-microsoft-com:office:office" xmlns:r="http://schemas.openxmlformats.org/officeDocument/2006/relationships" xmlns:m="http://schemas.openxmlformats.org/officeDocument/2006/math" xmlns:v="urn:schemas-microsoft-com:vml" xmlns:wp14="http://schemas.microsoft.com/office/word/2010/wordprocessingDrawing" xmlns:wp="http://schemas.openxmlformats.org/drawingml/2006/wordprocessingDrawing" xmlns:w10="urn:schemas-microsoft-com:office:word" xmlns:w="http://schemas.openxmlformats.org/wordprocessingml/2006/main" xmlns:w14="http://schemas.microsoft.com/office/word/2010/wordml" xmlns:w15="http://schemas.microsoft.com/office/word/2012/wordml" xmlns:w16se="http://schemas.microsoft.com/office/word/2015/wordml/symex" xmlns:wpg="http://schemas.microsoft.com/office/word/2010/wordprocessingGroup" xmlns:wpi="http://schemas.microsoft.com/office/word/2010/wordprocessingInk" xmlns:wne="http://schemas.microsoft.com/office/word/2006/wordml" xmlns:wps="http://schemas.microsoft.com/office/word/2010/wordprocessingShape" mc:Ignorable="w14 w15 w16se wp14">
+<w:document xmlns:wpc="http://schemas.microsoft.com/office/word/2010/wordprocessingCanvas" xmlns:cx="http://schemas.microsoft.com/office/drawing/2014/chartex" xmlns:cx1="http://schemas.microsoft.com/office/drawing/2015/9/8/chartex" xmlns:cx2="http://schemas.microsoft.com/office/drawing/2015/10/21/chartex" xmlns:cx3="http://schemas.microsoft.com/office/drawing/2016/5/9/chartex" xmlns:cx4="http://schemas.microsoft.com/office/drawing/2016/5/10/chartex" xmlns:cx5="http://schemas.microsoft.com/office/drawing/2016/5/11/chartex" xmlns:cx6="http://schemas.microsoft.com/office/drawing/2016/5/12/chartex" xmlns:cx7="http://schemas.microsoft.com/office/drawing/2016/5/13/chartex" xmlns:cx8="http://schemas.microsoft.com/office/drawing/2016/5/14/chartex" xmlns:mc="http://schemas.openxmlformats.org/markup-compatibility/2006" xmlns:aink="http://schemas.microsoft.com/office/drawing/2016/ink" xmlns:am3d="http://schemas.microsoft.com/office/drawing/2017/model3d" xmlns:o="urn:schemas-microsoft-com:office:office" xmlns:r="http://schemas.openxmlformats.org/officeDocument/2006/relationships" xmlns:m="http://schemas.openxmlformats.org/officeDocument/2006/math" xmlns:v="urn:schemas-microsoft-com:vml" xmlns:wp14="http://schemas.microsoft.com/office/word/2010/wordprocessingDrawing" xmlns:wp="http://schemas.openxmlformats.org/drawingml/2006/wordprocessingDrawing" xmlns:w10="urn:schemas-microsoft-com:office:word" xmlns:w="http://schemas.openxmlformats.org/wordprocessingml/2006/main" xmlns:w14="http://schemas.microsoft.com/office/word/2010/wordml" xmlns:w15="http://schemas.microsoft.com/office/word/2012/wordml" xmlns:w16cex="http://schemas.microsoft.com/office/word/2018/wordml/cex" xmlns:w16cid="http://schemas.microsoft.com/office/word/2016/wordml/cid" xmlns:w16="http://schemas.microsoft.com/office/word/2018/wordml" xmlns:w16se="http://schemas.microsoft.com/office/word/2015/wordml/symex" xmlns:wpg="http://schemas.microsoft.com/office/word/2010/wordprocessingGroup" xmlns:wpi="http://schemas.microsoft.com/office/word/2010/wordprocessingInk" xmlns:wne="http://schemas.microsoft.com/office/word/2006/wordml" xmlns:wps="http://schemas.microsoft.com/office/word/2010/wordprocessingShape" mc:Ignorable="w14 w15 w16se w16cid w16 w16cex wp14">
   <w:body>
     <w:tbl>
       <w:tblPr>
@@ -116,12 +116,110 @@
               <w:rPr>
                 <w:rFonts w:asciiTheme="minorHAnsi" w:eastAsiaTheme="minorHAnsi" w:hAnsiTheme="minorHAnsi" w:cs="Arial"/>
                 <w:bCs/>
+                <w:spacing w:val="-3"/>
+                <w:sz w:val="18"/>
+                <w:szCs w:val="18"/>
+              </w:rPr>
+              <w:t>&lt;&lt;[</w:t>
+            </w:r>
+            <w:proofErr w:type="spellStart"/>
+            <w:r>
+              <w:rPr>
+                <w:rFonts w:asciiTheme="minorHAnsi" w:eastAsiaTheme="minorHAnsi" w:hAnsiTheme="minorHAnsi" w:cs="Arial"/>
+                <w:bCs/>
+                <w:spacing w:val="-3"/>
+                <w:sz w:val="18"/>
+                <w:szCs w:val="18"/>
+              </w:rPr>
+              <w:t>getForm</w:t>
+            </w:r>
+            <w:proofErr w:type="spellEnd"/>
+            <w:r>
+              <w:rPr>
+                <w:rFonts w:asciiTheme="minorHAnsi" w:eastAsiaTheme="minorHAnsi" w:hAnsiTheme="minorHAnsi" w:cs="Arial"/>
+                <w:bCs/>
+                <w:spacing w:val="-3"/>
+                <w:sz w:val="18"/>
+                <w:szCs w:val="18"/>
+              </w:rPr>
+              <w:t>(</w:t>
+            </w:r>
+            <w:proofErr w:type="gramStart"/>
+            <w:r>
+              <w:rPr>
+                <w:rFonts w:asciiTheme="minorHAnsi" w:eastAsiaTheme="minorHAnsi" w:hAnsiTheme="minorHAnsi" w:cs="Arial"/>
+                <w:bCs/>
+                <w:spacing w:val="-3"/>
+                <w:sz w:val="18"/>
+                <w:szCs w:val="18"/>
+              </w:rPr>
+              <w:t>).</w:t>
+            </w:r>
+            <w:proofErr w:type="spellStart"/>
+            <w:r>
+              <w:rPr>
+                <w:rFonts w:asciiTheme="minorHAnsi" w:eastAsiaTheme="minorHAnsi" w:hAnsiTheme="minorHAnsi" w:cs="Arial"/>
+                <w:bCs/>
+                <w:spacing w:val="-3"/>
+                <w:sz w:val="18"/>
+                <w:szCs w:val="18"/>
+              </w:rPr>
+              <w:t>getStr</w:t>
+            </w:r>
+            <w:r>
+              <w:rPr>
+                <w:rFonts w:asciiTheme="minorHAnsi" w:eastAsiaTheme="minorHAnsi" w:hAnsiTheme="minorHAnsi" w:cs="Arial"/>
+                <w:bCs/>
+                <w:spacing w:val="-3"/>
+                <w:sz w:val="18"/>
+                <w:szCs w:val="18"/>
+              </w:rPr>
+              <w:t>ConfirmationDate</w:t>
+            </w:r>
+            <w:proofErr w:type="spellEnd"/>
+            <w:proofErr w:type="gramEnd"/>
+            <w:r>
+              <w:rPr>
+                <w:rFonts w:asciiTheme="minorHAnsi" w:eastAsiaTheme="minorHAnsi" w:hAnsiTheme="minorHAnsi" w:cs="Arial"/>
+                <w:bCs/>
+                <w:spacing w:val="-3"/>
+                <w:sz w:val="18"/>
+                <w:szCs w:val="18"/>
+              </w:rPr>
+              <w:t xml:space="preserve">()]&gt;&gt; </w:t>
+            </w:r>
+            <w:r>
+              <w:rPr>
+                <w:rFonts w:asciiTheme="minorHAnsi" w:eastAsiaTheme="minorHAnsi" w:hAnsiTheme="minorHAnsi" w:cs="Arial"/>
+                <w:bCs/>
                 <w:color w:val="808080"/>
                 <w:spacing w:val="-3"/>
                 <w:sz w:val="18"/>
                 <w:szCs w:val="18"/>
               </w:rPr>
+              <w:t>(</w:t>
+            </w:r>
+            <w:r>
+              <w:rPr>
+                <w:rFonts w:asciiTheme="minorHAnsi" w:eastAsiaTheme="minorHAnsi" w:hAnsiTheme="minorHAnsi" w:cs="Arial"/>
+                <w:bCs/>
+                <w:color w:val="808080"/>
+                <w:spacing w:val="-3"/>
+                <w:sz w:val="18"/>
+                <w:szCs w:val="18"/>
+              </w:rPr>
               <w:t>DD-MMM-YYYY</w:t>
+            </w:r>
+            <w:r>
+              <w:rPr>
+                <w:rFonts w:asciiTheme="minorHAnsi" w:eastAsiaTheme="minorHAnsi" w:hAnsiTheme="minorHAnsi" w:cs="Arial"/>
+                <w:bCs/>
+                <w:color w:val="808080"/>
+                <w:spacing w:val="-3"/>
+                <w:sz w:val="18"/>
+                <w:szCs w:val="18"/>
+              </w:rPr>
+              <w:t>)</w:t>
             </w:r>
           </w:p>
         </w:tc>
@@ -230,6 +328,85 @@
               </w:rPr>
               <w:t xml:space="preserve">: </w:t>
             </w:r>
+            <w:r>
+              <w:rPr>
+                <w:rFonts w:asciiTheme="minorHAnsi" w:eastAsiaTheme="minorHAnsi" w:hAnsiTheme="minorHAnsi"/>
+                <w:sz w:val="18"/>
+                <w:szCs w:val="18"/>
+              </w:rPr>
+              <w:t>&lt;&lt;[</w:t>
+            </w:r>
+            <w:proofErr w:type="spellStart"/>
+            <w:r>
+              <w:rPr>
+                <w:rFonts w:asciiTheme="minorHAnsi" w:eastAsiaTheme="minorHAnsi" w:hAnsiTheme="minorHAnsi" w:hint="eastAsia"/>
+                <w:sz w:val="18"/>
+                <w:szCs w:val="18"/>
+              </w:rPr>
+              <w:t>g</w:t>
+            </w:r>
+            <w:r>
+              <w:rPr>
+                <w:rFonts w:asciiTheme="minorHAnsi" w:eastAsiaTheme="minorHAnsi" w:hAnsiTheme="minorHAnsi"/>
+                <w:sz w:val="18"/>
+                <w:szCs w:val="18"/>
+              </w:rPr>
+              <w:t>etForm</w:t>
+            </w:r>
+            <w:proofErr w:type="spellEnd"/>
+            <w:r>
+              <w:rPr>
+                <w:rFonts w:asciiTheme="minorHAnsi" w:eastAsiaTheme="minorHAnsi" w:hAnsiTheme="minorHAnsi"/>
+                <w:sz w:val="18"/>
+                <w:szCs w:val="18"/>
+              </w:rPr>
+              <w:t>(</w:t>
+            </w:r>
+            <w:proofErr w:type="gramStart"/>
+            <w:r>
+              <w:rPr>
+                <w:rFonts w:asciiTheme="minorHAnsi" w:eastAsiaTheme="minorHAnsi" w:hAnsiTheme="minorHAnsi"/>
+                <w:sz w:val="18"/>
+                <w:szCs w:val="18"/>
+              </w:rPr>
+              <w:t>).</w:t>
+            </w:r>
+            <w:proofErr w:type="spellStart"/>
+            <w:r>
+              <w:rPr>
+                <w:rFonts w:asciiTheme="minorHAnsi" w:eastAsiaTheme="minorHAnsi" w:hAnsiTheme="minorHAnsi"/>
+                <w:sz w:val="18"/>
+                <w:szCs w:val="18"/>
+              </w:rPr>
+              <w:t>getD</w:t>
+            </w:r>
+            <w:r>
+              <w:rPr>
+                <w:rFonts w:asciiTheme="minorHAnsi" w:eastAsiaTheme="minorHAnsi" w:hAnsiTheme="minorHAnsi" w:hint="eastAsia"/>
+                <w:sz w:val="18"/>
+                <w:szCs w:val="18"/>
+                <w:lang w:eastAsia="ko-KR"/>
+              </w:rPr>
+              <w:t>e</w:t>
+            </w:r>
+            <w:r>
+              <w:rPr>
+                <w:rFonts w:asciiTheme="minorHAnsi" w:eastAsiaTheme="minorHAnsi" w:hAnsiTheme="minorHAnsi"/>
+                <w:sz w:val="18"/>
+                <w:szCs w:val="18"/>
+              </w:rPr>
+              <w:t>viatedDocTitle</w:t>
+            </w:r>
+            <w:proofErr w:type="spellEnd"/>
+            <w:proofErr w:type="gramEnd"/>
+            <w:r>
+              <w:rPr>
+                <w:rFonts w:asciiTheme="minorHAnsi" w:eastAsiaTheme="minorHAnsi" w:hAnsiTheme="minorHAnsi"/>
+                <w:sz w:val="18"/>
+                <w:szCs w:val="18"/>
+              </w:rPr>
+              <w:t>()]&gt;&gt;</w:t>
+            </w:r>
           </w:p>
           <w:p>
             <w:pPr>
@@ -264,6 +441,60 @@
               </w:rPr>
               <w:t xml:space="preserve">: </w:t>
             </w:r>
+            <w:r>
+              <w:rPr>
+                <w:rFonts w:asciiTheme="minorHAnsi" w:eastAsiaTheme="minorHAnsi" w:hAnsiTheme="minorHAnsi"/>
+                <w:sz w:val="18"/>
+                <w:szCs w:val="18"/>
+              </w:rPr>
+              <w:t>&lt;&lt;[</w:t>
+            </w:r>
+            <w:proofErr w:type="spellStart"/>
+            <w:r>
+              <w:rPr>
+                <w:rFonts w:asciiTheme="minorHAnsi" w:eastAsiaTheme="minorHAnsi" w:hAnsiTheme="minorHAnsi"/>
+                <w:sz w:val="18"/>
+                <w:szCs w:val="18"/>
+              </w:rPr>
+              <w:t>getForm</w:t>
+            </w:r>
+            <w:proofErr w:type="spellEnd"/>
+            <w:r>
+              <w:rPr>
+                <w:rFonts w:asciiTheme="minorHAnsi" w:eastAsiaTheme="minorHAnsi" w:hAnsiTheme="minorHAnsi"/>
+                <w:sz w:val="18"/>
+                <w:szCs w:val="18"/>
+              </w:rPr>
+              <w:t>(</w:t>
+            </w:r>
+            <w:proofErr w:type="gramStart"/>
+            <w:r>
+              <w:rPr>
+                <w:rFonts w:asciiTheme="minorHAnsi" w:eastAsiaTheme="minorHAnsi" w:hAnsiTheme="minorHAnsi"/>
+                <w:sz w:val="18"/>
+                <w:szCs w:val="18"/>
+              </w:rPr>
+              <w:t>).</w:t>
+            </w:r>
+            <w:proofErr w:type="spellStart"/>
+            <w:r>
+              <w:rPr>
+                <w:rFonts w:asciiTheme="minorHAnsi" w:eastAsiaTheme="minorHAnsi" w:hAnsiTheme="minorHAnsi"/>
+                <w:sz w:val="18"/>
+                <w:szCs w:val="18"/>
+              </w:rPr>
+              <w:t>getDeviatedDocVersion</w:t>
+            </w:r>
+            <w:proofErr w:type="spellEnd"/>
+            <w:proofErr w:type="gramEnd"/>
+            <w:r>
+              <w:rPr>
+                <w:rFonts w:asciiTheme="minorHAnsi" w:eastAsiaTheme="minorHAnsi" w:hAnsiTheme="minorHAnsi"/>
+                <w:sz w:val="18"/>
+                <w:szCs w:val="18"/>
+              </w:rPr>
+              <w:t>()]&gt;&gt;</w:t>
+            </w:r>
           </w:p>
           <w:p>
             <w:pPr>
@@ -290,6 +521,60 @@
                 <w:szCs w:val="18"/>
               </w:rPr>
               <w:t xml:space="preserve">Effective Date: </w:t>
+            </w:r>
+            <w:r>
+              <w:rPr>
+                <w:rFonts w:asciiTheme="minorHAnsi" w:eastAsiaTheme="minorHAnsi" w:hAnsiTheme="minorHAnsi"/>
+                <w:sz w:val="18"/>
+                <w:szCs w:val="18"/>
+              </w:rPr>
+              <w:t>&lt;&lt;[</w:t>
+            </w:r>
+            <w:proofErr w:type="spellStart"/>
+            <w:r>
+              <w:rPr>
+                <w:rFonts w:asciiTheme="minorHAnsi" w:eastAsiaTheme="minorHAnsi" w:hAnsiTheme="minorHAnsi"/>
+                <w:sz w:val="18"/>
+                <w:szCs w:val="18"/>
+              </w:rPr>
+              <w:t>getForm</w:t>
+            </w:r>
+            <w:proofErr w:type="spellEnd"/>
+            <w:r>
+              <w:rPr>
+                <w:rFonts w:asciiTheme="minorHAnsi" w:eastAsiaTheme="minorHAnsi" w:hAnsiTheme="minorHAnsi"/>
+                <w:sz w:val="18"/>
+                <w:szCs w:val="18"/>
+              </w:rPr>
+              <w:t>(</w:t>
+            </w:r>
+            <w:proofErr w:type="gramStart"/>
+            <w:r>
+              <w:rPr>
+                <w:rFonts w:asciiTheme="minorHAnsi" w:eastAsiaTheme="minorHAnsi" w:hAnsiTheme="minorHAnsi"/>
+                <w:sz w:val="18"/>
+                <w:szCs w:val="18"/>
+              </w:rPr>
+              <w:t>).</w:t>
+            </w:r>
+            <w:proofErr w:type="spellStart"/>
+            <w:r>
+              <w:rPr>
+                <w:rFonts w:asciiTheme="minorHAnsi" w:eastAsiaTheme="minorHAnsi" w:hAnsiTheme="minorHAnsi"/>
+                <w:sz w:val="18"/>
+                <w:szCs w:val="18"/>
+              </w:rPr>
+              <w:t>getDeviatedDocEffectiveDate</w:t>
+            </w:r>
+            <w:proofErr w:type="spellEnd"/>
+            <w:proofErr w:type="gramEnd"/>
+            <w:r>
+              <w:rPr>
+                <w:rFonts w:asciiTheme="minorHAnsi" w:eastAsiaTheme="minorHAnsi" w:hAnsiTheme="minorHAnsi"/>
+                <w:sz w:val="18"/>
+                <w:szCs w:val="18"/>
+              </w:rPr>
+              <w:t>()]&gt;&gt;</w:t>
             </w:r>
           </w:p>
         </w:tc>
@@ -420,6 +705,60 @@
                 <w:szCs w:val="18"/>
               </w:rPr>
             </w:pPr>
+            <w:r>
+              <w:rPr>
+                <w:rFonts w:asciiTheme="minorHAnsi" w:eastAsiaTheme="minorHAnsi" w:hAnsiTheme="minorHAnsi" w:cs="Arial"/>
+                <w:sz w:val="18"/>
+                <w:szCs w:val="18"/>
+              </w:rPr>
+              <w:t>&lt;&lt;[</w:t>
+            </w:r>
+            <w:proofErr w:type="spellStart"/>
+            <w:r>
+              <w:rPr>
+                <w:rFonts w:asciiTheme="minorHAnsi" w:eastAsiaTheme="minorHAnsi" w:hAnsiTheme="minorHAnsi" w:cs="Arial"/>
+                <w:sz w:val="18"/>
+                <w:szCs w:val="18"/>
+              </w:rPr>
+              <w:t>getForm</w:t>
+            </w:r>
+            <w:proofErr w:type="spellEnd"/>
+            <w:r>
+              <w:rPr>
+                <w:rFonts w:asciiTheme="minorHAnsi" w:eastAsiaTheme="minorHAnsi" w:hAnsiTheme="minorHAnsi" w:cs="Arial"/>
+                <w:sz w:val="18"/>
+                <w:szCs w:val="18"/>
+              </w:rPr>
+              <w:t>(</w:t>
+            </w:r>
+            <w:proofErr w:type="gramStart"/>
+            <w:r>
+              <w:rPr>
+                <w:rFonts w:asciiTheme="minorHAnsi" w:eastAsiaTheme="minorHAnsi" w:hAnsiTheme="minorHAnsi" w:cs="Arial"/>
+                <w:sz w:val="18"/>
+                <w:szCs w:val="18"/>
+              </w:rPr>
+              <w:t>).</w:t>
+            </w:r>
+            <w:proofErr w:type="spellStart"/>
+            <w:r>
+              <w:rPr>
+                <w:rFonts w:asciiTheme="minorHAnsi" w:eastAsiaTheme="minorHAnsi" w:hAnsiTheme="minorHAnsi" w:cs="Arial"/>
+                <w:sz w:val="18"/>
+                <w:szCs w:val="18"/>
+              </w:rPr>
+              <w:t>getDeviationDetails</w:t>
+            </w:r>
+            <w:proofErr w:type="spellEnd"/>
+            <w:proofErr w:type="gramEnd"/>
+            <w:r>
+              <w:rPr>
+                <w:rFonts w:asciiTheme="minorHAnsi" w:eastAsiaTheme="minorHAnsi" w:hAnsiTheme="minorHAnsi" w:cs="Arial"/>
+                <w:sz w:val="18"/>
+                <w:szCs w:val="18"/>
+              </w:rPr>
+              <w:t>()]&gt;&gt;</w:t>
+            </w:r>
           </w:p>
         </w:tc>
       </w:tr>
@@ -517,7 +856,6 @@
                 <w:b/>
                 <w:sz w:val="18"/>
                 <w:szCs w:val="18"/>
-                <w:lang w:eastAsia="ko-KR"/>
               </w:rPr>
             </w:pPr>
             <w:r>
@@ -612,6 +950,76 @@
               </w:rPr>
               <w:t xml:space="preserve"> </w:t>
             </w:r>
+            <w:r>
+              <w:rPr>
+                <w:rFonts w:asciiTheme="minorHAnsi" w:eastAsiaTheme="minorHAnsi" w:hAnsiTheme="minorHAnsi" w:cs="Arial"/>
+                <w:b/>
+                <w:sz w:val="18"/>
+                <w:szCs w:val="18"/>
+              </w:rPr>
+              <w:t>&lt;&lt;[</w:t>
+            </w:r>
+            <w:proofErr w:type="spellStart"/>
+            <w:r>
+              <w:rPr>
+                <w:rFonts w:asciiTheme="minorHAnsi" w:eastAsiaTheme="minorHAnsi" w:hAnsiTheme="minorHAnsi" w:cs="Arial"/>
+                <w:b/>
+                <w:sz w:val="18"/>
+                <w:szCs w:val="18"/>
+              </w:rPr>
+              <w:t>getForm</w:t>
+            </w:r>
+            <w:proofErr w:type="spellEnd"/>
+            <w:r>
+              <w:rPr>
+                <w:rFonts w:asciiTheme="minorHAnsi" w:eastAsiaTheme="minorHAnsi" w:hAnsiTheme="minorHAnsi" w:cs="Arial"/>
+                <w:b/>
+                <w:sz w:val="18"/>
+                <w:szCs w:val="18"/>
+              </w:rPr>
+              <w:t>(</w:t>
+            </w:r>
+            <w:proofErr w:type="gramStart"/>
+            <w:r>
+              <w:rPr>
+                <w:rFonts w:asciiTheme="minorHAnsi" w:eastAsiaTheme="minorHAnsi" w:hAnsiTheme="minorHAnsi" w:cs="Arial"/>
+                <w:b/>
+                <w:sz w:val="18"/>
+                <w:szCs w:val="18"/>
+              </w:rPr>
+              <w:t>).</w:t>
+            </w:r>
+            <w:proofErr w:type="spellStart"/>
+            <w:r>
+              <w:rPr>
+                <w:rFonts w:asciiTheme="minorHAnsi" w:eastAsiaTheme="minorHAnsi" w:hAnsiTheme="minorHAnsi" w:cs="Arial"/>
+                <w:b/>
+                <w:sz w:val="18"/>
+                <w:szCs w:val="18"/>
+              </w:rPr>
+              <w:t>getStrCorrectiveCompletionDate</w:t>
+            </w:r>
+            <w:proofErr w:type="spellEnd"/>
+            <w:proofErr w:type="gramEnd"/>
+            <w:r>
+              <w:rPr>
+                <w:rFonts w:asciiTheme="minorHAnsi" w:eastAsiaTheme="minorHAnsi" w:hAnsiTheme="minorHAnsi" w:cs="Arial"/>
+                <w:b/>
+                <w:sz w:val="18"/>
+                <w:szCs w:val="18"/>
+              </w:rPr>
+              <w:t>()]&gt;&gt;</w:t>
+            </w:r>
+          </w:p>
+          <w:p>
+            <w:pPr>
+              <w:rPr>
+                <w:rFonts w:asciiTheme="minorHAnsi" w:eastAsiaTheme="minorHAnsi" w:hAnsiTheme="minorHAnsi" w:cs="Arial"/>
+                <w:b/>
+                <w:sz w:val="18"/>
+                <w:szCs w:val="18"/>
+              </w:rPr>
+            </w:pPr>
             <w:r>
               <w:rPr>
                 <w:rFonts w:asciiTheme="minorHAnsi" w:eastAsiaTheme="minorHAnsi" w:hAnsiTheme="minorHAnsi" w:cs="Arial"/>
@@ -642,8 +1050,10 @@
             <w:pPr>
               <w:rPr>
                 <w:rFonts w:asciiTheme="minorHAnsi" w:eastAsiaTheme="minorHAnsi" w:hAnsiTheme="minorHAnsi" w:cs="Arial"/>
-                <w:sz w:val="18"/>
-                <w:szCs w:val="18"/>
+                <w:b/>
+                <w:sz w:val="18"/>
+                <w:szCs w:val="18"/>
+                <w:lang w:eastAsia="ko-KR"/>
               </w:rPr>
             </w:pPr>
             <w:r>
@@ -738,6 +1148,81 @@
               </w:rPr>
               <w:t xml:space="preserve"> </w:t>
             </w:r>
+            <w:r>
+              <w:rPr>
+                <w:rFonts w:asciiTheme="minorHAnsi" w:eastAsiaTheme="minorHAnsi" w:hAnsiTheme="minorHAnsi" w:cs="Arial"/>
+                <w:b/>
+                <w:sz w:val="18"/>
+                <w:szCs w:val="18"/>
+                <w:lang w:eastAsia="ko-KR"/>
+              </w:rPr>
+              <w:t>&lt;&lt;[</w:t>
+            </w:r>
+            <w:proofErr w:type="spellStart"/>
+            <w:r>
+              <w:rPr>
+                <w:rFonts w:asciiTheme="minorHAnsi" w:eastAsiaTheme="minorHAnsi" w:hAnsiTheme="minorHAnsi" w:cs="Arial"/>
+                <w:b/>
+                <w:sz w:val="18"/>
+                <w:szCs w:val="18"/>
+                <w:lang w:eastAsia="ko-KR"/>
+              </w:rPr>
+              <w:t>getForm</w:t>
+            </w:r>
+            <w:proofErr w:type="spellEnd"/>
+            <w:r>
+              <w:rPr>
+                <w:rFonts w:asciiTheme="minorHAnsi" w:eastAsiaTheme="minorHAnsi" w:hAnsiTheme="minorHAnsi" w:cs="Arial"/>
+                <w:b/>
+                <w:sz w:val="18"/>
+                <w:szCs w:val="18"/>
+                <w:lang w:eastAsia="ko-KR"/>
+              </w:rPr>
+              <w:t>(</w:t>
+            </w:r>
+            <w:proofErr w:type="gramStart"/>
+            <w:r>
+              <w:rPr>
+                <w:rFonts w:asciiTheme="minorHAnsi" w:eastAsiaTheme="minorHAnsi" w:hAnsiTheme="minorHAnsi" w:cs="Arial"/>
+                <w:b/>
+                <w:sz w:val="18"/>
+                <w:szCs w:val="18"/>
+                <w:lang w:eastAsia="ko-KR"/>
+              </w:rPr>
+              <w:t>).</w:t>
+            </w:r>
+            <w:proofErr w:type="spellStart"/>
+            <w:r>
+              <w:rPr>
+                <w:rFonts w:asciiTheme="minorHAnsi" w:eastAsiaTheme="minorHAnsi" w:hAnsiTheme="minorHAnsi" w:cs="Arial"/>
+                <w:b/>
+                <w:sz w:val="18"/>
+                <w:szCs w:val="18"/>
+                <w:lang w:eastAsia="ko-KR"/>
+              </w:rPr>
+              <w:t>getStrPreventiveCompletionDate</w:t>
+            </w:r>
+            <w:proofErr w:type="spellEnd"/>
+            <w:proofErr w:type="gramEnd"/>
+            <w:r>
+              <w:rPr>
+                <w:rFonts w:asciiTheme="minorHAnsi" w:eastAsiaTheme="minorHAnsi" w:hAnsiTheme="minorHAnsi" w:cs="Arial"/>
+                <w:b/>
+                <w:sz w:val="18"/>
+                <w:szCs w:val="18"/>
+                <w:lang w:eastAsia="ko-KR"/>
+              </w:rPr>
+              <w:t>()]&gt;&gt;</w:t>
+            </w:r>
+          </w:p>
+          <w:p>
+            <w:pPr>
+              <w:rPr>
+                <w:rFonts w:asciiTheme="minorHAnsi" w:eastAsiaTheme="minorHAnsi" w:hAnsiTheme="minorHAnsi" w:cs="Arial"/>
+                <w:sz w:val="18"/>
+                <w:szCs w:val="18"/>
+              </w:rPr>
+            </w:pPr>
             <w:r>
               <w:rPr>
                 <w:rFonts w:asciiTheme="minorHAnsi" w:eastAsiaTheme="minorHAnsi" w:hAnsiTheme="minorHAnsi" w:cs="Arial"/>
@@ -774,13 +1259,64 @@
               <w:jc w:val="both"/>
               <w:rPr>
                 <w:rFonts w:asciiTheme="minorHAnsi" w:eastAsiaTheme="minorHAnsi" w:hAnsiTheme="minorHAnsi" w:cs="Arial"/>
-                <w:color w:val="7F7F7F"/>
                 <w:sz w:val="18"/>
                 <w:szCs w:val="18"/>
               </w:rPr>
             </w:pPr>
-            <w:bookmarkStart w:id="0" w:name="_GoBack"/>
-            <w:bookmarkEnd w:id="0"/>
+            <w:r>
+              <w:rPr>
+                <w:rFonts w:asciiTheme="minorHAnsi" w:eastAsiaTheme="minorHAnsi" w:hAnsiTheme="minorHAnsi" w:cs="Arial"/>
+                <w:sz w:val="18"/>
+                <w:szCs w:val="18"/>
+              </w:rPr>
+              <w:t>&lt;&lt;[</w:t>
+            </w:r>
+            <w:proofErr w:type="spellStart"/>
+            <w:r>
+              <w:rPr>
+                <w:rFonts w:asciiTheme="minorHAnsi" w:eastAsiaTheme="minorHAnsi" w:hAnsiTheme="minorHAnsi" w:cs="Arial"/>
+                <w:sz w:val="18"/>
+                <w:szCs w:val="18"/>
+              </w:rPr>
+              <w:t>getForm</w:t>
+            </w:r>
+            <w:proofErr w:type="spellEnd"/>
+            <w:r>
+              <w:rPr>
+                <w:rFonts w:asciiTheme="minorHAnsi" w:eastAsiaTheme="minorHAnsi" w:hAnsiTheme="minorHAnsi" w:cs="Arial"/>
+                <w:sz w:val="18"/>
+                <w:szCs w:val="18"/>
+              </w:rPr>
+              <w:t>(</w:t>
+            </w:r>
+            <w:proofErr w:type="gramStart"/>
+            <w:r>
+              <w:rPr>
+                <w:rFonts w:asciiTheme="minorHAnsi" w:eastAsiaTheme="minorHAnsi" w:hAnsiTheme="minorHAnsi" w:cs="Arial"/>
+                <w:sz w:val="18"/>
+                <w:szCs w:val="18"/>
+              </w:rPr>
+              <w:t>).</w:t>
+            </w:r>
+            <w:proofErr w:type="spellStart"/>
+            <w:r>
+              <w:rPr>
+                <w:rFonts w:asciiTheme="minorHAnsi" w:eastAsiaTheme="minorHAnsi" w:hAnsiTheme="minorHAnsi" w:cs="Arial"/>
+                <w:sz w:val="18"/>
+                <w:szCs w:val="18"/>
+              </w:rPr>
+              <w:t>getCorrectiveAction</w:t>
+            </w:r>
+            <w:proofErr w:type="spellEnd"/>
+            <w:proofErr w:type="gramEnd"/>
+            <w:r>
+              <w:rPr>
+                <w:rFonts w:asciiTheme="minorHAnsi" w:eastAsiaTheme="minorHAnsi" w:hAnsiTheme="minorHAnsi" w:cs="Arial"/>
+                <w:sz w:val="18"/>
+                <w:szCs w:val="18"/>
+              </w:rPr>
+              <w:t>()]&gt;&gt;</w:t>
+            </w:r>
           </w:p>
         </w:tc>
         <w:tc>
@@ -803,6 +1339,60 @@
                 <w:szCs w:val="18"/>
               </w:rPr>
             </w:pPr>
+            <w:r>
+              <w:rPr>
+                <w:rFonts w:asciiTheme="minorHAnsi" w:eastAsiaTheme="minorHAnsi" w:hAnsiTheme="minorHAnsi" w:cs="Arial"/>
+                <w:sz w:val="18"/>
+                <w:szCs w:val="18"/>
+              </w:rPr>
+              <w:t>&lt;&lt;[</w:t>
+            </w:r>
+            <w:proofErr w:type="spellStart"/>
+            <w:r>
+              <w:rPr>
+                <w:rFonts w:asciiTheme="minorHAnsi" w:eastAsiaTheme="minorHAnsi" w:hAnsiTheme="minorHAnsi" w:cs="Arial"/>
+                <w:sz w:val="18"/>
+                <w:szCs w:val="18"/>
+              </w:rPr>
+              <w:t>getForm</w:t>
+            </w:r>
+            <w:proofErr w:type="spellEnd"/>
+            <w:r>
+              <w:rPr>
+                <w:rFonts w:asciiTheme="minorHAnsi" w:eastAsiaTheme="minorHAnsi" w:hAnsiTheme="minorHAnsi" w:cs="Arial"/>
+                <w:sz w:val="18"/>
+                <w:szCs w:val="18"/>
+              </w:rPr>
+              <w:t>(</w:t>
+            </w:r>
+            <w:proofErr w:type="gramStart"/>
+            <w:r>
+              <w:rPr>
+                <w:rFonts w:asciiTheme="minorHAnsi" w:eastAsiaTheme="minorHAnsi" w:hAnsiTheme="minorHAnsi" w:cs="Arial"/>
+                <w:sz w:val="18"/>
+                <w:szCs w:val="18"/>
+              </w:rPr>
+              <w:t>).</w:t>
+            </w:r>
+            <w:proofErr w:type="spellStart"/>
+            <w:r>
+              <w:rPr>
+                <w:rFonts w:asciiTheme="minorHAnsi" w:eastAsiaTheme="minorHAnsi" w:hAnsiTheme="minorHAnsi" w:cs="Arial"/>
+                <w:sz w:val="18"/>
+                <w:szCs w:val="18"/>
+              </w:rPr>
+              <w:t>getPreventiveAction</w:t>
+            </w:r>
+            <w:proofErr w:type="spellEnd"/>
+            <w:proofErr w:type="gramEnd"/>
+            <w:r>
+              <w:rPr>
+                <w:rFonts w:asciiTheme="minorHAnsi" w:eastAsiaTheme="minorHAnsi" w:hAnsiTheme="minorHAnsi" w:cs="Arial"/>
+                <w:sz w:val="18"/>
+                <w:szCs w:val="18"/>
+              </w:rPr>
+              <w:t>()]&gt;&gt;</w:t>
+            </w:r>
           </w:p>
         </w:tc>
       </w:tr>
@@ -836,13 +1426,12 @@
         <w:tblLook w:val="04A0" w:firstRow="1" w:lastRow="0" w:firstColumn="1" w:lastColumn="0" w:noHBand="0" w:noVBand="1"/>
       </w:tblPr>
       <w:tblGrid>
-        <w:gridCol w:w="2196"/>
-        <w:gridCol w:w="296"/>
-        <w:gridCol w:w="298"/>
-        <w:gridCol w:w="2231"/>
-        <w:gridCol w:w="446"/>
-        <w:gridCol w:w="2861"/>
-        <w:gridCol w:w="1787"/>
+        <w:gridCol w:w="3483"/>
+        <w:gridCol w:w="222"/>
+        <w:gridCol w:w="222"/>
+        <w:gridCol w:w="2796"/>
+        <w:gridCol w:w="222"/>
+        <w:gridCol w:w="3367"/>
       </w:tblGrid>
       <w:tr>
         <w:trPr>
@@ -851,7 +1440,7 @@
         <w:tc>
           <w:tcPr>
             <w:tcW w:w="10115" w:type="dxa"/>
-            <w:gridSpan w:val="7"/>
+            <w:gridSpan w:val="6"/>
             <w:tcBorders>
               <w:top w:val="nil"/>
               <w:left w:val="nil"/>
@@ -894,8 +1483,6 @@
       </w:tr>
       <w:tr>
         <w:trPr>
-          <w:gridAfter w:val="1"/>
-          <w:wAfter w:w="1787" w:type="dxa"/>
           <w:trHeight w:val="986"/>
         </w:trPr>
         <w:tc>
@@ -907,151 +1494,7 @@
               <w:bottom w:val="single" w:sz="4" w:space="0" w:color="auto"/>
               <w:right w:val="nil"/>
             </w:tcBorders>
-          </w:tcPr>
-          <w:p>
-            <w:pPr>
-              <w:spacing w:line="240" w:lineRule="exact"/>
-              <w:rPr>
-                <w:rFonts w:asciiTheme="minorHAnsi" w:eastAsiaTheme="minorHAnsi" w:hAnsiTheme="minorHAnsi" w:cs="Arial"/>
-                <w:sz w:val="20"/>
-              </w:rPr>
-            </w:pPr>
-          </w:p>
-          <w:p>
-            <w:pPr>
-              <w:spacing w:line="240" w:lineRule="exact"/>
-              <w:rPr>
-                <w:rFonts w:asciiTheme="minorHAnsi" w:eastAsiaTheme="minorHAnsi" w:hAnsiTheme="minorHAnsi" w:cs="Arial"/>
-                <w:sz w:val="20"/>
-              </w:rPr>
-            </w:pPr>
-          </w:p>
-          <w:p>
-            <w:pPr>
-              <w:spacing w:line="240" w:lineRule="exact"/>
-              <w:rPr>
-                <w:rFonts w:asciiTheme="minorHAnsi" w:eastAsiaTheme="minorHAnsi" w:hAnsiTheme="minorHAnsi" w:cs="Arial"/>
-                <w:sz w:val="20"/>
-              </w:rPr>
-            </w:pPr>
-          </w:p>
-        </w:tc>
-        <w:tc>
-          <w:tcPr>
-            <w:tcW w:w="296" w:type="dxa"/>
-            <w:tcBorders>
-              <w:top w:val="nil"/>
-              <w:left w:val="nil"/>
-              <w:bottom w:val="nil"/>
-              <w:right w:val="nil"/>
-            </w:tcBorders>
-          </w:tcPr>
-          <w:p>
-            <w:pPr>
-              <w:spacing w:line="240" w:lineRule="exact"/>
-              <w:rPr>
-                <w:rFonts w:asciiTheme="minorHAnsi" w:eastAsiaTheme="minorHAnsi" w:hAnsiTheme="minorHAnsi" w:cs="Arial"/>
-                <w:sz w:val="20"/>
-              </w:rPr>
-            </w:pPr>
-          </w:p>
-        </w:tc>
-        <w:tc>
-          <w:tcPr>
-            <w:tcW w:w="298" w:type="dxa"/>
-            <w:tcBorders>
-              <w:top w:val="nil"/>
-              <w:left w:val="nil"/>
-              <w:bottom w:val="nil"/>
-              <w:right w:val="nil"/>
-            </w:tcBorders>
-          </w:tcPr>
-          <w:p>
-            <w:pPr>
-              <w:spacing w:line="240" w:lineRule="exact"/>
-              <w:rPr>
-                <w:rFonts w:asciiTheme="minorHAnsi" w:eastAsiaTheme="minorHAnsi" w:hAnsiTheme="minorHAnsi" w:cs="Arial"/>
-                <w:sz w:val="20"/>
-              </w:rPr>
-            </w:pPr>
-          </w:p>
-        </w:tc>
-        <w:tc>
-          <w:tcPr>
-            <w:tcW w:w="2231" w:type="dxa"/>
-            <w:tcBorders>
-              <w:top w:val="nil"/>
-              <w:left w:val="nil"/>
-              <w:bottom w:val="single" w:sz="4" w:space="0" w:color="auto"/>
-              <w:right w:val="nil"/>
-            </w:tcBorders>
-          </w:tcPr>
-          <w:p>
-            <w:pPr>
-              <w:spacing w:line="240" w:lineRule="exact"/>
-              <w:rPr>
-                <w:rFonts w:asciiTheme="minorHAnsi" w:eastAsiaTheme="minorHAnsi" w:hAnsiTheme="minorHAnsi" w:cs="Arial"/>
-                <w:sz w:val="20"/>
-              </w:rPr>
-            </w:pPr>
-          </w:p>
-        </w:tc>
-        <w:tc>
-          <w:tcPr>
-            <w:tcW w:w="446" w:type="dxa"/>
-            <w:tcBorders>
-              <w:top w:val="nil"/>
-              <w:left w:val="nil"/>
-              <w:bottom w:val="nil"/>
-              <w:right w:val="nil"/>
-            </w:tcBorders>
-          </w:tcPr>
-          <w:p>
-            <w:pPr>
-              <w:spacing w:line="240" w:lineRule="exact"/>
-              <w:rPr>
-                <w:rFonts w:asciiTheme="minorHAnsi" w:eastAsiaTheme="minorHAnsi" w:hAnsiTheme="minorHAnsi" w:cs="Arial"/>
-                <w:sz w:val="20"/>
-              </w:rPr>
-            </w:pPr>
-          </w:p>
-        </w:tc>
-        <w:tc>
-          <w:tcPr>
-            <w:tcW w:w="2861" w:type="dxa"/>
-            <w:tcBorders>
-              <w:top w:val="nil"/>
-              <w:left w:val="nil"/>
-              <w:bottom w:val="single" w:sz="4" w:space="0" w:color="auto"/>
-              <w:right w:val="nil"/>
-            </w:tcBorders>
-          </w:tcPr>
-          <w:p>
-            <w:pPr>
-              <w:spacing w:line="240" w:lineRule="exact"/>
-              <w:rPr>
-                <w:rFonts w:asciiTheme="minorHAnsi" w:eastAsiaTheme="minorHAnsi" w:hAnsiTheme="minorHAnsi" w:cs="Arial"/>
-                <w:sz w:val="20"/>
-              </w:rPr>
-            </w:pPr>
-          </w:p>
-        </w:tc>
-      </w:tr>
-      <w:tr>
-        <w:trPr>
-          <w:gridAfter w:val="1"/>
-          <w:wAfter w:w="1787" w:type="dxa"/>
-          <w:trHeight w:val="319"/>
-        </w:trPr>
-        <w:tc>
-          <w:tcPr>
-            <w:tcW w:w="2196" w:type="dxa"/>
-            <w:tcBorders>
-              <w:top w:val="single" w:sz="4" w:space="0" w:color="auto"/>
-              <w:left w:val="nil"/>
-              <w:bottom w:val="nil"/>
-              <w:right w:val="nil"/>
-            </w:tcBorders>
+            <w:vAlign w:val="center"/>
           </w:tcPr>
           <w:p>
             <w:pPr>
@@ -1064,10 +1507,51 @@
             </w:pPr>
             <w:r>
               <w:rPr>
-                <w:rFonts w:asciiTheme="minorHAnsi" w:eastAsiaTheme="minorHAnsi" w:hAnsiTheme="minorHAnsi" w:cs="Arial" w:hint="eastAsia"/>
+                <w:rFonts w:asciiTheme="minorHAnsi" w:eastAsiaTheme="minorHAnsi" w:hAnsiTheme="minorHAnsi" w:cs="Arial"/>
                 <w:sz w:val="20"/>
               </w:rPr>
-              <w:t>Name</w:t>
+              <w:t>&lt;&lt;[</w:t>
+            </w:r>
+            <w:proofErr w:type="spellStart"/>
+            <w:r>
+              <w:rPr>
+                <w:rFonts w:asciiTheme="minorHAnsi" w:eastAsiaTheme="minorHAnsi" w:hAnsiTheme="minorHAnsi" w:cs="Arial"/>
+                <w:sz w:val="20"/>
+              </w:rPr>
+              <w:t>getReportedBy</w:t>
+            </w:r>
+            <w:proofErr w:type="spellEnd"/>
+            <w:r>
+              <w:rPr>
+                <w:rFonts w:asciiTheme="minorHAnsi" w:eastAsiaTheme="minorHAnsi" w:hAnsiTheme="minorHAnsi" w:cs="Arial"/>
+                <w:sz w:val="20"/>
+              </w:rPr>
+              <w:t>(</w:t>
+            </w:r>
+            <w:proofErr w:type="gramStart"/>
+            <w:r>
+              <w:rPr>
+                <w:rFonts w:asciiTheme="minorHAnsi" w:eastAsiaTheme="minorHAnsi" w:hAnsiTheme="minorHAnsi" w:cs="Arial"/>
+                <w:sz w:val="20"/>
+              </w:rPr>
+              <w:t>).</w:t>
+            </w:r>
+            <w:proofErr w:type="spellStart"/>
+            <w:r>
+              <w:rPr>
+                <w:rFonts w:asciiTheme="minorHAnsi" w:eastAsiaTheme="minorHAnsi" w:hAnsiTheme="minorHAnsi" w:cs="Arial"/>
+                <w:sz w:val="20"/>
+              </w:rPr>
+              <w:t>getName</w:t>
+            </w:r>
+            <w:proofErr w:type="spellEnd"/>
+            <w:proofErr w:type="gramEnd"/>
+            <w:r>
+              <w:rPr>
+                <w:rFonts w:asciiTheme="minorHAnsi" w:eastAsiaTheme="minorHAnsi" w:hAnsiTheme="minorHAnsi" w:cs="Arial"/>
+                <w:sz w:val="20"/>
+              </w:rPr>
+              <w:t>()]&gt;&gt;</w:t>
             </w:r>
           </w:p>
         </w:tc>
@@ -1117,6 +1601,389 @@
           <w:tcPr>
             <w:tcW w:w="2231" w:type="dxa"/>
             <w:tcBorders>
+              <w:top w:val="nil"/>
+              <w:left w:val="nil"/>
+              <w:bottom w:val="single" w:sz="4" w:space="0" w:color="auto"/>
+              <w:right w:val="nil"/>
+            </w:tcBorders>
+            <w:vAlign w:val="center"/>
+          </w:tcPr>
+          <w:p>
+            <w:pPr>
+              <w:jc w:val="center"/>
+              <w:rPr>
+                <w:sz w:val="16"/>
+                <w:szCs w:val="16"/>
+              </w:rPr>
+            </w:pPr>
+            <w:r>
+              <w:rPr>
+                <w:rFonts w:hint="eastAsia"/>
+                <w:noProof/>
+                <w:lang w:eastAsia="ko-KR"/>
+              </w:rPr>
+              <mc:AlternateContent>
+                <mc:Choice Requires="wps">
+                  <w:drawing>
+                    <wp:inline distT="0" distB="0" distL="0" distR="0" wp14:anchorId="4C72FA72" wp14:editId="08E50709">
+                      <wp:extent cx="1638300" cy="452120"/>
+                      <wp:effectExtent l="0" t="0" r="0" b="5080"/>
+                      <wp:docPr id="2" name="Text Box 2"/>
+                      <wp:cNvGraphicFramePr/>
+                      <a:graphic xmlns:a="http://schemas.openxmlformats.org/drawingml/2006/main">
+                        <a:graphicData uri="http://schemas.microsoft.com/office/word/2010/wordprocessingShape">
+                          <wps:wsp>
+                            <wps:cNvSpPr txBox="1"/>
+                            <wps:spPr>
+                              <a:xfrm>
+                                <a:off x="0" y="0"/>
+                                <a:ext cx="1638300" cy="452120"/>
+                              </a:xfrm>
+                              <a:prstGeom prst="rect">
+                                <a:avLst/>
+                              </a:prstGeom>
+                              <a:solidFill>
+                                <a:schemeClr val="lt1"/>
+                              </a:solidFill>
+                              <a:ln w="6350">
+                                <a:noFill/>
+                              </a:ln>
+                            </wps:spPr>
+                            <wps:txbx>
+                              <w:txbxContent>
+                                <w:p>
+                                  <w:pPr>
+                                    <w:jc w:val="center"/>
+                                    <w:rPr>
+                                      <w:sz w:val="16"/>
+                                      <w:szCs w:val="16"/>
+                                    </w:rPr>
+                                  </w:pPr>
+                                  <w:r>
+                                    <w:rPr>
+                                      <w:rFonts w:hint="eastAsia"/>
+                                      <w:sz w:val="16"/>
+                                      <w:szCs w:val="16"/>
+                                    </w:rPr>
+                                    <w:t>&lt;&lt;</w:t>
+                                  </w:r>
+                                  <w:r>
+                                    <w:rPr>
+                                      <w:sz w:val="16"/>
+                                      <w:szCs w:val="16"/>
+                                    </w:rPr>
+                                    <w:t>image [</w:t>
+                                  </w:r>
+                                  <w:proofErr w:type="spellStart"/>
+                                  <w:r>
+                                    <w:rPr>
+                                      <w:sz w:val="16"/>
+                                      <w:szCs w:val="16"/>
+                                    </w:rPr>
+                                    <w:t>getReportedBy</w:t>
+                                  </w:r>
+                                  <w:proofErr w:type="spellEnd"/>
+                                  <w:r>
+                                    <w:rPr>
+                                      <w:sz w:val="16"/>
+                                      <w:szCs w:val="16"/>
+                                    </w:rPr>
+                                    <w:t>(</w:t>
+                                  </w:r>
+                                  <w:proofErr w:type="gramStart"/>
+                                  <w:r>
+                                    <w:rPr>
+                                      <w:sz w:val="16"/>
+                                      <w:szCs w:val="16"/>
+                                    </w:rPr>
+                                    <w:t>).</w:t>
+                                  </w:r>
+                                  <w:proofErr w:type="spellStart"/>
+                                  <w:r>
+                                    <w:rPr>
+                                      <w:sz w:val="16"/>
+                                      <w:szCs w:val="16"/>
+                                    </w:rPr>
+                                    <w:t>getSign</w:t>
+                                  </w:r>
+                                  <w:proofErr w:type="spellEnd"/>
+                                  <w:proofErr w:type="gramEnd"/>
+                                  <w:r>
+                                    <w:rPr>
+                                      <w:sz w:val="16"/>
+                                      <w:szCs w:val="16"/>
+                                    </w:rPr>
+                                    <w:t>()]&gt;&gt;</w:t>
+                                  </w:r>
+                                </w:p>
+                              </w:txbxContent>
+                            </wps:txbx>
+                            <wps:bodyPr rot="0" spcFirstLastPara="0" vertOverflow="overflow" horzOverflow="overflow" vert="horz" wrap="square" lIns="91440" tIns="45720" rIns="91440" bIns="45720" numCol="1" spcCol="0" rtlCol="0" fromWordArt="0" anchor="t" anchorCtr="0" forceAA="0" compatLnSpc="1">
+                              <a:prstTxWarp prst="textNoShape">
+                                <a:avLst/>
+                              </a:prstTxWarp>
+                              <a:noAutofit/>
+                            </wps:bodyPr>
+                          </wps:wsp>
+                        </a:graphicData>
+                      </a:graphic>
+                    </wp:inline>
+                  </w:drawing>
+                </mc:Choice>
+                <mc:Fallback>
+                  <w:pict>
+                    <v:shapetype w14:anchorId="4C72FA72" id="_x0000_t202" coordsize="21600,21600" o:spt="202" path="m,l,21600r21600,l21600,xe">
+                      <v:stroke joinstyle="miter"/>
+                      <v:path gradientshapeok="t" o:connecttype="rect"/>
+                    </v:shapetype>
+                    <v:shape id="Text Box 2" o:spid="_x0000_s1026" type="#_x0000_t202" style="width:129pt;height:35.6pt;visibility:visible;mso-wrap-style:square;mso-left-percent:-10001;mso-top-percent:-10001;mso-position-horizontal:absolute;mso-position-horizontal-relative:char;mso-position-vertical:absolute;mso-position-vertical-relative:line;mso-left-percent:-10001;mso-top-percent:-10001;v-text-anchor:top" o:gfxdata="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" fillcolor="white [3201]" stroked="f" strokeweight=".5pt">
+                      <v:textbox>
+                        <w:txbxContent>
+                          <w:p>
+                            <w:pPr>
+                              <w:jc w:val="center"/>
+                              <w:rPr>
+                                <w:sz w:val="16"/>
+                                <w:szCs w:val="16"/>
+                              </w:rPr>
+                            </w:pPr>
+                            <w:r>
+                              <w:rPr>
+                                <w:rFonts w:hint="eastAsia"/>
+                                <w:sz w:val="16"/>
+                                <w:szCs w:val="16"/>
+                              </w:rPr>
+                              <w:t>&lt;&lt;</w:t>
+                            </w:r>
+                            <w:r>
+                              <w:rPr>
+                                <w:sz w:val="16"/>
+                                <w:szCs w:val="16"/>
+                              </w:rPr>
+                              <w:t>image [</w:t>
+                            </w:r>
+                            <w:proofErr w:type="spellStart"/>
+                            <w:r>
+                              <w:rPr>
+                                <w:sz w:val="16"/>
+                                <w:szCs w:val="16"/>
+                              </w:rPr>
+                              <w:t>getReportedBy</w:t>
+                            </w:r>
+                            <w:proofErr w:type="spellEnd"/>
+                            <w:r>
+                              <w:rPr>
+                                <w:sz w:val="16"/>
+                                <w:szCs w:val="16"/>
+                              </w:rPr>
+                              <w:t>(</w:t>
+                            </w:r>
+                            <w:proofErr w:type="gramStart"/>
+                            <w:r>
+                              <w:rPr>
+                                <w:sz w:val="16"/>
+                                <w:szCs w:val="16"/>
+                              </w:rPr>
+                              <w:t>).</w:t>
+                            </w:r>
+                            <w:proofErr w:type="spellStart"/>
+                            <w:r>
+                              <w:rPr>
+                                <w:sz w:val="16"/>
+                                <w:szCs w:val="16"/>
+                              </w:rPr>
+                              <w:t>getSign</w:t>
+                            </w:r>
+                            <w:proofErr w:type="spellEnd"/>
+                            <w:proofErr w:type="gramEnd"/>
+                            <w:r>
+                              <w:rPr>
+                                <w:sz w:val="16"/>
+                                <w:szCs w:val="16"/>
+                              </w:rPr>
+                              <w:t>()]&gt;&gt;</w:t>
+                            </w:r>
+                          </w:p>
+                        </w:txbxContent>
+                      </v:textbox>
+                      <w10:anchorlock/>
+                    </v:shape>
+                  </w:pict>
+                </mc:Fallback>
+              </mc:AlternateContent>
+            </w:r>
+          </w:p>
+        </w:tc>
+        <w:tc>
+          <w:tcPr>
+            <w:tcW w:w="446" w:type="dxa"/>
+            <w:tcBorders>
+              <w:top w:val="nil"/>
+              <w:left w:val="nil"/>
+              <w:bottom w:val="nil"/>
+              <w:right w:val="nil"/>
+            </w:tcBorders>
+          </w:tcPr>
+          <w:p>
+            <w:pPr>
+              <w:spacing w:line="240" w:lineRule="exact"/>
+              <w:jc w:val="center"/>
+              <w:rPr>
+                <w:rFonts w:asciiTheme="minorHAnsi" w:eastAsiaTheme="minorHAnsi" w:hAnsiTheme="minorHAnsi" w:cs="Arial"/>
+                <w:sz w:val="20"/>
+              </w:rPr>
+            </w:pPr>
+          </w:p>
+        </w:tc>
+        <w:tc>
+          <w:tcPr>
+            <w:tcW w:w="2861" w:type="dxa"/>
+            <w:tcBorders>
+              <w:top w:val="nil"/>
+              <w:left w:val="nil"/>
+              <w:bottom w:val="single" w:sz="4" w:space="0" w:color="auto"/>
+              <w:right w:val="nil"/>
+            </w:tcBorders>
+            <w:vAlign w:val="center"/>
+          </w:tcPr>
+          <w:p>
+            <w:pPr>
+              <w:spacing w:line="240" w:lineRule="exact"/>
+              <w:jc w:val="center"/>
+              <w:rPr>
+                <w:rFonts w:asciiTheme="minorHAnsi" w:eastAsiaTheme="minorHAnsi" w:hAnsiTheme="minorHAnsi" w:cs="Arial"/>
+                <w:sz w:val="20"/>
+              </w:rPr>
+            </w:pPr>
+            <w:r>
+              <w:rPr>
+                <w:rFonts w:asciiTheme="minorHAnsi" w:eastAsiaTheme="minorHAnsi" w:hAnsiTheme="minorHAnsi" w:cs="Arial"/>
+                <w:sz w:val="20"/>
+              </w:rPr>
+              <w:t>&lt;&lt;[</w:t>
+            </w:r>
+            <w:proofErr w:type="spellStart"/>
+            <w:r>
+              <w:rPr>
+                <w:rFonts w:asciiTheme="minorHAnsi" w:eastAsiaTheme="minorHAnsi" w:hAnsiTheme="minorHAnsi" w:cs="Arial"/>
+                <w:sz w:val="20"/>
+              </w:rPr>
+              <w:t>getReportedBy</w:t>
+            </w:r>
+            <w:proofErr w:type="spellEnd"/>
+            <w:r>
+              <w:rPr>
+                <w:rFonts w:asciiTheme="minorHAnsi" w:eastAsiaTheme="minorHAnsi" w:hAnsiTheme="minorHAnsi" w:cs="Arial"/>
+                <w:sz w:val="20"/>
+              </w:rPr>
+              <w:t>(</w:t>
+            </w:r>
+            <w:proofErr w:type="gramStart"/>
+            <w:r>
+              <w:rPr>
+                <w:rFonts w:asciiTheme="minorHAnsi" w:eastAsiaTheme="minorHAnsi" w:hAnsiTheme="minorHAnsi" w:cs="Arial"/>
+                <w:sz w:val="20"/>
+              </w:rPr>
+              <w:t>).</w:t>
+            </w:r>
+            <w:proofErr w:type="spellStart"/>
+            <w:r>
+              <w:rPr>
+                <w:rFonts w:asciiTheme="minorHAnsi" w:eastAsiaTheme="minorHAnsi" w:hAnsiTheme="minorHAnsi" w:cs="Arial"/>
+                <w:sz w:val="20"/>
+              </w:rPr>
+              <w:t>getDate</w:t>
+            </w:r>
+            <w:proofErr w:type="spellEnd"/>
+            <w:proofErr w:type="gramEnd"/>
+            <w:r>
+              <w:rPr>
+                <w:rFonts w:asciiTheme="minorHAnsi" w:eastAsiaTheme="minorHAnsi" w:hAnsiTheme="minorHAnsi" w:cs="Arial"/>
+                <w:sz w:val="20"/>
+              </w:rPr>
+              <w:t>()]&gt;&gt;</w:t>
+            </w:r>
+          </w:p>
+        </w:tc>
+      </w:tr>
+      <w:tr>
+        <w:trPr>
+          <w:trHeight w:val="319"/>
+        </w:trPr>
+        <w:tc>
+          <w:tcPr>
+            <w:tcW w:w="2196" w:type="dxa"/>
+            <w:tcBorders>
+              <w:top w:val="single" w:sz="4" w:space="0" w:color="auto"/>
+              <w:left w:val="nil"/>
+              <w:bottom w:val="nil"/>
+              <w:right w:val="nil"/>
+            </w:tcBorders>
+          </w:tcPr>
+          <w:p>
+            <w:pPr>
+              <w:spacing w:line="240" w:lineRule="exact"/>
+              <w:jc w:val="center"/>
+              <w:rPr>
+                <w:rFonts w:asciiTheme="minorHAnsi" w:eastAsiaTheme="minorHAnsi" w:hAnsiTheme="minorHAnsi" w:cs="Arial"/>
+                <w:sz w:val="20"/>
+              </w:rPr>
+            </w:pPr>
+            <w:r>
+              <w:rPr>
+                <w:rFonts w:asciiTheme="minorHAnsi" w:eastAsiaTheme="minorHAnsi" w:hAnsiTheme="minorHAnsi" w:cs="Arial" w:hint="eastAsia"/>
+                <w:sz w:val="20"/>
+              </w:rPr>
+              <w:t>Name</w:t>
+            </w:r>
+          </w:p>
+        </w:tc>
+        <w:tc>
+          <w:tcPr>
+            <w:tcW w:w="296" w:type="dxa"/>
+            <w:tcBorders>
+              <w:top w:val="nil"/>
+              <w:left w:val="nil"/>
+              <w:bottom w:val="nil"/>
+              <w:right w:val="nil"/>
+            </w:tcBorders>
+          </w:tcPr>
+          <w:p>
+            <w:pPr>
+              <w:spacing w:line="240" w:lineRule="exact"/>
+              <w:jc w:val="center"/>
+              <w:rPr>
+                <w:rFonts w:asciiTheme="minorHAnsi" w:eastAsiaTheme="minorHAnsi" w:hAnsiTheme="minorHAnsi" w:cs="Arial"/>
+                <w:sz w:val="20"/>
+              </w:rPr>
+            </w:pPr>
+          </w:p>
+        </w:tc>
+        <w:tc>
+          <w:tcPr>
+            <w:tcW w:w="298" w:type="dxa"/>
+            <w:tcBorders>
+              <w:top w:val="nil"/>
+              <w:left w:val="nil"/>
+              <w:bottom w:val="nil"/>
+              <w:right w:val="nil"/>
+            </w:tcBorders>
+          </w:tcPr>
+          <w:p>
+            <w:pPr>
+              <w:spacing w:line="240" w:lineRule="exact"/>
+              <w:jc w:val="center"/>
+              <w:rPr>
+                <w:rFonts w:asciiTheme="minorHAnsi" w:eastAsiaTheme="minorHAnsi" w:hAnsiTheme="minorHAnsi" w:cs="Arial"/>
+                <w:sz w:val="20"/>
+              </w:rPr>
+            </w:pPr>
+          </w:p>
+        </w:tc>
+        <w:tc>
+          <w:tcPr>
+            <w:tcW w:w="2231" w:type="dxa"/>
+            <w:tcBorders>
               <w:top w:val="single" w:sz="4" w:space="0" w:color="auto"/>
               <w:left w:val="nil"/>
               <w:bottom w:val="nil"/>
@@ -1215,7 +2082,7 @@
         <w:tc>
           <w:tcPr>
             <w:tcW w:w="10115" w:type="dxa"/>
-            <w:gridSpan w:val="7"/>
+            <w:gridSpan w:val="6"/>
             <w:tcBorders>
               <w:top w:val="nil"/>
               <w:left w:val="nil"/>
@@ -1248,7 +2115,7 @@
         <w:tc>
           <w:tcPr>
             <w:tcW w:w="10115" w:type="dxa"/>
-            <w:gridSpan w:val="7"/>
+            <w:gridSpan w:val="6"/>
             <w:tcBorders>
               <w:top w:val="nil"/>
               <w:left w:val="nil"/>
@@ -1284,16 +2151,26 @@
                 <w:b/>
                 <w:szCs w:val="20"/>
               </w:rPr>
-              <w:t xml:space="preserve"> by</w:t>
-            </w:r>
-            <w:r>
-              <w:rPr>
-                <w:rFonts w:asciiTheme="minorHAnsi" w:eastAsiaTheme="minorHAnsi" w:hAnsiTheme="minorHAnsi" w:cs="Arial"/>
+              <w:t xml:space="preserve"> </w:t>
+            </w:r>
+            <w:proofErr w:type="gramStart"/>
+            <w:r>
+              <w:rPr>
+                <w:rFonts w:asciiTheme="minorHAnsi" w:eastAsiaTheme="minorHAnsi" w:hAnsiTheme="minorHAnsi" w:cs="Arial" w:hint="eastAsia"/>
                 <w:b/>
                 <w:szCs w:val="20"/>
               </w:rPr>
+              <w:t>by</w:t>
+            </w:r>
+            <w:r>
+              <w:rPr>
+                <w:rFonts w:asciiTheme="minorHAnsi" w:eastAsiaTheme="minorHAnsi" w:hAnsiTheme="minorHAnsi" w:cs="Arial"/>
+                <w:b/>
+                <w:szCs w:val="20"/>
+              </w:rPr>
               <w:t>:</w:t>
             </w:r>
+            <w:proofErr w:type="gramEnd"/>
             <w:r>
               <w:rPr>
                 <w:rFonts w:asciiTheme="minorHAnsi" w:eastAsiaTheme="minorHAnsi" w:hAnsiTheme="minorHAnsi" w:cs="Arial" w:hint="eastAsia"/>
@@ -1315,8 +2192,6 @@
       </w:tr>
       <w:tr>
         <w:trPr>
-          <w:gridAfter w:val="1"/>
-          <w:wAfter w:w="1787" w:type="dxa"/>
           <w:trHeight w:val="986"/>
         </w:trPr>
         <w:tc>
@@ -1328,151 +2203,7 @@
               <w:bottom w:val="single" w:sz="4" w:space="0" w:color="auto"/>
               <w:right w:val="nil"/>
             </w:tcBorders>
-          </w:tcPr>
-          <w:p>
-            <w:pPr>
-              <w:spacing w:line="240" w:lineRule="exact"/>
-              <w:rPr>
-                <w:rFonts w:asciiTheme="minorHAnsi" w:eastAsiaTheme="minorHAnsi" w:hAnsiTheme="minorHAnsi" w:cs="Arial"/>
-                <w:sz w:val="20"/>
-              </w:rPr>
-            </w:pPr>
-          </w:p>
-          <w:p>
-            <w:pPr>
-              <w:spacing w:line="240" w:lineRule="exact"/>
-              <w:rPr>
-                <w:rFonts w:asciiTheme="minorHAnsi" w:eastAsiaTheme="minorHAnsi" w:hAnsiTheme="minorHAnsi" w:cs="Arial"/>
-                <w:sz w:val="20"/>
-              </w:rPr>
-            </w:pPr>
-          </w:p>
-          <w:p>
-            <w:pPr>
-              <w:spacing w:line="240" w:lineRule="exact"/>
-              <w:rPr>
-                <w:rFonts w:asciiTheme="minorHAnsi" w:eastAsiaTheme="minorHAnsi" w:hAnsiTheme="minorHAnsi" w:cs="Arial"/>
-                <w:sz w:val="20"/>
-              </w:rPr>
-            </w:pPr>
-          </w:p>
-        </w:tc>
-        <w:tc>
-          <w:tcPr>
-            <w:tcW w:w="296" w:type="dxa"/>
-            <w:tcBorders>
-              <w:top w:val="nil"/>
-              <w:left w:val="nil"/>
-              <w:bottom w:val="nil"/>
-              <w:right w:val="nil"/>
-            </w:tcBorders>
-          </w:tcPr>
-          <w:p>
-            <w:pPr>
-              <w:spacing w:line="240" w:lineRule="exact"/>
-              <w:rPr>
-                <w:rFonts w:asciiTheme="minorHAnsi" w:eastAsiaTheme="minorHAnsi" w:hAnsiTheme="minorHAnsi" w:cs="Arial"/>
-                <w:sz w:val="20"/>
-              </w:rPr>
-            </w:pPr>
-          </w:p>
-        </w:tc>
-        <w:tc>
-          <w:tcPr>
-            <w:tcW w:w="298" w:type="dxa"/>
-            <w:tcBorders>
-              <w:top w:val="nil"/>
-              <w:left w:val="nil"/>
-              <w:bottom w:val="nil"/>
-              <w:right w:val="nil"/>
-            </w:tcBorders>
-          </w:tcPr>
-          <w:p>
-            <w:pPr>
-              <w:spacing w:line="240" w:lineRule="exact"/>
-              <w:rPr>
-                <w:rFonts w:asciiTheme="minorHAnsi" w:eastAsiaTheme="minorHAnsi" w:hAnsiTheme="minorHAnsi" w:cs="Arial"/>
-                <w:sz w:val="20"/>
-              </w:rPr>
-            </w:pPr>
-          </w:p>
-        </w:tc>
-        <w:tc>
-          <w:tcPr>
-            <w:tcW w:w="2231" w:type="dxa"/>
-            <w:tcBorders>
-              <w:top w:val="nil"/>
-              <w:left w:val="nil"/>
-              <w:bottom w:val="single" w:sz="4" w:space="0" w:color="auto"/>
-              <w:right w:val="nil"/>
-            </w:tcBorders>
-          </w:tcPr>
-          <w:p>
-            <w:pPr>
-              <w:spacing w:line="240" w:lineRule="exact"/>
-              <w:rPr>
-                <w:rFonts w:asciiTheme="minorHAnsi" w:eastAsiaTheme="minorHAnsi" w:hAnsiTheme="minorHAnsi" w:cs="Arial"/>
-                <w:sz w:val="20"/>
-              </w:rPr>
-            </w:pPr>
-          </w:p>
-        </w:tc>
-        <w:tc>
-          <w:tcPr>
-            <w:tcW w:w="446" w:type="dxa"/>
-            <w:tcBorders>
-              <w:top w:val="nil"/>
-              <w:left w:val="nil"/>
-              <w:bottom w:val="nil"/>
-              <w:right w:val="nil"/>
-            </w:tcBorders>
-          </w:tcPr>
-          <w:p>
-            <w:pPr>
-              <w:spacing w:line="240" w:lineRule="exact"/>
-              <w:rPr>
-                <w:rFonts w:asciiTheme="minorHAnsi" w:eastAsiaTheme="minorHAnsi" w:hAnsiTheme="minorHAnsi" w:cs="Arial"/>
-                <w:sz w:val="20"/>
-              </w:rPr>
-            </w:pPr>
-          </w:p>
-        </w:tc>
-        <w:tc>
-          <w:tcPr>
-            <w:tcW w:w="2861" w:type="dxa"/>
-            <w:tcBorders>
-              <w:top w:val="nil"/>
-              <w:left w:val="nil"/>
-              <w:bottom w:val="single" w:sz="4" w:space="0" w:color="auto"/>
-              <w:right w:val="nil"/>
-            </w:tcBorders>
-          </w:tcPr>
-          <w:p>
-            <w:pPr>
-              <w:spacing w:line="240" w:lineRule="exact"/>
-              <w:rPr>
-                <w:rFonts w:asciiTheme="minorHAnsi" w:eastAsiaTheme="minorHAnsi" w:hAnsiTheme="minorHAnsi" w:cs="Arial"/>
-                <w:sz w:val="20"/>
-              </w:rPr>
-            </w:pPr>
-          </w:p>
-        </w:tc>
-      </w:tr>
-      <w:tr>
-        <w:trPr>
-          <w:gridAfter w:val="1"/>
-          <w:wAfter w:w="1787" w:type="dxa"/>
-          <w:trHeight w:val="319"/>
-        </w:trPr>
-        <w:tc>
-          <w:tcPr>
-            <w:tcW w:w="2196" w:type="dxa"/>
-            <w:tcBorders>
-              <w:top w:val="single" w:sz="4" w:space="0" w:color="auto"/>
-              <w:left w:val="nil"/>
-              <w:bottom w:val="nil"/>
-              <w:right w:val="nil"/>
-            </w:tcBorders>
+            <w:vAlign w:val="center"/>
           </w:tcPr>
           <w:p>
             <w:pPr>
@@ -1485,10 +2216,51 @@
             </w:pPr>
             <w:r>
               <w:rPr>
-                <w:rFonts w:asciiTheme="minorHAnsi" w:eastAsiaTheme="minorHAnsi" w:hAnsiTheme="minorHAnsi" w:cs="Arial" w:hint="eastAsia"/>
+                <w:rFonts w:asciiTheme="minorHAnsi" w:eastAsiaTheme="minorHAnsi" w:hAnsiTheme="minorHAnsi" w:cs="Arial"/>
                 <w:sz w:val="20"/>
               </w:rPr>
-              <w:t>Name</w:t>
+              <w:t>&lt;&lt;[</w:t>
+            </w:r>
+            <w:proofErr w:type="spellStart"/>
+            <w:r>
+              <w:rPr>
+                <w:rFonts w:asciiTheme="minorHAnsi" w:eastAsiaTheme="minorHAnsi" w:hAnsiTheme="minorHAnsi" w:cs="Arial"/>
+                <w:sz w:val="20"/>
+              </w:rPr>
+              <w:t>getConfirmedBy</w:t>
+            </w:r>
+            <w:proofErr w:type="spellEnd"/>
+            <w:r>
+              <w:rPr>
+                <w:rFonts w:asciiTheme="minorHAnsi" w:eastAsiaTheme="minorHAnsi" w:hAnsiTheme="minorHAnsi" w:cs="Arial"/>
+                <w:sz w:val="20"/>
+              </w:rPr>
+              <w:t>(</w:t>
+            </w:r>
+            <w:proofErr w:type="gramStart"/>
+            <w:r>
+              <w:rPr>
+                <w:rFonts w:asciiTheme="minorHAnsi" w:eastAsiaTheme="minorHAnsi" w:hAnsiTheme="minorHAnsi" w:cs="Arial"/>
+                <w:sz w:val="20"/>
+              </w:rPr>
+              <w:t>).</w:t>
+            </w:r>
+            <w:proofErr w:type="spellStart"/>
+            <w:r>
+              <w:rPr>
+                <w:rFonts w:asciiTheme="minorHAnsi" w:eastAsiaTheme="minorHAnsi" w:hAnsiTheme="minorHAnsi" w:cs="Arial"/>
+                <w:sz w:val="20"/>
+              </w:rPr>
+              <w:t>getName</w:t>
+            </w:r>
+            <w:proofErr w:type="spellEnd"/>
+            <w:proofErr w:type="gramEnd"/>
+            <w:r>
+              <w:rPr>
+                <w:rFonts w:asciiTheme="minorHAnsi" w:eastAsiaTheme="minorHAnsi" w:hAnsiTheme="minorHAnsi" w:cs="Arial"/>
+                <w:sz w:val="20"/>
+              </w:rPr>
+              <w:t>()]&gt;&gt;</w:t>
             </w:r>
           </w:p>
         </w:tc>
@@ -1538,6 +2310,402 @@
           <w:tcPr>
             <w:tcW w:w="2231" w:type="dxa"/>
             <w:tcBorders>
+              <w:top w:val="nil"/>
+              <w:left w:val="nil"/>
+              <w:bottom w:val="single" w:sz="4" w:space="0" w:color="auto"/>
+              <w:right w:val="nil"/>
+            </w:tcBorders>
+            <w:vAlign w:val="center"/>
+          </w:tcPr>
+          <w:p>
+            <w:pPr>
+              <w:spacing w:line="240" w:lineRule="exact"/>
+              <w:jc w:val="center"/>
+              <w:rPr>
+                <w:rFonts w:asciiTheme="minorHAnsi" w:eastAsiaTheme="minorHAnsi" w:hAnsiTheme="minorHAnsi" w:cs="Arial"/>
+                <w:sz w:val="20"/>
+                <w:lang w:eastAsia="ko-KR"/>
+              </w:rPr>
+            </w:pPr>
+          </w:p>
+          <w:p>
+            <w:pPr>
+              <w:spacing w:line="240" w:lineRule="exact"/>
+              <w:jc w:val="center"/>
+              <w:rPr>
+                <w:rFonts w:asciiTheme="minorHAnsi" w:eastAsiaTheme="minorHAnsi" w:hAnsiTheme="minorHAnsi" w:cs="Arial"/>
+                <w:sz w:val="20"/>
+                <w:lang w:eastAsia="ko-KR"/>
+              </w:rPr>
+            </w:pPr>
+            <w:r>
+              <w:rPr>
+                <w:rFonts w:hint="eastAsia"/>
+                <w:noProof/>
+                <w:lang w:eastAsia="ko-KR"/>
+              </w:rPr>
+              <mc:AlternateContent>
+                <mc:Choice Requires="wps">
+                  <w:drawing>
+                    <wp:inline distT="0" distB="0" distL="0" distR="0" wp14:anchorId="6164C330" wp14:editId="71A0FBF9">
+                      <wp:extent cx="1638300" cy="452120"/>
+                      <wp:effectExtent l="0" t="0" r="0" b="5080"/>
+                      <wp:docPr id="6" name="Text Box 6"/>
+                      <wp:cNvGraphicFramePr/>
+                      <a:graphic xmlns:a="http://schemas.openxmlformats.org/drawingml/2006/main">
+                        <a:graphicData uri="http://schemas.microsoft.com/office/word/2010/wordprocessingShape">
+                          <wps:wsp>
+                            <wps:cNvSpPr txBox="1"/>
+                            <wps:spPr>
+                              <a:xfrm>
+                                <a:off x="0" y="0"/>
+                                <a:ext cx="1638300" cy="452120"/>
+                              </a:xfrm>
+                              <a:prstGeom prst="rect">
+                                <a:avLst/>
+                              </a:prstGeom>
+                              <a:solidFill>
+                                <a:schemeClr val="lt1"/>
+                              </a:solidFill>
+                              <a:ln w="6350">
+                                <a:noFill/>
+                              </a:ln>
+                            </wps:spPr>
+                            <wps:txbx>
+                              <w:txbxContent>
+                                <w:p>
+                                  <w:pPr>
+                                    <w:jc w:val="center"/>
+                                    <w:rPr>
+                                      <w:sz w:val="16"/>
+                                      <w:szCs w:val="16"/>
+                                    </w:rPr>
+                                  </w:pPr>
+                                  <w:r>
+                                    <w:rPr>
+                                      <w:rFonts w:hint="eastAsia"/>
+                                      <w:sz w:val="16"/>
+                                      <w:szCs w:val="16"/>
+                                    </w:rPr>
+                                    <w:t>&lt;&lt;</w:t>
+                                  </w:r>
+                                  <w:r>
+                                    <w:rPr>
+                                      <w:sz w:val="16"/>
+                                      <w:szCs w:val="16"/>
+                                    </w:rPr>
+                                    <w:t>image [</w:t>
+                                  </w:r>
+                                  <w:proofErr w:type="spellStart"/>
+                                  <w:r>
+                                    <w:rPr>
+                                      <w:sz w:val="16"/>
+                                      <w:szCs w:val="16"/>
+                                    </w:rPr>
+                                    <w:t>getConfirmedBy</w:t>
+                                  </w:r>
+                                  <w:proofErr w:type="spellEnd"/>
+                                  <w:r>
+                                    <w:rPr>
+                                      <w:sz w:val="16"/>
+                                      <w:szCs w:val="16"/>
+                                    </w:rPr>
+                                    <w:t>(</w:t>
+                                  </w:r>
+                                  <w:proofErr w:type="gramStart"/>
+                                  <w:r>
+                                    <w:rPr>
+                                      <w:sz w:val="16"/>
+                                      <w:szCs w:val="16"/>
+                                    </w:rPr>
+                                    <w:t>).</w:t>
+                                  </w:r>
+                                  <w:proofErr w:type="spellStart"/>
+                                  <w:r>
+                                    <w:rPr>
+                                      <w:sz w:val="16"/>
+                                      <w:szCs w:val="16"/>
+                                    </w:rPr>
+                                    <w:t>getSign</w:t>
+                                  </w:r>
+                                  <w:proofErr w:type="spellEnd"/>
+                                  <w:proofErr w:type="gramEnd"/>
+                                  <w:r>
+                                    <w:rPr>
+                                      <w:sz w:val="16"/>
+                                      <w:szCs w:val="16"/>
+                                    </w:rPr>
+                                    <w:t>()]&gt;&gt;</w:t>
+                                  </w:r>
+                                </w:p>
+                              </w:txbxContent>
+                            </wps:txbx>
+                            <wps:bodyPr rot="0" spcFirstLastPara="0" vertOverflow="overflow" horzOverflow="overflow" vert="horz" wrap="square" lIns="91440" tIns="45720" rIns="91440" bIns="45720" numCol="1" spcCol="0" rtlCol="0" fromWordArt="0" anchor="t" anchorCtr="0" forceAA="0" compatLnSpc="1">
+                              <a:prstTxWarp prst="textNoShape">
+                                <a:avLst/>
+                              </a:prstTxWarp>
+                              <a:noAutofit/>
+                            </wps:bodyPr>
+                          </wps:wsp>
+                        </a:graphicData>
+                      </a:graphic>
+                    </wp:inline>
+                  </w:drawing>
+                </mc:Choice>
+                <mc:Fallback>
+                  <w:pict>
+                    <v:shapetype w14:anchorId="6164C330" id="_x0000_t202" coordsize="21600,21600" o:spt="202" path="m,l,21600r21600,l21600,xe">
+                      <v:stroke joinstyle="miter"/>
+                      <v:path gradientshapeok="t" o:connecttype="rect"/>
+                    </v:shapetype>
+                    <v:shape id="Text Box 6" o:spid="_x0000_s1027" type="#_x0000_t202" style="width:129pt;height:35.6pt;visibility:visible;mso-wrap-style:square;mso-left-percent:-10001;mso-top-percent:-10001;mso-position-horizontal:absolute;mso-position-horizontal-relative:char;mso-position-vertical:absolute;mso-position-vertical-relative:line;mso-left-percent:-10001;mso-top-percent:-10001;v-text-anchor:top" o:gfxdata="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" fillcolor="white [3201]" stroked="f" strokeweight=".5pt">
+                      <v:textbox>
+                        <w:txbxContent>
+                          <w:p>
+                            <w:pPr>
+                              <w:jc w:val="center"/>
+                              <w:rPr>
+                                <w:sz w:val="16"/>
+                                <w:szCs w:val="16"/>
+                              </w:rPr>
+                            </w:pPr>
+                            <w:r>
+                              <w:rPr>
+                                <w:rFonts w:hint="eastAsia"/>
+                                <w:sz w:val="16"/>
+                                <w:szCs w:val="16"/>
+                              </w:rPr>
+                              <w:t>&lt;&lt;</w:t>
+                            </w:r>
+                            <w:r>
+                              <w:rPr>
+                                <w:sz w:val="16"/>
+                                <w:szCs w:val="16"/>
+                              </w:rPr>
+                              <w:t>image [</w:t>
+                            </w:r>
+                            <w:proofErr w:type="spellStart"/>
+                            <w:r>
+                              <w:rPr>
+                                <w:sz w:val="16"/>
+                                <w:szCs w:val="16"/>
+                              </w:rPr>
+                              <w:t>getConfirmedBy</w:t>
+                            </w:r>
+                            <w:proofErr w:type="spellEnd"/>
+                            <w:r>
+                              <w:rPr>
+                                <w:sz w:val="16"/>
+                                <w:szCs w:val="16"/>
+                              </w:rPr>
+                              <w:t>(</w:t>
+                            </w:r>
+                            <w:proofErr w:type="gramStart"/>
+                            <w:r>
+                              <w:rPr>
+                                <w:sz w:val="16"/>
+                                <w:szCs w:val="16"/>
+                              </w:rPr>
+                              <w:t>).</w:t>
+                            </w:r>
+                            <w:proofErr w:type="spellStart"/>
+                            <w:r>
+                              <w:rPr>
+                                <w:sz w:val="16"/>
+                                <w:szCs w:val="16"/>
+                              </w:rPr>
+                              <w:t>getSign</w:t>
+                            </w:r>
+                            <w:proofErr w:type="spellEnd"/>
+                            <w:proofErr w:type="gramEnd"/>
+                            <w:r>
+                              <w:rPr>
+                                <w:sz w:val="16"/>
+                                <w:szCs w:val="16"/>
+                              </w:rPr>
+                              <w:t>()]&gt;&gt;</w:t>
+                            </w:r>
+                          </w:p>
+                        </w:txbxContent>
+                      </v:textbox>
+                      <w10:anchorlock/>
+                    </v:shape>
+                  </w:pict>
+                </mc:Fallback>
+              </mc:AlternateContent>
+            </w:r>
+          </w:p>
+        </w:tc>
+        <w:tc>
+          <w:tcPr>
+            <w:tcW w:w="446" w:type="dxa"/>
+            <w:tcBorders>
+              <w:top w:val="nil"/>
+              <w:left w:val="nil"/>
+              <w:bottom w:val="nil"/>
+              <w:right w:val="nil"/>
+            </w:tcBorders>
+          </w:tcPr>
+          <w:p>
+            <w:pPr>
+              <w:spacing w:line="240" w:lineRule="exact"/>
+              <w:jc w:val="center"/>
+              <w:rPr>
+                <w:rFonts w:asciiTheme="minorHAnsi" w:eastAsiaTheme="minorHAnsi" w:hAnsiTheme="minorHAnsi" w:cs="Arial"/>
+                <w:sz w:val="20"/>
+              </w:rPr>
+            </w:pPr>
+          </w:p>
+        </w:tc>
+        <w:tc>
+          <w:tcPr>
+            <w:tcW w:w="2861" w:type="dxa"/>
+            <w:tcBorders>
+              <w:top w:val="nil"/>
+              <w:left w:val="nil"/>
+              <w:bottom w:val="single" w:sz="4" w:space="0" w:color="auto"/>
+              <w:right w:val="nil"/>
+            </w:tcBorders>
+            <w:vAlign w:val="center"/>
+          </w:tcPr>
+          <w:p>
+            <w:pPr>
+              <w:spacing w:line="240" w:lineRule="exact"/>
+              <w:jc w:val="center"/>
+              <w:rPr>
+                <w:rFonts w:asciiTheme="minorHAnsi" w:eastAsiaTheme="minorHAnsi" w:hAnsiTheme="minorHAnsi" w:cs="Arial"/>
+                <w:sz w:val="20"/>
+              </w:rPr>
+            </w:pPr>
+            <w:r>
+              <w:rPr>
+                <w:rFonts w:asciiTheme="minorHAnsi" w:eastAsiaTheme="minorHAnsi" w:hAnsiTheme="minorHAnsi" w:cs="Arial"/>
+                <w:sz w:val="20"/>
+              </w:rPr>
+              <w:t>&lt;&lt;[</w:t>
+            </w:r>
+            <w:proofErr w:type="spellStart"/>
+            <w:r>
+              <w:rPr>
+                <w:rFonts w:asciiTheme="minorHAnsi" w:eastAsiaTheme="minorHAnsi" w:hAnsiTheme="minorHAnsi" w:cs="Arial"/>
+                <w:sz w:val="20"/>
+              </w:rPr>
+              <w:t>getConfirmedBy</w:t>
+            </w:r>
+            <w:proofErr w:type="spellEnd"/>
+            <w:r>
+              <w:rPr>
+                <w:rFonts w:asciiTheme="minorHAnsi" w:eastAsiaTheme="minorHAnsi" w:hAnsiTheme="minorHAnsi" w:cs="Arial"/>
+                <w:sz w:val="20"/>
+              </w:rPr>
+              <w:t>(</w:t>
+            </w:r>
+            <w:proofErr w:type="gramStart"/>
+            <w:r>
+              <w:rPr>
+                <w:rFonts w:asciiTheme="minorHAnsi" w:eastAsiaTheme="minorHAnsi" w:hAnsiTheme="minorHAnsi" w:cs="Arial"/>
+                <w:sz w:val="20"/>
+              </w:rPr>
+              <w:t>).</w:t>
+            </w:r>
+            <w:proofErr w:type="spellStart"/>
+            <w:r>
+              <w:rPr>
+                <w:rFonts w:asciiTheme="minorHAnsi" w:eastAsiaTheme="minorHAnsi" w:hAnsiTheme="minorHAnsi" w:cs="Arial"/>
+                <w:sz w:val="20"/>
+              </w:rPr>
+              <w:t>getDate</w:t>
+            </w:r>
+            <w:proofErr w:type="spellEnd"/>
+            <w:proofErr w:type="gramEnd"/>
+            <w:r>
+              <w:rPr>
+                <w:rFonts w:asciiTheme="minorHAnsi" w:eastAsiaTheme="minorHAnsi" w:hAnsiTheme="minorHAnsi" w:cs="Arial"/>
+                <w:sz w:val="20"/>
+              </w:rPr>
+              <w:t>()]&gt;&gt;</w:t>
+            </w:r>
+          </w:p>
+        </w:tc>
+      </w:tr>
+      <w:tr>
+        <w:trPr>
+          <w:trHeight w:val="319"/>
+        </w:trPr>
+        <w:tc>
+          <w:tcPr>
+            <w:tcW w:w="2196" w:type="dxa"/>
+            <w:tcBorders>
+              <w:top w:val="single" w:sz="4" w:space="0" w:color="auto"/>
+              <w:left w:val="nil"/>
+              <w:bottom w:val="nil"/>
+              <w:right w:val="nil"/>
+            </w:tcBorders>
+          </w:tcPr>
+          <w:p>
+            <w:pPr>
+              <w:spacing w:line="240" w:lineRule="exact"/>
+              <w:jc w:val="center"/>
+              <w:rPr>
+                <w:rFonts w:asciiTheme="minorHAnsi" w:eastAsiaTheme="minorHAnsi" w:hAnsiTheme="minorHAnsi" w:cs="Arial"/>
+                <w:sz w:val="20"/>
+              </w:rPr>
+            </w:pPr>
+            <w:r>
+              <w:rPr>
+                <w:rFonts w:asciiTheme="minorHAnsi" w:eastAsiaTheme="minorHAnsi" w:hAnsiTheme="minorHAnsi" w:cs="Arial" w:hint="eastAsia"/>
+                <w:sz w:val="20"/>
+              </w:rPr>
+              <w:t>Name</w:t>
+            </w:r>
+          </w:p>
+        </w:tc>
+        <w:tc>
+          <w:tcPr>
+            <w:tcW w:w="296" w:type="dxa"/>
+            <w:tcBorders>
+              <w:top w:val="nil"/>
+              <w:left w:val="nil"/>
+              <w:bottom w:val="nil"/>
+              <w:right w:val="nil"/>
+            </w:tcBorders>
+          </w:tcPr>
+          <w:p>
+            <w:pPr>
+              <w:spacing w:line="240" w:lineRule="exact"/>
+              <w:jc w:val="center"/>
+              <w:rPr>
+                <w:rFonts w:asciiTheme="minorHAnsi" w:eastAsiaTheme="minorHAnsi" w:hAnsiTheme="minorHAnsi" w:cs="Arial"/>
+                <w:sz w:val="20"/>
+              </w:rPr>
+            </w:pPr>
+          </w:p>
+        </w:tc>
+        <w:tc>
+          <w:tcPr>
+            <w:tcW w:w="298" w:type="dxa"/>
+            <w:tcBorders>
+              <w:top w:val="nil"/>
+              <w:left w:val="nil"/>
+              <w:bottom w:val="nil"/>
+              <w:right w:val="nil"/>
+            </w:tcBorders>
+          </w:tcPr>
+          <w:p>
+            <w:pPr>
+              <w:spacing w:line="240" w:lineRule="exact"/>
+              <w:jc w:val="center"/>
+              <w:rPr>
+                <w:rFonts w:asciiTheme="minorHAnsi" w:eastAsiaTheme="minorHAnsi" w:hAnsiTheme="minorHAnsi" w:cs="Arial"/>
+                <w:sz w:val="20"/>
+              </w:rPr>
+            </w:pPr>
+          </w:p>
+        </w:tc>
+        <w:tc>
+          <w:tcPr>
+            <w:tcW w:w="2231" w:type="dxa"/>
+            <w:tcBorders>
               <w:top w:val="single" w:sz="4" w:space="0" w:color="auto"/>
               <w:left w:val="nil"/>
               <w:bottom w:val="nil"/>
@@ -1653,7 +2821,7 @@
 </file>
 
 <file path=word/endnotes.xml><?xml version="1.0" encoding="utf-8"?>
-<w:endnotes xmlns:wpc="http://schemas.microsoft.com/office/word/2010/wordprocessingCanvas" xmlns:cx="http://schemas.microsoft.com/office/drawing/2014/chartex" xmlns:mc="http://schemas.openxmlformats.org/markup-compatibility/2006" xmlns:o="urn:schemas-microsoft-com:office:office" xmlns:r="http://schemas.openxmlformats.org/officeDocument/2006/relationships" xmlns:m="http://schemas.openxmlformats.org/officeDocument/2006/math" xmlns:v="urn:schemas-microsoft-com:vml" xmlns:wp14="http://schemas.microsoft.com/office/word/2010/wordprocessingDrawing" xmlns:wp="http://schemas.openxmlformats.org/drawingml/2006/wordprocessingDrawing" xmlns:w10="urn:schemas-microsoft-com:office:word" xmlns:w="http://schemas.openxmlformats.org/wordprocessingml/2006/main" xmlns:w14="http://schemas.microsoft.com/office/word/2010/wordml" xmlns:w15="http://schemas.microsoft.com/office/word/2012/wordml" xmlns:w16se="http://schemas.microsoft.com/office/word/2015/wordml/symex" xmlns:wpg="http://schemas.microsoft.com/office/word/2010/wordprocessingGroup" xmlns:wpi="http://schemas.microsoft.com/office/word/2010/wordprocessingInk" xmlns:wne="http://schemas.microsoft.com/office/word/2006/wordml" xmlns:wps="http://schemas.microsoft.com/office/word/2010/wordprocessingShape" mc:Ignorable="w14 w15 w16se wp14">
+<w:endnotes xmlns:wpc="http://schemas.microsoft.com/office/word/2010/wordprocessingCanvas" xmlns:cx="http://schemas.microsoft.com/office/drawing/2014/chartex" xmlns:cx1="http://schemas.microsoft.com/office/drawing/2015/9/8/chartex" xmlns:cx2="http://schemas.microsoft.com/office/drawing/2015/10/21/chartex" xmlns:cx3="http://schemas.microsoft.com/office/drawing/2016/5/9/chartex" xmlns:cx4="http://schemas.microsoft.com/office/drawing/2016/5/10/chartex" xmlns:cx5="http://schemas.microsoft.com/office/drawing/2016/5/11/chartex" xmlns:cx6="http://schemas.microsoft.com/office/drawing/2016/5/12/chartex" xmlns:cx7="http://schemas.microsoft.com/office/drawing/2016/5/13/chartex" xmlns:cx8="http://schemas.microsoft.com/office/drawing/2016/5/14/chartex" xmlns:mc="http://schemas.openxmlformats.org/markup-compatibility/2006" xmlns:aink="http://schemas.microsoft.com/office/drawing/2016/ink" xmlns:am3d="http://schemas.microsoft.com/office/drawing/2017/model3d" xmlns:o="urn:schemas-microsoft-com:office:office" xmlns:r="http://schemas.openxmlformats.org/officeDocument/2006/relationships" xmlns:m="http://schemas.openxmlformats.org/officeDocument/2006/math" xmlns:v="urn:schemas-microsoft-com:vml" xmlns:wp14="http://schemas.microsoft.com/office/word/2010/wordprocessingDrawing" xmlns:wp="http://schemas.openxmlformats.org/drawingml/2006/wordprocessingDrawing" xmlns:w10="urn:schemas-microsoft-com:office:word" xmlns:w="http://schemas.openxmlformats.org/wordprocessingml/2006/main" xmlns:w14="http://schemas.microsoft.com/office/word/2010/wordml" xmlns:w15="http://schemas.microsoft.com/office/word/2012/wordml" xmlns:w16cex="http://schemas.microsoft.com/office/word/2018/wordml/cex" xmlns:w16cid="http://schemas.microsoft.com/office/word/2016/wordml/cid" xmlns:w16="http://schemas.microsoft.com/office/word/2018/wordml" xmlns:w16se="http://schemas.microsoft.com/office/word/2015/wordml/symex" xmlns:wpg="http://schemas.microsoft.com/office/word/2010/wordprocessingGroup" xmlns:wpi="http://schemas.microsoft.com/office/word/2010/wordprocessingInk" xmlns:wne="http://schemas.microsoft.com/office/word/2006/wordml" xmlns:wps="http://schemas.microsoft.com/office/word/2010/wordprocessingShape" mc:Ignorable="w14 w15 w16se w16cid w16 w16cex wp14">
   <w:endnote w:type="separator" w:id="-1">
     <w:p>
       <w:pPr>
@@ -1678,7 +2846,7 @@
 </file>
 
 <file path=word/footer1.xml><?xml version="1.0" encoding="utf-8"?>
-<w:ftr xmlns:wpc="http://schemas.microsoft.com/office/word/2010/wordprocessingCanvas" xmlns:cx="http://schemas.microsoft.com/office/drawing/2014/chartex" xmlns:mc="http://schemas.openxmlformats.org/markup-compatibility/2006" xmlns:o="urn:schemas-microsoft-com:office:office" xmlns:r="http://schemas.openxmlformats.org/officeDocument/2006/relationships" xmlns:m="http://schemas.openxmlformats.org/officeDocument/2006/math" xmlns:v="urn:schemas-microsoft-com:vml" xmlns:wp14="http://schemas.microsoft.com/office/word/2010/wordprocessingDrawing" xmlns:wp="http://schemas.openxmlformats.org/drawingml/2006/wordprocessingDrawing" xmlns:w10="urn:schemas-microsoft-com:office:word" xmlns:w="http://schemas.openxmlformats.org/wordprocessingml/2006/main" xmlns:w14="http://schemas.microsoft.com/office/word/2010/wordml" xmlns:w15="http://schemas.microsoft.com/office/word/2012/wordml" xmlns:w16se="http://schemas.microsoft.com/office/word/2015/wordml/symex" xmlns:wpg="http://schemas.microsoft.com/office/word/2010/wordprocessingGroup" xmlns:wpi="http://schemas.microsoft.com/office/word/2010/wordprocessingInk" xmlns:wne="http://schemas.microsoft.com/office/word/2006/wordml" xmlns:wps="http://schemas.microsoft.com/office/word/2010/wordprocessingShape" mc:Ignorable="w14 w15 w16se wp14">
+<w:ftr xmlns:wpc="http://schemas.microsoft.com/office/word/2010/wordprocessingCanvas" xmlns:cx="http://schemas.microsoft.com/office/drawing/2014/chartex" xmlns:cx1="http://schemas.microsoft.com/office/drawing/2015/9/8/chartex" xmlns:cx2="http://schemas.microsoft.com/office/drawing/2015/10/21/chartex" xmlns:cx3="http://schemas.microsoft.com/office/drawing/2016/5/9/chartex" xmlns:cx4="http://schemas.microsoft.com/office/drawing/2016/5/10/chartex" xmlns:cx5="http://schemas.microsoft.com/office/drawing/2016/5/11/chartex" xmlns:cx6="http://schemas.microsoft.com/office/drawing/2016/5/12/chartex" xmlns:cx7="http://schemas.microsoft.com/office/drawing/2016/5/13/chartex" xmlns:cx8="http://schemas.microsoft.com/office/drawing/2016/5/14/chartex" xmlns:mc="http://schemas.openxmlformats.org/markup-compatibility/2006" xmlns:aink="http://schemas.microsoft.com/office/drawing/2016/ink" xmlns:am3d="http://schemas.microsoft.com/office/drawing/2017/model3d" xmlns:o="urn:schemas-microsoft-com:office:office" xmlns:r="http://schemas.openxmlformats.org/officeDocument/2006/relationships" xmlns:m="http://schemas.openxmlformats.org/officeDocument/2006/math" xmlns:v="urn:schemas-microsoft-com:vml" xmlns:wp14="http://schemas.microsoft.com/office/word/2010/wordprocessingDrawing" xmlns:wp="http://schemas.openxmlformats.org/drawingml/2006/wordprocessingDrawing" xmlns:w10="urn:schemas-microsoft-com:office:word" xmlns:w="http://schemas.openxmlformats.org/wordprocessingml/2006/main" xmlns:w14="http://schemas.microsoft.com/office/word/2010/wordml" xmlns:w15="http://schemas.microsoft.com/office/word/2012/wordml" xmlns:w16cex="http://schemas.microsoft.com/office/word/2018/wordml/cex" xmlns:w16cid="http://schemas.microsoft.com/office/word/2016/wordml/cid" xmlns:w16="http://schemas.microsoft.com/office/word/2018/wordml" xmlns:w16se="http://schemas.microsoft.com/office/word/2015/wordml/symex" xmlns:wpg="http://schemas.microsoft.com/office/word/2010/wordprocessingGroup" xmlns:wpi="http://schemas.microsoft.com/office/word/2010/wordprocessingInk" xmlns:wne="http://schemas.microsoft.com/office/word/2006/wordml" xmlns:wps="http://schemas.microsoft.com/office/word/2010/wordprocessingShape" mc:Ignorable="w14 w15 w16se w16cid w16 w16cex wp14">
   <w:p>
     <w:pPr>
       <w:spacing w:after="0"/>
@@ -1758,7 +2926,7 @@
 </file>
 
 <file path=word/footer2.xml><?xml version="1.0" encoding="utf-8"?>
-<w:ftr xmlns:wpc="http://schemas.microsoft.com/office/word/2010/wordprocessingCanvas" xmlns:cx="http://schemas.microsoft.com/office/drawing/2014/chartex" xmlns:mc="http://schemas.openxmlformats.org/markup-compatibility/2006" xmlns:o="urn:schemas-microsoft-com:office:office" xmlns:r="http://schemas.openxmlformats.org/officeDocument/2006/relationships" xmlns:m="http://schemas.openxmlformats.org/officeDocument/2006/math" xmlns:v="urn:schemas-microsoft-com:vml" xmlns:wp14="http://schemas.microsoft.com/office/word/2010/wordprocessingDrawing" xmlns:wp="http://schemas.openxmlformats.org/drawingml/2006/wordprocessingDrawing" xmlns:w10="urn:schemas-microsoft-com:office:word" xmlns:w="http://schemas.openxmlformats.org/wordprocessingml/2006/main" xmlns:w14="http://schemas.microsoft.com/office/word/2010/wordml" xmlns:w15="http://schemas.microsoft.com/office/word/2012/wordml" xmlns:w16se="http://schemas.microsoft.com/office/word/2015/wordml/symex" xmlns:wpg="http://schemas.microsoft.com/office/word/2010/wordprocessingGroup" xmlns:wpi="http://schemas.microsoft.com/office/word/2010/wordprocessingInk" xmlns:wne="http://schemas.microsoft.com/office/word/2006/wordml" xmlns:wps="http://schemas.microsoft.com/office/word/2010/wordprocessingShape" mc:Ignorable="w14 w15 w16se wp14">
+<w:ftr xmlns:wpc="http://schemas.microsoft.com/office/word/2010/wordprocessingCanvas" xmlns:cx="http://schemas.microsoft.com/office/drawing/2014/chartex" xmlns:cx1="http://schemas.microsoft.com/office/drawing/2015/9/8/chartex" xmlns:cx2="http://schemas.microsoft.com/office/drawing/2015/10/21/chartex" xmlns:cx3="http://schemas.microsoft.com/office/drawing/2016/5/9/chartex" xmlns:cx4="http://schemas.microsoft.com/office/drawing/2016/5/10/chartex" xmlns:cx5="http://schemas.microsoft.com/office/drawing/2016/5/11/chartex" xmlns:cx6="http://schemas.microsoft.com/office/drawing/2016/5/12/chartex" xmlns:cx7="http://schemas.microsoft.com/office/drawing/2016/5/13/chartex" xmlns:cx8="http://schemas.microsoft.com/office/drawing/2016/5/14/chartex" xmlns:mc="http://schemas.openxmlformats.org/markup-compatibility/2006" xmlns:aink="http://schemas.microsoft.com/office/drawing/2016/ink" xmlns:am3d="http://schemas.microsoft.com/office/drawing/2017/model3d" xmlns:o="urn:schemas-microsoft-com:office:office" xmlns:r="http://schemas.openxmlformats.org/officeDocument/2006/relationships" xmlns:m="http://schemas.openxmlformats.org/officeDocument/2006/math" xmlns:v="urn:schemas-microsoft-com:vml" xmlns:wp14="http://schemas.microsoft.com/office/word/2010/wordprocessingDrawing" xmlns:wp="http://schemas.openxmlformats.org/drawingml/2006/wordprocessingDrawing" xmlns:w10="urn:schemas-microsoft-com:office:word" xmlns:w="http://schemas.openxmlformats.org/wordprocessingml/2006/main" xmlns:w14="http://schemas.microsoft.com/office/word/2010/wordml" xmlns:w15="http://schemas.microsoft.com/office/word/2012/wordml" xmlns:w16cex="http://schemas.microsoft.com/office/word/2018/wordml/cex" xmlns:w16cid="http://schemas.microsoft.com/office/word/2016/wordml/cid" xmlns:w16="http://schemas.microsoft.com/office/word/2018/wordml" xmlns:w16se="http://schemas.microsoft.com/office/word/2015/wordml/symex" xmlns:wpg="http://schemas.microsoft.com/office/word/2010/wordprocessingGroup" xmlns:wpi="http://schemas.microsoft.com/office/word/2010/wordprocessingInk" xmlns:wne="http://schemas.microsoft.com/office/word/2006/wordml" xmlns:wps="http://schemas.microsoft.com/office/word/2010/wordprocessingShape" mc:Ignorable="w14 w15 w16se w16cid w16 w16cex wp14">
   <w:tbl>
     <w:tblPr>
       <w:tblStyle w:val="a6"/>
@@ -1937,7 +3105,7 @@
 </file>
 
 <file path=word/footnotes.xml><?xml version="1.0" encoding="utf-8"?>
-<w:footnotes xmlns:wpc="http://schemas.microsoft.com/office/word/2010/wordprocessingCanvas" xmlns:cx="http://schemas.microsoft.com/office/drawing/2014/chartex" xmlns:mc="http://schemas.openxmlformats.org/markup-compatibility/2006" xmlns:o="urn:schemas-microsoft-com:office:office" xmlns:r="http://schemas.openxmlformats.org/officeDocument/2006/relationships" xmlns:m="http://schemas.openxmlformats.org/officeDocument/2006/math" xmlns:v="urn:schemas-microsoft-com:vml" xmlns:wp14="http://schemas.microsoft.com/office/word/2010/wordprocessingDrawing" xmlns:wp="http://schemas.openxmlformats.org/drawingml/2006/wordprocessingDrawing" xmlns:w10="urn:schemas-microsoft-com:office:word" xmlns:w="http://schemas.openxmlformats.org/wordprocessingml/2006/main" xmlns:w14="http://schemas.microsoft.com/office/word/2010/wordml" xmlns:w15="http://schemas.microsoft.com/office/word/2012/wordml" xmlns:w16se="http://schemas.microsoft.com/office/word/2015/wordml/symex" xmlns:wpg="http://schemas.microsoft.com/office/word/2010/wordprocessingGroup" xmlns:wpi="http://schemas.microsoft.com/office/word/2010/wordprocessingInk" xmlns:wne="http://schemas.microsoft.com/office/word/2006/wordml" xmlns:wps="http://schemas.microsoft.com/office/word/2010/wordprocessingShape" mc:Ignorable="w14 w15 w16se wp14">
+<w:footnotes xmlns:wpc="http://schemas.microsoft.com/office/word/2010/wordprocessingCanvas" xmlns:cx="http://schemas.microsoft.com/office/drawing/2014/chartex" xmlns:cx1="http://schemas.microsoft.com/office/drawing/2015/9/8/chartex" xmlns:cx2="http://schemas.microsoft.com/office/drawing/2015/10/21/chartex" xmlns:cx3="http://schemas.microsoft.com/office/drawing/2016/5/9/chartex" xmlns:cx4="http://schemas.microsoft.com/office/drawing/2016/5/10/chartex" xmlns:cx5="http://schemas.microsoft.com/office/drawing/2016/5/11/chartex" xmlns:cx6="http://schemas.microsoft.com/office/drawing/2016/5/12/chartex" xmlns:cx7="http://schemas.microsoft.com/office/drawing/2016/5/13/chartex" xmlns:cx8="http://schemas.microsoft.com/office/drawing/2016/5/14/chartex" xmlns:mc="http://schemas.openxmlformats.org/markup-compatibility/2006" xmlns:aink="http://schemas.microsoft.com/office/drawing/2016/ink" xmlns:am3d="http://schemas.microsoft.com/office/drawing/2017/model3d" xmlns:o="urn:schemas-microsoft-com:office:office" xmlns:r="http://schemas.openxmlformats.org/officeDocument/2006/relationships" xmlns:m="http://schemas.openxmlformats.org/officeDocument/2006/math" xmlns:v="urn:schemas-microsoft-com:vml" xmlns:wp14="http://schemas.microsoft.com/office/word/2010/wordprocessingDrawing" xmlns:wp="http://schemas.openxmlformats.org/drawingml/2006/wordprocessingDrawing" xmlns:w10="urn:schemas-microsoft-com:office:word" xmlns:w="http://schemas.openxmlformats.org/wordprocessingml/2006/main" xmlns:w14="http://schemas.microsoft.com/office/word/2010/wordml" xmlns:w15="http://schemas.microsoft.com/office/word/2012/wordml" xmlns:w16cex="http://schemas.microsoft.com/office/word/2018/wordml/cex" xmlns:w16cid="http://schemas.microsoft.com/office/word/2016/wordml/cid" xmlns:w16="http://schemas.microsoft.com/office/word/2018/wordml" xmlns:w16se="http://schemas.microsoft.com/office/word/2015/wordml/symex" xmlns:wpg="http://schemas.microsoft.com/office/word/2010/wordprocessingGroup" xmlns:wpi="http://schemas.microsoft.com/office/word/2010/wordprocessingInk" xmlns:wne="http://schemas.microsoft.com/office/word/2006/wordml" xmlns:wps="http://schemas.microsoft.com/office/word/2010/wordprocessingShape" mc:Ignorable="w14 w15 w16se w16cid w16 w16cex wp14">
   <w:footnote w:type="separator" w:id="-1">
     <w:p>
       <w:pPr>
@@ -1962,7 +3130,7 @@
 </file>
 
 <file path=word/header1.xml><?xml version="1.0" encoding="utf-8"?>
-<w:hdr xmlns:wpc="http://schemas.microsoft.com/office/word/2010/wordprocessingCanvas" xmlns:cx="http://schemas.microsoft.com/office/drawing/2014/chartex" xmlns:mc="http://schemas.openxmlformats.org/markup-compatibility/2006" xmlns:o="urn:schemas-microsoft-com:office:office" xmlns:r="http://schemas.openxmlformats.org/officeDocument/2006/relationships" xmlns:m="http://schemas.openxmlformats.org/officeDocument/2006/math" xmlns:v="urn:schemas-microsoft-com:vml" xmlns:wp14="http://schemas.microsoft.com/office/word/2010/wordprocessingDrawing" xmlns:wp="http://schemas.openxmlformats.org/drawingml/2006/wordprocessingDrawing" xmlns:w10="urn:schemas-microsoft-com:office:word" xmlns:w="http://schemas.openxmlformats.org/wordprocessingml/2006/main" xmlns:w14="http://schemas.microsoft.com/office/word/2010/wordml" xmlns:w15="http://schemas.microsoft.com/office/word/2012/wordml" xmlns:w16se="http://schemas.microsoft.com/office/word/2015/wordml/symex" xmlns:wpg="http://schemas.microsoft.com/office/word/2010/wordprocessingGroup" xmlns:wpi="http://schemas.microsoft.com/office/word/2010/wordprocessingInk" xmlns:wne="http://schemas.microsoft.com/office/word/2006/wordml" xmlns:wps="http://schemas.microsoft.com/office/word/2010/wordprocessingShape" mc:Ignorable="w14 w15 w16se wp14">
+<w:hdr xmlns:wpc="http://schemas.microsoft.com/office/word/2010/wordprocessingCanvas" xmlns:cx="http://schemas.microsoft.com/office/drawing/2014/chartex" xmlns:cx1="http://schemas.microsoft.com/office/drawing/2015/9/8/chartex" xmlns:cx2="http://schemas.microsoft.com/office/drawing/2015/10/21/chartex" xmlns:cx3="http://schemas.microsoft.com/office/drawing/2016/5/9/chartex" xmlns:cx4="http://schemas.microsoft.com/office/drawing/2016/5/10/chartex" xmlns:cx5="http://schemas.microsoft.com/office/drawing/2016/5/11/chartex" xmlns:cx6="http://schemas.microsoft.com/office/drawing/2016/5/12/chartex" xmlns:cx7="http://schemas.microsoft.com/office/drawing/2016/5/13/chartex" xmlns:cx8="http://schemas.microsoft.com/office/drawing/2016/5/14/chartex" xmlns:mc="http://schemas.openxmlformats.org/markup-compatibility/2006" xmlns:aink="http://schemas.microsoft.com/office/drawing/2016/ink" xmlns:am3d="http://schemas.microsoft.com/office/drawing/2017/model3d" xmlns:o="urn:schemas-microsoft-com:office:office" xmlns:r="http://schemas.openxmlformats.org/officeDocument/2006/relationships" xmlns:m="http://schemas.openxmlformats.org/officeDocument/2006/math" xmlns:v="urn:schemas-microsoft-com:vml" xmlns:wp14="http://schemas.microsoft.com/office/word/2010/wordprocessingDrawing" xmlns:wp="http://schemas.openxmlformats.org/drawingml/2006/wordprocessingDrawing" xmlns:w10="urn:schemas-microsoft-com:office:word" xmlns:w="http://schemas.openxmlformats.org/wordprocessingml/2006/main" xmlns:w14="http://schemas.microsoft.com/office/word/2010/wordml" xmlns:w15="http://schemas.microsoft.com/office/word/2012/wordml" xmlns:w16cex="http://schemas.microsoft.com/office/word/2018/wordml/cex" xmlns:w16cid="http://schemas.microsoft.com/office/word/2016/wordml/cid" xmlns:w16="http://schemas.microsoft.com/office/word/2018/wordml" xmlns:w16se="http://schemas.microsoft.com/office/word/2015/wordml/symex" xmlns:wpg="http://schemas.microsoft.com/office/word/2010/wordprocessingGroup" xmlns:wpi="http://schemas.microsoft.com/office/word/2010/wordprocessingInk" xmlns:wne="http://schemas.microsoft.com/office/word/2006/wordml" xmlns:wps="http://schemas.microsoft.com/office/word/2010/wordprocessingShape" mc:Ignorable="w14 w15 w16se w16cid w16 w16cex wp14">
   <w:tbl>
     <w:tblPr>
       <w:tblStyle w:val="a6"/>
@@ -2290,6 +3458,7 @@
                     <w:lang w:eastAsia="ko-KR"/>
                   </w:rPr>
                 </w:pPr>
+                <w:proofErr w:type="gramStart"/>
                 <w:r>
                   <w:rPr>
                     <w:rFonts w:asciiTheme="minorEastAsia" w:hAnsiTheme="minorEastAsia" w:cs="Calibri"/>
@@ -2298,7 +3467,18 @@
                     <w:szCs w:val="16"/>
                     <w:lang w:eastAsia="ko-KR"/>
                   </w:rPr>
-                  <w:t xml:space="preserve">Version : </w:t>
+                  <w:t>Version :</w:t>
+                </w:r>
+                <w:proofErr w:type="gramEnd"/>
+                <w:r>
+                  <w:rPr>
+                    <w:rFonts w:asciiTheme="minorEastAsia" w:hAnsiTheme="minorEastAsia" w:cs="Calibri"/>
+                    <w:b/>
+                    <w:sz w:val="16"/>
+                    <w:szCs w:val="16"/>
+                    <w:lang w:eastAsia="ko-KR"/>
+                  </w:rPr>
+                  <w:t xml:space="preserve"> </w:t>
                 </w:r>
                 <w:r>
                   <w:rPr>
@@ -2348,7 +3528,29 @@
                     <w:szCs w:val="16"/>
                     <w:lang w:eastAsia="ko-KR"/>
                   </w:rPr>
-                  <w:t xml:space="preserve">ffective Date : </w:t>
+                  <w:t xml:space="preserve">ffective </w:t>
+                </w:r>
+                <w:proofErr w:type="gramStart"/>
+                <w:r>
+                  <w:rPr>
+                    <w:rFonts w:asciiTheme="minorEastAsia" w:hAnsiTheme="minorEastAsia" w:cs="Calibri"/>
+                    <w:b/>
+                    <w:sz w:val="16"/>
+                    <w:szCs w:val="16"/>
+                    <w:lang w:eastAsia="ko-KR"/>
+                  </w:rPr>
+                  <w:t>Date :</w:t>
+                </w:r>
+                <w:proofErr w:type="gramEnd"/>
+                <w:r>
+                  <w:rPr>
+                    <w:rFonts w:asciiTheme="minorEastAsia" w:hAnsiTheme="minorEastAsia" w:cs="Calibri"/>
+                    <w:b/>
+                    <w:sz w:val="16"/>
+                    <w:szCs w:val="16"/>
+                    <w:lang w:eastAsia="ko-KR"/>
+                  </w:rPr>
+                  <w:t xml:space="preserve"> </w:t>
                 </w:r>
                 <w:r>
                   <w:rPr>
@@ -2403,7 +3605,7 @@
 </file>
 
 <file path=word/header2.xml><?xml version="1.0" encoding="utf-8"?>
-<w:hdr xmlns:wpc="http://schemas.microsoft.com/office/word/2010/wordprocessingCanvas" xmlns:cx="http://schemas.microsoft.com/office/drawing/2014/chartex" xmlns:mc="http://schemas.openxmlformats.org/markup-compatibility/2006" xmlns:o="urn:schemas-microsoft-com:office:office" xmlns:r="http://schemas.openxmlformats.org/officeDocument/2006/relationships" xmlns:m="http://schemas.openxmlformats.org/officeDocument/2006/math" xmlns:v="urn:schemas-microsoft-com:vml" xmlns:wp14="http://schemas.microsoft.com/office/word/2010/wordprocessingDrawing" xmlns:wp="http://schemas.openxmlformats.org/drawingml/2006/wordprocessingDrawing" xmlns:w10="urn:schemas-microsoft-com:office:word" xmlns:w="http://schemas.openxmlformats.org/wordprocessingml/2006/main" xmlns:w14="http://schemas.microsoft.com/office/word/2010/wordml" xmlns:w15="http://schemas.microsoft.com/office/word/2012/wordml" xmlns:w16se="http://schemas.microsoft.com/office/word/2015/wordml/symex" xmlns:wpg="http://schemas.microsoft.com/office/word/2010/wordprocessingGroup" xmlns:wpi="http://schemas.microsoft.com/office/word/2010/wordprocessingInk" xmlns:wne="http://schemas.microsoft.com/office/word/2006/wordml" xmlns:wps="http://schemas.microsoft.com/office/word/2010/wordprocessingShape" mc:Ignorable="w14 w15 w16se wp14">
+<w:hdr xmlns:wpc="http://schemas.microsoft.com/office/word/2010/wordprocessingCanvas" xmlns:cx="http://schemas.microsoft.com/office/drawing/2014/chartex" xmlns:cx1="http://schemas.microsoft.com/office/drawing/2015/9/8/chartex" xmlns:cx2="http://schemas.microsoft.com/office/drawing/2015/10/21/chartex" xmlns:cx3="http://schemas.microsoft.com/office/drawing/2016/5/9/chartex" xmlns:cx4="http://schemas.microsoft.com/office/drawing/2016/5/10/chartex" xmlns:cx5="http://schemas.microsoft.com/office/drawing/2016/5/11/chartex" xmlns:cx6="http://schemas.microsoft.com/office/drawing/2016/5/12/chartex" xmlns:cx7="http://schemas.microsoft.com/office/drawing/2016/5/13/chartex" xmlns:cx8="http://schemas.microsoft.com/office/drawing/2016/5/14/chartex" xmlns:mc="http://schemas.openxmlformats.org/markup-compatibility/2006" xmlns:aink="http://schemas.microsoft.com/office/drawing/2016/ink" xmlns:am3d="http://schemas.microsoft.com/office/drawing/2017/model3d" xmlns:o="urn:schemas-microsoft-com:office:office" xmlns:r="http://schemas.openxmlformats.org/officeDocument/2006/relationships" xmlns:m="http://schemas.openxmlformats.org/officeDocument/2006/math" xmlns:v="urn:schemas-microsoft-com:vml" xmlns:wp14="http://schemas.microsoft.com/office/word/2010/wordprocessingDrawing" xmlns:wp="http://schemas.openxmlformats.org/drawingml/2006/wordprocessingDrawing" xmlns:w10="urn:schemas-microsoft-com:office:word" xmlns:w="http://schemas.openxmlformats.org/wordprocessingml/2006/main" xmlns:w14="http://schemas.microsoft.com/office/word/2010/wordml" xmlns:w15="http://schemas.microsoft.com/office/word/2012/wordml" xmlns:w16cex="http://schemas.microsoft.com/office/word/2018/wordml/cex" xmlns:w16cid="http://schemas.microsoft.com/office/word/2016/wordml/cid" xmlns:w16="http://schemas.microsoft.com/office/word/2018/wordml" xmlns:w16se="http://schemas.microsoft.com/office/word/2015/wordml/symex" xmlns:wpg="http://schemas.microsoft.com/office/word/2010/wordprocessingGroup" xmlns:wpi="http://schemas.microsoft.com/office/word/2010/wordprocessingInk" xmlns:wne="http://schemas.microsoft.com/office/word/2006/wordml" xmlns:wps="http://schemas.microsoft.com/office/word/2010/wordprocessingShape" mc:Ignorable="w14 w15 w16se w16cid w16 w16cex wp14">
   <w:tbl>
     <w:tblPr>
       <w:tblStyle w:val="a6"/>
@@ -2630,7 +3832,7 @@
                         </wp:anchor>
                       </w:drawing>
                     </mc:Choice>
-                    <mc:Fallback xmlns:cx1="http://schemas.microsoft.com/office/drawing/2015/9/8/chartex">
+                    <mc:Fallback>
                       <w:pict>
                         <v:rect w14:anchorId="46CDDAAA" id="직사각형 1" o:spid="_x0000_s1027" style="position:absolute;left:0;text-align:left;margin-left:2.35pt;margin-top:1.65pt;width:99.2pt;height:56.65pt;z-index:251671552;visibility:visible;mso-wrap-style:square;mso-width-percent:0;mso-height-percent:0;mso-wrap-distance-left:9pt;mso-wrap-distance-top:0;mso-wrap-distance-right:9pt;mso-wrap-distance-bottom:0;mso-position-horizontal:absolute;mso-position-horizontal-relative:text;mso-position-vertical:absolute;mso-position-vertical-relative:text;mso-width-percent:0;mso-height-percent:0;mso-width-relative:margin;mso-height-relative:margin;v-text-anchor:middle" o:gfxdata="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" fillcolor="#f2f2f2 [3052]" strokecolor="#525252 [1606]" strokeweight="1pt">
                           <v:textbox>
@@ -2813,6 +4015,7 @@
                   </w:rPr>
                   <w:t>RF Template (</w:t>
                 </w:r>
+                <w:proofErr w:type="spellStart"/>
                 <w:r>
                   <w:rPr>
                     <w:rFonts w:asciiTheme="minorEastAsia" w:hAnsiTheme="minorEastAsia" w:cs="Calibri" w:hint="eastAsia"/>
@@ -2823,6 +4026,7 @@
                   </w:rPr>
                   <w:t>맑은고딕</w:t>
                 </w:r>
+                <w:proofErr w:type="spellEnd"/>
                 <w:r>
                   <w:rPr>
                     <w:rFonts w:asciiTheme="minorEastAsia" w:hAnsiTheme="minorEastAsia" w:cs="Calibri"/>
@@ -2988,6 +4192,7 @@
                     <w:lang w:eastAsia="ko-KR"/>
                   </w:rPr>
                 </w:pPr>
+                <w:proofErr w:type="gramStart"/>
                 <w:r>
                   <w:rPr>
                     <w:rFonts w:asciiTheme="minorEastAsia" w:hAnsiTheme="minorEastAsia" w:cs="Calibri"/>
@@ -2996,7 +4201,18 @@
                     <w:szCs w:val="16"/>
                     <w:lang w:eastAsia="ko-KR"/>
                   </w:rPr>
-                  <w:t>Version : 1.0</w:t>
+                  <w:t>Version :</w:t>
+                </w:r>
+                <w:proofErr w:type="gramEnd"/>
+                <w:r>
+                  <w:rPr>
+                    <w:rFonts w:asciiTheme="minorEastAsia" w:hAnsiTheme="minorEastAsia" w:cs="Calibri"/>
+                    <w:b/>
+                    <w:sz w:val="16"/>
+                    <w:szCs w:val="16"/>
+                    <w:lang w:eastAsia="ko-KR"/>
+                  </w:rPr>
+                  <w:t xml:space="preserve"> 1.0</w:t>
                 </w:r>
               </w:p>
             </w:tc>
@@ -3035,7 +4251,29 @@
                     <w:szCs w:val="16"/>
                     <w:lang w:eastAsia="ko-KR"/>
                   </w:rPr>
-                  <w:t xml:space="preserve">ffective Date : </w:t>
+                  <w:t xml:space="preserve">ffective </w:t>
+                </w:r>
+                <w:proofErr w:type="gramStart"/>
+                <w:r>
+                  <w:rPr>
+                    <w:rFonts w:asciiTheme="minorEastAsia" w:hAnsiTheme="minorEastAsia" w:cs="Calibri"/>
+                    <w:b/>
+                    <w:sz w:val="16"/>
+                    <w:szCs w:val="16"/>
+                    <w:lang w:eastAsia="ko-KR"/>
+                  </w:rPr>
+                  <w:t>Date :</w:t>
+                </w:r>
+                <w:proofErr w:type="gramEnd"/>
+                <w:r>
+                  <w:rPr>
+                    <w:rFonts w:asciiTheme="minorEastAsia" w:hAnsiTheme="minorEastAsia" w:cs="Calibri"/>
+                    <w:b/>
+                    <w:sz w:val="16"/>
+                    <w:szCs w:val="16"/>
+                    <w:lang w:eastAsia="ko-KR"/>
+                  </w:rPr>
+                  <w:t xml:space="preserve"> </w:t>
                 </w:r>
                 <w:r>
                   <w:rPr>
@@ -3093,7 +4331,7 @@
 </file>
 
 <file path=word/numbering.xml><?xml version="1.0" encoding="utf-8"?>
-<w:numbering xmlns:wpc="http://schemas.microsoft.com/office/word/2010/wordprocessingCanvas" xmlns:cx="http://schemas.microsoft.com/office/drawing/2014/chartex" xmlns:mc="http://schemas.openxmlformats.org/markup-compatibility/2006" xmlns:o="urn:schemas-microsoft-com:office:office" xmlns:r="http://schemas.openxmlformats.org/officeDocument/2006/relationships" xmlns:m="http://schemas.openxmlformats.org/officeDocument/2006/math" xmlns:v="urn:schemas-microsoft-com:vml" xmlns:wp14="http://schemas.microsoft.com/office/word/2010/wordprocessingDrawing" xmlns:wp="http://schemas.openxmlformats.org/drawingml/2006/wordprocessingDrawing" xmlns:w10="urn:schemas-microsoft-com:office:word" xmlns:w="http://schemas.openxmlformats.org/wordprocessingml/2006/main" xmlns:w14="http://schemas.microsoft.com/office/word/2010/wordml" xmlns:w15="http://schemas.microsoft.com/office/word/2012/wordml" xmlns:w16se="http://schemas.microsoft.com/office/word/2015/wordml/symex" xmlns:wpg="http://schemas.microsoft.com/office/word/2010/wordprocessingGroup" xmlns:wpi="http://schemas.microsoft.com/office/word/2010/wordprocessingInk" xmlns:wne="http://schemas.microsoft.com/office/word/2006/wordml" xmlns:wps="http://schemas.microsoft.com/office/word/2010/wordprocessingShape" mc:Ignorable="w14 w15 w16se wp14">
+<w:numbering xmlns:wpc="http://schemas.microsoft.com/office/word/2010/wordprocessingCanvas" xmlns:cx="http://schemas.microsoft.com/office/drawing/2014/chartex" xmlns:cx1="http://schemas.microsoft.com/office/drawing/2015/9/8/chartex" xmlns:cx2="http://schemas.microsoft.com/office/drawing/2015/10/21/chartex" xmlns:cx3="http://schemas.microsoft.com/office/drawing/2016/5/9/chartex" xmlns:cx4="http://schemas.microsoft.com/office/drawing/2016/5/10/chartex" xmlns:cx5="http://schemas.microsoft.com/office/drawing/2016/5/11/chartex" xmlns:cx6="http://schemas.microsoft.com/office/drawing/2016/5/12/chartex" xmlns:cx7="http://schemas.microsoft.com/office/drawing/2016/5/13/chartex" xmlns:cx8="http://schemas.microsoft.com/office/drawing/2016/5/14/chartex" xmlns:mc="http://schemas.openxmlformats.org/markup-compatibility/2006" xmlns:aink="http://schemas.microsoft.com/office/drawing/2016/ink" xmlns:am3d="http://schemas.microsoft.com/office/drawing/2017/model3d" xmlns:o="urn:schemas-microsoft-com:office:office" xmlns:r="http://schemas.openxmlformats.org/officeDocument/2006/relationships" xmlns:m="http://schemas.openxmlformats.org/officeDocument/2006/math" xmlns:v="urn:schemas-microsoft-com:vml" xmlns:wp14="http://schemas.microsoft.com/office/word/2010/wordprocessingDrawing" xmlns:wp="http://schemas.openxmlformats.org/drawingml/2006/wordprocessingDrawing" xmlns:w10="urn:schemas-microsoft-com:office:word" xmlns:w="http://schemas.openxmlformats.org/wordprocessingml/2006/main" xmlns:w14="http://schemas.microsoft.com/office/word/2010/wordml" xmlns:w15="http://schemas.microsoft.com/office/word/2012/wordml" xmlns:w16cex="http://schemas.microsoft.com/office/word/2018/wordml/cex" xmlns:w16cid="http://schemas.microsoft.com/office/word/2016/wordml/cid" xmlns:w16="http://schemas.microsoft.com/office/word/2018/wordml" xmlns:w16se="http://schemas.microsoft.com/office/word/2015/wordml/symex" xmlns:wpg="http://schemas.microsoft.com/office/word/2010/wordprocessingGroup" xmlns:wpi="http://schemas.microsoft.com/office/word/2010/wordprocessingInk" xmlns:wne="http://schemas.microsoft.com/office/word/2006/wordml" xmlns:wps="http://schemas.microsoft.com/office/word/2010/wordprocessingShape" mc:Ignorable="w14 w15 w16se w16cid w16 w16cex wp14">
   <w:abstractNum w:abstractNumId="0" w15:restartNumberingAfterBreak="0">
     <w:nsid w:val="063D7479"/>
     <w:multiLevelType w:val="hybridMultilevel"/>
@@ -7776,7 +9014,7 @@
 </file>
 
 <file path=word/styles.xml><?xml version="1.0" encoding="utf-8"?>
-<w:styles xmlns:mc="http://schemas.openxmlformats.org/markup-compatibility/2006" xmlns:r="http://schemas.openxmlformats.org/officeDocument/2006/relationships" xmlns:w="http://schemas.openxmlformats.org/wordprocessingml/2006/main" xmlns:w14="http://schemas.microsoft.com/office/word/2010/wordml" xmlns:w15="http://schemas.microsoft.com/office/word/2012/wordml" xmlns:w16se="http://schemas.microsoft.com/office/word/2015/wordml/symex" mc:Ignorable="w14 w15 w16se">
+<w:styles xmlns:mc="http://schemas.openxmlformats.org/markup-compatibility/2006" xmlns:r="http://schemas.openxmlformats.org/officeDocument/2006/relationships" xmlns:w="http://schemas.openxmlformats.org/wordprocessingml/2006/main" xmlns:w14="http://schemas.microsoft.com/office/word/2010/wordml" xmlns:w15="http://schemas.microsoft.com/office/word/2012/wordml" xmlns:w16cex="http://schemas.microsoft.com/office/word/2018/wordml/cex" xmlns:w16cid="http://schemas.microsoft.com/office/word/2016/wordml/cid" xmlns:w16="http://schemas.microsoft.com/office/word/2018/wordml" xmlns:w16se="http://schemas.microsoft.com/office/word/2015/wordml/symex" mc:Ignorable="w14 w15 w16se w16cid w16 w16cex">
   <w:docDefaults>
     <w:rPrDefault>
       <w:rPr>
@@ -7793,7 +9031,7 @@
       </w:pPr>
     </w:pPrDefault>
   </w:docDefaults>
-  <w:latentStyles w:defLockedState="0" w:defUIPriority="99" w:defSemiHidden="0" w:defUnhideWhenUsed="0" w:defQFormat="0" w:count="371">
+  <w:latentStyles w:defLockedState="0" w:defUIPriority="99" w:defSemiHidden="0" w:defUnhideWhenUsed="0" w:defQFormat="0" w:count="376">
     <w:lsdException w:name="Normal" w:uiPriority="0" w:qFormat="1"/>
     <w:lsdException w:name="heading 1" w:uiPriority="9" w:qFormat="1"/>
     <w:lsdException w:name="heading 2" w:semiHidden="1" w:uiPriority="9" w:unhideWhenUsed="1" w:qFormat="1"/>
@@ -8165,6 +9403,11 @@
     <w:lsdException w:name="List Table 5 Dark Accent 6" w:uiPriority="50"/>
     <w:lsdException w:name="List Table 6 Colorful Accent 6" w:uiPriority="51"/>
     <w:lsdException w:name="List Table 7 Colorful Accent 6" w:uiPriority="52"/>
+    <w:lsdException w:name="Mention" w:semiHidden="1" w:unhideWhenUsed="1"/>
+    <w:lsdException w:name="Smart Hyperlink" w:semiHidden="1" w:unhideWhenUsed="1"/>
+    <w:lsdException w:name="Hashtag" w:semiHidden="1" w:unhideWhenUsed="1"/>
+    <w:lsdException w:name="Unresolved Mention" w:semiHidden="1" w:unhideWhenUsed="1"/>
+    <w:lsdException w:name="Smart Link" w:semiHidden="1" w:unhideWhenUsed="1"/>
   </w:latentStyles>
   <w:style w:type="paragraph" w:default="1" w:styleId="a">
     <w:name w:val="Normal"/>

--- a/src/main/resources/com/cauh/iso/xdocreport/SOP_Training_Deviation_Report_01.docx
+++ b/src/main/resources/com/cauh/iso/xdocreport/SOP_Training_Deviation_Report_01.docx
@@ -142,9 +142,9 @@
                 <w:sz w:val="18"/>
                 <w:szCs w:val="18"/>
               </w:rPr>
-              <w:t>(</w:t>
-            </w:r>
-            <w:proofErr w:type="gramStart"/>
+              <w:t>().</w:t>
+            </w:r>
+            <w:proofErr w:type="spellStart"/>
             <w:r>
               <w:rPr>
                 <w:rFonts w:asciiTheme="minorHAnsi" w:eastAsiaTheme="minorHAnsi" w:hAnsiTheme="minorHAnsi" w:cs="Arial"/>
@@ -153,9 +153,8 @@
                 <w:sz w:val="18"/>
                 <w:szCs w:val="18"/>
               </w:rPr>
-              <w:t>).</w:t>
-            </w:r>
-            <w:proofErr w:type="spellStart"/>
+              <w:t>getStr</w:t>
+            </w:r>
             <w:r>
               <w:rPr>
                 <w:rFonts w:asciiTheme="minorHAnsi" w:eastAsiaTheme="minorHAnsi" w:hAnsiTheme="minorHAnsi" w:cs="Arial"/>
@@ -164,20 +163,9 @@
                 <w:sz w:val="18"/>
                 <w:szCs w:val="18"/>
               </w:rPr>
-              <w:t>getStr</w:t>
-            </w:r>
-            <w:r>
-              <w:rPr>
-                <w:rFonts w:asciiTheme="minorHAnsi" w:eastAsiaTheme="minorHAnsi" w:hAnsiTheme="minorHAnsi" w:cs="Arial"/>
-                <w:bCs/>
-                <w:spacing w:val="-3"/>
-                <w:sz w:val="18"/>
-                <w:szCs w:val="18"/>
-              </w:rPr>
               <w:t>ConfirmationDate</w:t>
             </w:r>
             <w:proofErr w:type="spellEnd"/>
-            <w:proofErr w:type="gramEnd"/>
             <w:r>
               <w:rPr>
                 <w:rFonts w:asciiTheme="minorHAnsi" w:eastAsiaTheme="minorHAnsi" w:hAnsiTheme="minorHAnsi" w:cs="Arial"/>
@@ -360,45 +348,35 @@
                 <w:sz w:val="18"/>
                 <w:szCs w:val="18"/>
               </w:rPr>
-              <w:t>(</w:t>
-            </w:r>
-            <w:proofErr w:type="gramStart"/>
+              <w:t>().</w:t>
+            </w:r>
+            <w:proofErr w:type="spellStart"/>
             <w:r>
               <w:rPr>
                 <w:rFonts w:asciiTheme="minorHAnsi" w:eastAsiaTheme="minorHAnsi" w:hAnsiTheme="minorHAnsi"/>
                 <w:sz w:val="18"/>
                 <w:szCs w:val="18"/>
               </w:rPr>
-              <w:t>).</w:t>
-            </w:r>
-            <w:proofErr w:type="spellStart"/>
+              <w:t>getD</w:t>
+            </w:r>
+            <w:r>
+              <w:rPr>
+                <w:rFonts w:asciiTheme="minorHAnsi" w:eastAsiaTheme="minorHAnsi" w:hAnsiTheme="minorHAnsi" w:hint="eastAsia"/>
+                <w:sz w:val="18"/>
+                <w:szCs w:val="18"/>
+                <w:lang w:eastAsia="ko-KR"/>
+              </w:rPr>
+              <w:t>e</w:t>
+            </w:r>
             <w:r>
               <w:rPr>
                 <w:rFonts w:asciiTheme="minorHAnsi" w:eastAsiaTheme="minorHAnsi" w:hAnsiTheme="minorHAnsi"/>
                 <w:sz w:val="18"/>
                 <w:szCs w:val="18"/>
               </w:rPr>
-              <w:t>getD</w:t>
-            </w:r>
-            <w:r>
-              <w:rPr>
-                <w:rFonts w:asciiTheme="minorHAnsi" w:eastAsiaTheme="minorHAnsi" w:hAnsiTheme="minorHAnsi" w:hint="eastAsia"/>
-                <w:sz w:val="18"/>
-                <w:szCs w:val="18"/>
-                <w:lang w:eastAsia="ko-KR"/>
-              </w:rPr>
-              <w:t>e</w:t>
-            </w:r>
-            <w:r>
-              <w:rPr>
-                <w:rFonts w:asciiTheme="minorHAnsi" w:eastAsiaTheme="minorHAnsi" w:hAnsiTheme="minorHAnsi"/>
-                <w:sz w:val="18"/>
-                <w:szCs w:val="18"/>
-              </w:rPr>
               <w:t>viatedDocTitle</w:t>
             </w:r>
             <w:proofErr w:type="spellEnd"/>
-            <w:proofErr w:type="gramEnd"/>
             <w:r>
               <w:rPr>
                 <w:rFonts w:asciiTheme="minorHAnsi" w:eastAsiaTheme="minorHAnsi" w:hAnsiTheme="minorHAnsi"/>
@@ -465,28 +443,18 @@
                 <w:sz w:val="18"/>
                 <w:szCs w:val="18"/>
               </w:rPr>
-              <w:t>(</w:t>
-            </w:r>
-            <w:proofErr w:type="gramStart"/>
+              <w:t>().</w:t>
+            </w:r>
+            <w:proofErr w:type="spellStart"/>
             <w:r>
               <w:rPr>
                 <w:rFonts w:asciiTheme="minorHAnsi" w:eastAsiaTheme="minorHAnsi" w:hAnsiTheme="minorHAnsi"/>
                 <w:sz w:val="18"/>
                 <w:szCs w:val="18"/>
               </w:rPr>
-              <w:t>).</w:t>
-            </w:r>
-            <w:proofErr w:type="spellStart"/>
-            <w:r>
-              <w:rPr>
-                <w:rFonts w:asciiTheme="minorHAnsi" w:eastAsiaTheme="minorHAnsi" w:hAnsiTheme="minorHAnsi"/>
-                <w:sz w:val="18"/>
-                <w:szCs w:val="18"/>
-              </w:rPr>
               <w:t>getDeviatedDocVersion</w:t>
             </w:r>
             <w:proofErr w:type="spellEnd"/>
-            <w:proofErr w:type="gramEnd"/>
             <w:r>
               <w:rPr>
                 <w:rFonts w:asciiTheme="minorHAnsi" w:eastAsiaTheme="minorHAnsi" w:hAnsiTheme="minorHAnsi"/>
@@ -546,28 +514,18 @@
                 <w:sz w:val="18"/>
                 <w:szCs w:val="18"/>
               </w:rPr>
-              <w:t>(</w:t>
-            </w:r>
-            <w:proofErr w:type="gramStart"/>
+              <w:t>().</w:t>
+            </w:r>
+            <w:proofErr w:type="spellStart"/>
             <w:r>
               <w:rPr>
                 <w:rFonts w:asciiTheme="minorHAnsi" w:eastAsiaTheme="minorHAnsi" w:hAnsiTheme="minorHAnsi"/>
                 <w:sz w:val="18"/>
                 <w:szCs w:val="18"/>
               </w:rPr>
-              <w:t>).</w:t>
-            </w:r>
-            <w:proofErr w:type="spellStart"/>
-            <w:r>
-              <w:rPr>
-                <w:rFonts w:asciiTheme="minorHAnsi" w:eastAsiaTheme="minorHAnsi" w:hAnsiTheme="minorHAnsi"/>
-                <w:sz w:val="18"/>
-                <w:szCs w:val="18"/>
-              </w:rPr>
               <w:t>getDeviatedDocEffectiveDate</w:t>
             </w:r>
             <w:proofErr w:type="spellEnd"/>
-            <w:proofErr w:type="gramEnd"/>
             <w:r>
               <w:rPr>
                 <w:rFonts w:asciiTheme="minorHAnsi" w:eastAsiaTheme="minorHAnsi" w:hAnsiTheme="minorHAnsi"/>
@@ -729,16 +687,7 @@
                 <w:sz w:val="18"/>
                 <w:szCs w:val="18"/>
               </w:rPr>
-              <w:t>(</w:t>
-            </w:r>
-            <w:proofErr w:type="gramStart"/>
-            <w:r>
-              <w:rPr>
-                <w:rFonts w:asciiTheme="minorHAnsi" w:eastAsiaTheme="minorHAnsi" w:hAnsiTheme="minorHAnsi" w:cs="Arial"/>
-                <w:sz w:val="18"/>
-                <w:szCs w:val="18"/>
-              </w:rPr>
-              <w:t>).</w:t>
+              <w:t>().</w:t>
             </w:r>
             <w:proofErr w:type="spellStart"/>
             <w:r>
@@ -750,7 +699,6 @@
               <w:t>getDeviationDetails</w:t>
             </w:r>
             <w:proofErr w:type="spellEnd"/>
-            <w:proofErr w:type="gramEnd"/>
             <w:r>
               <w:rPr>
                 <w:rFonts w:asciiTheme="minorHAnsi" w:eastAsiaTheme="minorHAnsi" w:hAnsiTheme="minorHAnsi" w:cs="Arial"/>
@@ -977,9 +925,9 @@
                 <w:sz w:val="18"/>
                 <w:szCs w:val="18"/>
               </w:rPr>
-              <w:t>(</w:t>
-            </w:r>
-            <w:proofErr w:type="gramStart"/>
+              <w:t>().</w:t>
+            </w:r>
+            <w:proofErr w:type="spellStart"/>
             <w:r>
               <w:rPr>
                 <w:rFonts w:asciiTheme="minorHAnsi" w:eastAsiaTheme="minorHAnsi" w:hAnsiTheme="minorHAnsi" w:cs="Arial"/>
@@ -987,20 +935,9 @@
                 <w:sz w:val="18"/>
                 <w:szCs w:val="18"/>
               </w:rPr>
-              <w:t>).</w:t>
-            </w:r>
-            <w:proofErr w:type="spellStart"/>
-            <w:r>
-              <w:rPr>
-                <w:rFonts w:asciiTheme="minorHAnsi" w:eastAsiaTheme="minorHAnsi" w:hAnsiTheme="minorHAnsi" w:cs="Arial"/>
-                <w:b/>
-                <w:sz w:val="18"/>
-                <w:szCs w:val="18"/>
-              </w:rPr>
               <w:t>getStrCorrectiveCompletionDate</w:t>
             </w:r>
             <w:proofErr w:type="spellEnd"/>
-            <w:proofErr w:type="gramEnd"/>
             <w:r>
               <w:rPr>
                 <w:rFonts w:asciiTheme="minorHAnsi" w:eastAsiaTheme="minorHAnsi" w:hAnsiTheme="minorHAnsi" w:cs="Arial"/>
@@ -1178,9 +1115,9 @@
                 <w:szCs w:val="18"/>
                 <w:lang w:eastAsia="ko-KR"/>
               </w:rPr>
-              <w:t>(</w:t>
-            </w:r>
-            <w:proofErr w:type="gramStart"/>
+              <w:t>().</w:t>
+            </w:r>
+            <w:proofErr w:type="spellStart"/>
             <w:r>
               <w:rPr>
                 <w:rFonts w:asciiTheme="minorHAnsi" w:eastAsiaTheme="minorHAnsi" w:hAnsiTheme="minorHAnsi" w:cs="Arial"/>
@@ -1189,21 +1126,9 @@
                 <w:szCs w:val="18"/>
                 <w:lang w:eastAsia="ko-KR"/>
               </w:rPr>
-              <w:t>).</w:t>
-            </w:r>
-            <w:proofErr w:type="spellStart"/>
-            <w:r>
-              <w:rPr>
-                <w:rFonts w:asciiTheme="minorHAnsi" w:eastAsiaTheme="minorHAnsi" w:hAnsiTheme="minorHAnsi" w:cs="Arial"/>
-                <w:b/>
-                <w:sz w:val="18"/>
-                <w:szCs w:val="18"/>
-                <w:lang w:eastAsia="ko-KR"/>
-              </w:rPr>
               <w:t>getStrPreventiveCompletionDate</w:t>
             </w:r>
             <w:proofErr w:type="spellEnd"/>
-            <w:proofErr w:type="gramEnd"/>
             <w:r>
               <w:rPr>
                 <w:rFonts w:asciiTheme="minorHAnsi" w:eastAsiaTheme="minorHAnsi" w:hAnsiTheme="minorHAnsi" w:cs="Arial"/>
@@ -1287,16 +1212,7 @@
                 <w:sz w:val="18"/>
                 <w:szCs w:val="18"/>
               </w:rPr>
-              <w:t>(</w:t>
-            </w:r>
-            <w:proofErr w:type="gramStart"/>
-            <w:r>
-              <w:rPr>
-                <w:rFonts w:asciiTheme="minorHAnsi" w:eastAsiaTheme="minorHAnsi" w:hAnsiTheme="minorHAnsi" w:cs="Arial"/>
-                <w:sz w:val="18"/>
-                <w:szCs w:val="18"/>
-              </w:rPr>
-              <w:t>).</w:t>
+              <w:t>().</w:t>
             </w:r>
             <w:proofErr w:type="spellStart"/>
             <w:r>
@@ -1308,7 +1224,6 @@
               <w:t>getCorrectiveAction</w:t>
             </w:r>
             <w:proofErr w:type="spellEnd"/>
-            <w:proofErr w:type="gramEnd"/>
             <w:r>
               <w:rPr>
                 <w:rFonts w:asciiTheme="minorHAnsi" w:eastAsiaTheme="minorHAnsi" w:hAnsiTheme="minorHAnsi" w:cs="Arial"/>
@@ -1363,16 +1278,7 @@
                 <w:sz w:val="18"/>
                 <w:szCs w:val="18"/>
               </w:rPr>
-              <w:t>(</w:t>
-            </w:r>
-            <w:proofErr w:type="gramStart"/>
-            <w:r>
-              <w:rPr>
-                <w:rFonts w:asciiTheme="minorHAnsi" w:eastAsiaTheme="minorHAnsi" w:hAnsiTheme="minorHAnsi" w:cs="Arial"/>
-                <w:sz w:val="18"/>
-                <w:szCs w:val="18"/>
-              </w:rPr>
-              <w:t>).</w:t>
+              <w:t>().</w:t>
             </w:r>
             <w:proofErr w:type="spellStart"/>
             <w:r>
@@ -1384,7 +1290,6 @@
               <w:t>getPreventiveAction</w:t>
             </w:r>
             <w:proofErr w:type="spellEnd"/>
-            <w:proofErr w:type="gramEnd"/>
             <w:r>
               <w:rPr>
                 <w:rFonts w:asciiTheme="minorHAnsi" w:eastAsiaTheme="minorHAnsi" w:hAnsiTheme="minorHAnsi" w:cs="Arial"/>
@@ -1478,6 +1383,46 @@
               </w:rPr>
               <w:t>:</w:t>
             </w:r>
+            <w:r>
+              <w:rPr>
+                <w:rFonts w:ascii="Calibri" w:eastAsia="굴림" w:hAnsi="Calibri" w:cs="Arial"/>
+              </w:rPr>
+              <w:t xml:space="preserve"> </w:t>
+            </w:r>
+            <w:r>
+              <w:rPr>
+                <w:rFonts w:ascii="Calibri" w:eastAsia="굴림" w:hAnsi="Calibri" w:cs="Arial"/>
+              </w:rPr>
+              <w:t>&lt;&lt;[</w:t>
+            </w:r>
+            <w:proofErr w:type="spellStart"/>
+            <w:r>
+              <w:rPr>
+                <w:rFonts w:ascii="Calibri" w:eastAsia="굴림" w:hAnsi="Calibri" w:cs="Arial"/>
+              </w:rPr>
+              <w:t>getReportedBy</w:t>
+            </w:r>
+            <w:proofErr w:type="spellEnd"/>
+            <w:r>
+              <w:rPr>
+                <w:rFonts w:ascii="Calibri" w:eastAsia="굴림" w:hAnsi="Calibri" w:cs="Arial"/>
+              </w:rPr>
+              <w:t>().</w:t>
+            </w:r>
+            <w:proofErr w:type="spellStart"/>
+            <w:r>
+              <w:rPr>
+                <w:rFonts w:ascii="Calibri" w:eastAsia="굴림" w:hAnsi="Calibri" w:cs="Arial"/>
+              </w:rPr>
+              <w:t>getJobTitle</w:t>
+            </w:r>
+            <w:proofErr w:type="spellEnd"/>
+            <w:r>
+              <w:rPr>
+                <w:rFonts w:ascii="Calibri" w:eastAsia="굴림" w:hAnsi="Calibri" w:cs="Arial"/>
+              </w:rPr>
+              <w:t>()]&gt;&gt;</w:t>
+            </w:r>
           </w:p>
         </w:tc>
       </w:tr>
@@ -1526,26 +1471,17 @@
                 <w:rFonts w:asciiTheme="minorHAnsi" w:eastAsiaTheme="minorHAnsi" w:hAnsiTheme="minorHAnsi" w:cs="Arial"/>
                 <w:sz w:val="20"/>
               </w:rPr>
-              <w:t>(</w:t>
-            </w:r>
-            <w:proofErr w:type="gramStart"/>
+              <w:t>().</w:t>
+            </w:r>
+            <w:proofErr w:type="spellStart"/>
             <w:r>
               <w:rPr>
                 <w:rFonts w:asciiTheme="minorHAnsi" w:eastAsiaTheme="minorHAnsi" w:hAnsiTheme="minorHAnsi" w:cs="Arial"/>
                 <w:sz w:val="20"/>
               </w:rPr>
-              <w:t>).</w:t>
-            </w:r>
-            <w:proofErr w:type="spellStart"/>
-            <w:r>
-              <w:rPr>
-                <w:rFonts w:asciiTheme="minorHAnsi" w:eastAsiaTheme="minorHAnsi" w:hAnsiTheme="minorHAnsi" w:cs="Arial"/>
-                <w:sz w:val="20"/>
-              </w:rPr>
               <w:t>getName</w:t>
             </w:r>
             <w:proofErr w:type="spellEnd"/>
-            <w:proofErr w:type="gramEnd"/>
             <w:r>
               <w:rPr>
                 <w:rFonts w:asciiTheme="minorHAnsi" w:eastAsiaTheme="minorHAnsi" w:hAnsiTheme="minorHAnsi" w:cs="Arial"/>
@@ -1688,15 +1624,7 @@
                                       <w:sz w:val="16"/>
                                       <w:szCs w:val="16"/>
                                     </w:rPr>
-                                    <w:t>(</w:t>
-                                  </w:r>
-                                  <w:proofErr w:type="gramStart"/>
-                                  <w:r>
-                                    <w:rPr>
-                                      <w:sz w:val="16"/>
-                                      <w:szCs w:val="16"/>
-                                    </w:rPr>
-                                    <w:t>).</w:t>
+                                    <w:t>().</w:t>
                                   </w:r>
                                   <w:proofErr w:type="spellStart"/>
                                   <w:r>
@@ -1707,7 +1635,6 @@
                                     <w:t>getSign</w:t>
                                   </w:r>
                                   <w:proofErr w:type="spellEnd"/>
-                                  <w:proofErr w:type="gramEnd"/>
                                   <w:r>
                                     <w:rPr>
                                       <w:sz w:val="16"/>
@@ -1876,26 +1803,17 @@
                 <w:rFonts w:asciiTheme="minorHAnsi" w:eastAsiaTheme="minorHAnsi" w:hAnsiTheme="minorHAnsi" w:cs="Arial"/>
                 <w:sz w:val="20"/>
               </w:rPr>
-              <w:t>(</w:t>
-            </w:r>
-            <w:proofErr w:type="gramStart"/>
+              <w:t>().</w:t>
+            </w:r>
+            <w:proofErr w:type="spellStart"/>
             <w:r>
               <w:rPr>
                 <w:rFonts w:asciiTheme="minorHAnsi" w:eastAsiaTheme="minorHAnsi" w:hAnsiTheme="minorHAnsi" w:cs="Arial"/>
                 <w:sz w:val="20"/>
               </w:rPr>
-              <w:t>).</w:t>
-            </w:r>
-            <w:proofErr w:type="spellStart"/>
-            <w:r>
-              <w:rPr>
-                <w:rFonts w:asciiTheme="minorHAnsi" w:eastAsiaTheme="minorHAnsi" w:hAnsiTheme="minorHAnsi" w:cs="Arial"/>
-                <w:sz w:val="20"/>
-              </w:rPr>
               <w:t>getDate</w:t>
             </w:r>
             <w:proofErr w:type="spellEnd"/>
-            <w:proofErr w:type="gramEnd"/>
             <w:r>
               <w:rPr>
                 <w:rFonts w:asciiTheme="minorHAnsi" w:eastAsiaTheme="minorHAnsi" w:hAnsiTheme="minorHAnsi" w:cs="Arial"/>
@@ -2151,41 +2069,75 @@
                 <w:b/>
                 <w:szCs w:val="20"/>
               </w:rPr>
-              <w:t xml:space="preserve"> </w:t>
-            </w:r>
-            <w:proofErr w:type="gramStart"/>
+              <w:t xml:space="preserve"> by</w:t>
+            </w:r>
+            <w:r>
+              <w:rPr>
+                <w:rFonts w:asciiTheme="minorHAnsi" w:eastAsiaTheme="minorHAnsi" w:hAnsiTheme="minorHAnsi" w:cs="Arial"/>
+                <w:b/>
+                <w:szCs w:val="20"/>
+              </w:rPr>
+              <w:t>:</w:t>
+            </w:r>
             <w:r>
               <w:rPr>
                 <w:rFonts w:asciiTheme="minorHAnsi" w:eastAsiaTheme="minorHAnsi" w:hAnsiTheme="minorHAnsi" w:cs="Arial" w:hint="eastAsia"/>
                 <w:b/>
                 <w:szCs w:val="20"/>
               </w:rPr>
-              <w:t>by</w:t>
-            </w:r>
-            <w:r>
-              <w:rPr>
-                <w:rFonts w:asciiTheme="minorHAnsi" w:eastAsiaTheme="minorHAnsi" w:hAnsiTheme="minorHAnsi" w:cs="Arial"/>
-                <w:b/>
-                <w:szCs w:val="20"/>
-              </w:rPr>
-              <w:t>:</w:t>
-            </w:r>
-            <w:proofErr w:type="gramEnd"/>
-            <w:r>
-              <w:rPr>
-                <w:rFonts w:asciiTheme="minorHAnsi" w:eastAsiaTheme="minorHAnsi" w:hAnsiTheme="minorHAnsi" w:cs="Arial" w:hint="eastAsia"/>
-                <w:b/>
-                <w:szCs w:val="20"/>
-              </w:rPr>
               <w:t xml:space="preserve"> </w:t>
             </w:r>
             <w:r>
               <w:rPr>
-                <w:rFonts w:asciiTheme="minorHAnsi" w:eastAsiaTheme="minorHAnsi" w:hAnsiTheme="minorHAnsi" w:cs="Arial"/>
-                <w:color w:val="808080"/>
-                <w:szCs w:val="20"/>
-              </w:rPr>
-              <w:t>QA</w:t>
+                <w:rFonts w:ascii="Calibri" w:eastAsia="굴림" w:hAnsi="Calibri" w:cs="Arial"/>
+              </w:rPr>
+              <w:t>&lt;&lt;[</w:t>
+            </w:r>
+            <w:r>
+              <w:rPr>
+                <w:rFonts w:ascii="Calibri" w:eastAsia="굴림" w:hAnsi="Calibri" w:cs="Arial" w:hint="eastAsia"/>
+              </w:rPr>
+              <w:t xml:space="preserve"> </w:t>
+            </w:r>
+            <w:proofErr w:type="spellStart"/>
+            <w:r>
+              <w:rPr>
+                <w:rFonts w:ascii="Calibri" w:eastAsia="굴림" w:hAnsi="Calibri" w:cs="Arial" w:hint="eastAsia"/>
+              </w:rPr>
+              <w:t>g</w:t>
+            </w:r>
+            <w:r>
+              <w:rPr>
+                <w:rFonts w:ascii="Calibri" w:eastAsia="굴림" w:hAnsi="Calibri" w:cs="Arial"/>
+              </w:rPr>
+              <w:t>etConfirmed</w:t>
+            </w:r>
+            <w:r>
+              <w:rPr>
+                <w:rFonts w:ascii="Calibri" w:eastAsia="굴림" w:hAnsi="Calibri" w:cs="Arial" w:hint="eastAsia"/>
+              </w:rPr>
+              <w:t>By</w:t>
+            </w:r>
+            <w:proofErr w:type="spellEnd"/>
+            <w:r>
+              <w:rPr>
+                <w:rFonts w:ascii="Calibri" w:eastAsia="굴림" w:hAnsi="Calibri" w:cs="Arial"/>
+              </w:rPr>
+              <w:t xml:space="preserve"> ().</w:t>
+            </w:r>
+            <w:proofErr w:type="spellStart"/>
+            <w:r>
+              <w:rPr>
+                <w:rFonts w:ascii="Calibri" w:eastAsia="굴림" w:hAnsi="Calibri" w:cs="Arial"/>
+              </w:rPr>
+              <w:t>getJobTitle</w:t>
+            </w:r>
+            <w:proofErr w:type="spellEnd"/>
+            <w:r>
+              <w:rPr>
+                <w:rFonts w:ascii="Calibri" w:eastAsia="굴림" w:hAnsi="Calibri" w:cs="Arial"/>
+              </w:rPr>
+              <w:t>()]&gt;&gt;</w:t>
             </w:r>
           </w:p>
         </w:tc>
@@ -2235,26 +2187,17 @@
                 <w:rFonts w:asciiTheme="minorHAnsi" w:eastAsiaTheme="minorHAnsi" w:hAnsiTheme="minorHAnsi" w:cs="Arial"/>
                 <w:sz w:val="20"/>
               </w:rPr>
-              <w:t>(</w:t>
-            </w:r>
-            <w:proofErr w:type="gramStart"/>
+              <w:t>().</w:t>
+            </w:r>
+            <w:proofErr w:type="spellStart"/>
             <w:r>
               <w:rPr>
                 <w:rFonts w:asciiTheme="minorHAnsi" w:eastAsiaTheme="minorHAnsi" w:hAnsiTheme="minorHAnsi" w:cs="Arial"/>
                 <w:sz w:val="20"/>
               </w:rPr>
-              <w:t>).</w:t>
-            </w:r>
-            <w:proofErr w:type="spellStart"/>
-            <w:r>
-              <w:rPr>
-                <w:rFonts w:asciiTheme="minorHAnsi" w:eastAsiaTheme="minorHAnsi" w:hAnsiTheme="minorHAnsi" w:cs="Arial"/>
-                <w:sz w:val="20"/>
-              </w:rPr>
               <w:t>getName</w:t>
             </w:r>
             <w:proofErr w:type="spellEnd"/>
-            <w:proofErr w:type="gramEnd"/>
             <w:r>
               <w:rPr>
                 <w:rFonts w:asciiTheme="minorHAnsi" w:eastAsiaTheme="minorHAnsi" w:hAnsiTheme="minorHAnsi" w:cs="Arial"/>
@@ -2410,15 +2353,7 @@
                                       <w:sz w:val="16"/>
                                       <w:szCs w:val="16"/>
                                     </w:rPr>
-                                    <w:t>(</w:t>
-                                  </w:r>
-                                  <w:proofErr w:type="gramStart"/>
-                                  <w:r>
-                                    <w:rPr>
-                                      <w:sz w:val="16"/>
-                                      <w:szCs w:val="16"/>
-                                    </w:rPr>
-                                    <w:t>).</w:t>
+                                    <w:t>().</w:t>
                                   </w:r>
                                   <w:proofErr w:type="spellStart"/>
                                   <w:r>
@@ -2429,7 +2364,6 @@
                                     <w:t>getSign</w:t>
                                   </w:r>
                                   <w:proofErr w:type="spellEnd"/>
-                                  <w:proofErr w:type="gramEnd"/>
                                   <w:r>
                                     <w:rPr>
                                       <w:sz w:val="16"/>
@@ -2598,26 +2532,17 @@
                 <w:rFonts w:asciiTheme="minorHAnsi" w:eastAsiaTheme="minorHAnsi" w:hAnsiTheme="minorHAnsi" w:cs="Arial"/>
                 <w:sz w:val="20"/>
               </w:rPr>
-              <w:t>(</w:t>
-            </w:r>
-            <w:proofErr w:type="gramStart"/>
+              <w:t>().</w:t>
+            </w:r>
+            <w:proofErr w:type="spellStart"/>
             <w:r>
               <w:rPr>
                 <w:rFonts w:asciiTheme="minorHAnsi" w:eastAsiaTheme="minorHAnsi" w:hAnsiTheme="minorHAnsi" w:cs="Arial"/>
                 <w:sz w:val="20"/>
               </w:rPr>
-              <w:t>).</w:t>
-            </w:r>
-            <w:proofErr w:type="spellStart"/>
-            <w:r>
-              <w:rPr>
-                <w:rFonts w:asciiTheme="minorHAnsi" w:eastAsiaTheme="minorHAnsi" w:hAnsiTheme="minorHAnsi" w:cs="Arial"/>
-                <w:sz w:val="20"/>
-              </w:rPr>
               <w:t>getDate</w:t>
             </w:r>
             <w:proofErr w:type="spellEnd"/>
-            <w:proofErr w:type="gramEnd"/>
             <w:r>
               <w:rPr>
                 <w:rFonts w:asciiTheme="minorHAnsi" w:eastAsiaTheme="minorHAnsi" w:hAnsiTheme="minorHAnsi" w:cs="Arial"/>
@@ -3458,7 +3383,6 @@
                     <w:lang w:eastAsia="ko-KR"/>
                   </w:rPr>
                 </w:pPr>
-                <w:proofErr w:type="gramStart"/>
                 <w:r>
                   <w:rPr>
                     <w:rFonts w:asciiTheme="minorEastAsia" w:hAnsiTheme="minorEastAsia" w:cs="Calibri"/>
@@ -3467,18 +3391,7 @@
                     <w:szCs w:val="16"/>
                     <w:lang w:eastAsia="ko-KR"/>
                   </w:rPr>
-                  <w:t>Version :</w:t>
-                </w:r>
-                <w:proofErr w:type="gramEnd"/>
-                <w:r>
-                  <w:rPr>
-                    <w:rFonts w:asciiTheme="minorEastAsia" w:hAnsiTheme="minorEastAsia" w:cs="Calibri"/>
-                    <w:b/>
-                    <w:sz w:val="16"/>
-                    <w:szCs w:val="16"/>
-                    <w:lang w:eastAsia="ko-KR"/>
-                  </w:rPr>
-                  <w:t xml:space="preserve"> </w:t>
+                  <w:t xml:space="preserve">Version : </w:t>
                 </w:r>
                 <w:r>
                   <w:rPr>
@@ -3528,29 +3441,7 @@
                     <w:szCs w:val="16"/>
                     <w:lang w:eastAsia="ko-KR"/>
                   </w:rPr>
-                  <w:t xml:space="preserve">ffective </w:t>
-                </w:r>
-                <w:proofErr w:type="gramStart"/>
-                <w:r>
-                  <w:rPr>
-                    <w:rFonts w:asciiTheme="minorEastAsia" w:hAnsiTheme="minorEastAsia" w:cs="Calibri"/>
-                    <w:b/>
-                    <w:sz w:val="16"/>
-                    <w:szCs w:val="16"/>
-                    <w:lang w:eastAsia="ko-KR"/>
-                  </w:rPr>
-                  <w:t>Date :</w:t>
-                </w:r>
-                <w:proofErr w:type="gramEnd"/>
-                <w:r>
-                  <w:rPr>
-                    <w:rFonts w:asciiTheme="minorEastAsia" w:hAnsiTheme="minorEastAsia" w:cs="Calibri"/>
-                    <w:b/>
-                    <w:sz w:val="16"/>
-                    <w:szCs w:val="16"/>
-                    <w:lang w:eastAsia="ko-KR"/>
-                  </w:rPr>
-                  <w:t xml:space="preserve"> </w:t>
+                  <w:t xml:space="preserve">ffective Date : </w:t>
                 </w:r>
                 <w:r>
                   <w:rPr>
@@ -4192,7 +4083,6 @@
                     <w:lang w:eastAsia="ko-KR"/>
                   </w:rPr>
                 </w:pPr>
-                <w:proofErr w:type="gramStart"/>
                 <w:r>
                   <w:rPr>
                     <w:rFonts w:asciiTheme="minorEastAsia" w:hAnsiTheme="minorEastAsia" w:cs="Calibri"/>
@@ -4201,18 +4091,7 @@
                     <w:szCs w:val="16"/>
                     <w:lang w:eastAsia="ko-KR"/>
                   </w:rPr>
-                  <w:t>Version :</w:t>
-                </w:r>
-                <w:proofErr w:type="gramEnd"/>
-                <w:r>
-                  <w:rPr>
-                    <w:rFonts w:asciiTheme="minorEastAsia" w:hAnsiTheme="minorEastAsia" w:cs="Calibri"/>
-                    <w:b/>
-                    <w:sz w:val="16"/>
-                    <w:szCs w:val="16"/>
-                    <w:lang w:eastAsia="ko-KR"/>
-                  </w:rPr>
-                  <w:t xml:space="preserve"> 1.0</w:t>
+                  <w:t>Version : 1.0</w:t>
                 </w:r>
               </w:p>
             </w:tc>
@@ -4251,29 +4130,7 @@
                     <w:szCs w:val="16"/>
                     <w:lang w:eastAsia="ko-KR"/>
                   </w:rPr>
-                  <w:t xml:space="preserve">ffective </w:t>
-                </w:r>
-                <w:proofErr w:type="gramStart"/>
-                <w:r>
-                  <w:rPr>
-                    <w:rFonts w:asciiTheme="minorEastAsia" w:hAnsiTheme="minorEastAsia" w:cs="Calibri"/>
-                    <w:b/>
-                    <w:sz w:val="16"/>
-                    <w:szCs w:val="16"/>
-                    <w:lang w:eastAsia="ko-KR"/>
-                  </w:rPr>
-                  <w:t>Date :</w:t>
-                </w:r>
-                <w:proofErr w:type="gramEnd"/>
-                <w:r>
-                  <w:rPr>
-                    <w:rFonts w:asciiTheme="minorEastAsia" w:hAnsiTheme="minorEastAsia" w:cs="Calibri"/>
-                    <w:b/>
-                    <w:sz w:val="16"/>
-                    <w:szCs w:val="16"/>
-                    <w:lang w:eastAsia="ko-KR"/>
-                  </w:rPr>
-                  <w:t xml:space="preserve"> </w:t>
+                  <w:t xml:space="preserve">ffective Date : </w:t>
                 </w:r>
                 <w:r>
                   <w:rPr>

--- a/src/main/resources/com/cauh/iso/xdocreport/SOP_Training_Deviation_Report_01.docx
+++ b/src/main/resources/com/cauh/iso/xdocreport/SOP_Training_Deviation_Report_01.docx
@@ -142,9 +142,9 @@
                 <w:sz w:val="18"/>
                 <w:szCs w:val="18"/>
               </w:rPr>
-              <w:t>().</w:t>
-            </w:r>
-            <w:proofErr w:type="spellStart"/>
+              <w:t>(</w:t>
+            </w:r>
+            <w:proofErr w:type="gramStart"/>
             <w:r>
               <w:rPr>
                 <w:rFonts w:asciiTheme="minorHAnsi" w:eastAsiaTheme="minorHAnsi" w:hAnsiTheme="minorHAnsi" w:cs="Arial"/>
@@ -153,8 +153,9 @@
                 <w:sz w:val="18"/>
                 <w:szCs w:val="18"/>
               </w:rPr>
-              <w:t>getStr</w:t>
-            </w:r>
+              <w:t>).</w:t>
+            </w:r>
+            <w:proofErr w:type="spellStart"/>
             <w:r>
               <w:rPr>
                 <w:rFonts w:asciiTheme="minorHAnsi" w:eastAsiaTheme="minorHAnsi" w:hAnsiTheme="minorHAnsi" w:cs="Arial"/>
@@ -163,9 +164,20 @@
                 <w:sz w:val="18"/>
                 <w:szCs w:val="18"/>
               </w:rPr>
+              <w:t>getStr</w:t>
+            </w:r>
+            <w:r>
+              <w:rPr>
+                <w:rFonts w:asciiTheme="minorHAnsi" w:eastAsiaTheme="minorHAnsi" w:hAnsiTheme="minorHAnsi" w:cs="Arial"/>
+                <w:bCs/>
+                <w:spacing w:val="-3"/>
+                <w:sz w:val="18"/>
+                <w:szCs w:val="18"/>
+              </w:rPr>
               <w:t>ConfirmationDate</w:t>
             </w:r>
             <w:proofErr w:type="spellEnd"/>
+            <w:proofErr w:type="gramEnd"/>
             <w:r>
               <w:rPr>
                 <w:rFonts w:asciiTheme="minorHAnsi" w:eastAsiaTheme="minorHAnsi" w:hAnsiTheme="minorHAnsi" w:cs="Arial"/>
@@ -348,7 +360,16 @@
                 <w:sz w:val="18"/>
                 <w:szCs w:val="18"/>
               </w:rPr>
-              <w:t>().</w:t>
+              <w:t>(</w:t>
+            </w:r>
+            <w:proofErr w:type="gramStart"/>
+            <w:r>
+              <w:rPr>
+                <w:rFonts w:asciiTheme="minorHAnsi" w:eastAsiaTheme="minorHAnsi" w:hAnsiTheme="minorHAnsi"/>
+                <w:sz w:val="18"/>
+                <w:szCs w:val="18"/>
+              </w:rPr>
+              <w:t>).</w:t>
             </w:r>
             <w:proofErr w:type="spellStart"/>
             <w:r>
@@ -377,6 +398,7 @@
               <w:t>viatedDocTitle</w:t>
             </w:r>
             <w:proofErr w:type="spellEnd"/>
+            <w:proofErr w:type="gramEnd"/>
             <w:r>
               <w:rPr>
                 <w:rFonts w:asciiTheme="minorHAnsi" w:eastAsiaTheme="minorHAnsi" w:hAnsiTheme="minorHAnsi"/>
@@ -443,7 +465,16 @@
                 <w:sz w:val="18"/>
                 <w:szCs w:val="18"/>
               </w:rPr>
-              <w:t>().</w:t>
+              <w:t>(</w:t>
+            </w:r>
+            <w:proofErr w:type="gramStart"/>
+            <w:r>
+              <w:rPr>
+                <w:rFonts w:asciiTheme="minorHAnsi" w:eastAsiaTheme="minorHAnsi" w:hAnsiTheme="minorHAnsi"/>
+                <w:sz w:val="18"/>
+                <w:szCs w:val="18"/>
+              </w:rPr>
+              <w:t>).</w:t>
             </w:r>
             <w:proofErr w:type="spellStart"/>
             <w:r>
@@ -455,6 +486,7 @@
               <w:t>getDeviatedDocVersion</w:t>
             </w:r>
             <w:proofErr w:type="spellEnd"/>
+            <w:proofErr w:type="gramEnd"/>
             <w:r>
               <w:rPr>
                 <w:rFonts w:asciiTheme="minorHAnsi" w:eastAsiaTheme="minorHAnsi" w:hAnsiTheme="minorHAnsi"/>
@@ -514,7 +546,16 @@
                 <w:sz w:val="18"/>
                 <w:szCs w:val="18"/>
               </w:rPr>
-              <w:t>().</w:t>
+              <w:t>(</w:t>
+            </w:r>
+            <w:proofErr w:type="gramStart"/>
+            <w:r>
+              <w:rPr>
+                <w:rFonts w:asciiTheme="minorHAnsi" w:eastAsiaTheme="minorHAnsi" w:hAnsiTheme="minorHAnsi"/>
+                <w:sz w:val="18"/>
+                <w:szCs w:val="18"/>
+              </w:rPr>
+              <w:t>).</w:t>
             </w:r>
             <w:proofErr w:type="spellStart"/>
             <w:r>
@@ -526,6 +567,7 @@
               <w:t>getDeviatedDocEffectiveDate</w:t>
             </w:r>
             <w:proofErr w:type="spellEnd"/>
+            <w:proofErr w:type="gramEnd"/>
             <w:r>
               <w:rPr>
                 <w:rFonts w:asciiTheme="minorHAnsi" w:eastAsiaTheme="minorHAnsi" w:hAnsiTheme="minorHAnsi"/>
@@ -687,7 +729,16 @@
                 <w:sz w:val="18"/>
                 <w:szCs w:val="18"/>
               </w:rPr>
-              <w:t>().</w:t>
+              <w:t>(</w:t>
+            </w:r>
+            <w:proofErr w:type="gramStart"/>
+            <w:r>
+              <w:rPr>
+                <w:rFonts w:asciiTheme="minorHAnsi" w:eastAsiaTheme="minorHAnsi" w:hAnsiTheme="minorHAnsi" w:cs="Arial"/>
+                <w:sz w:val="18"/>
+                <w:szCs w:val="18"/>
+              </w:rPr>
+              <w:t>).</w:t>
             </w:r>
             <w:proofErr w:type="spellStart"/>
             <w:r>
@@ -699,6 +750,7 @@
               <w:t>getDeviationDetails</w:t>
             </w:r>
             <w:proofErr w:type="spellEnd"/>
+            <w:proofErr w:type="gramEnd"/>
             <w:r>
               <w:rPr>
                 <w:rFonts w:asciiTheme="minorHAnsi" w:eastAsiaTheme="minorHAnsi" w:hAnsiTheme="minorHAnsi" w:cs="Arial"/>
@@ -925,7 +977,17 @@
                 <w:sz w:val="18"/>
                 <w:szCs w:val="18"/>
               </w:rPr>
-              <w:t>().</w:t>
+              <w:t>(</w:t>
+            </w:r>
+            <w:proofErr w:type="gramStart"/>
+            <w:r>
+              <w:rPr>
+                <w:rFonts w:asciiTheme="minorHAnsi" w:eastAsiaTheme="minorHAnsi" w:hAnsiTheme="minorHAnsi" w:cs="Arial"/>
+                <w:b/>
+                <w:sz w:val="18"/>
+                <w:szCs w:val="18"/>
+              </w:rPr>
+              <w:t>).</w:t>
             </w:r>
             <w:proofErr w:type="spellStart"/>
             <w:r>
@@ -938,6 +1000,7 @@
               <w:t>getStrCorrectiveCompletionDate</w:t>
             </w:r>
             <w:proofErr w:type="spellEnd"/>
+            <w:proofErr w:type="gramEnd"/>
             <w:r>
               <w:rPr>
                 <w:rFonts w:asciiTheme="minorHAnsi" w:eastAsiaTheme="minorHAnsi" w:hAnsiTheme="minorHAnsi" w:cs="Arial"/>
@@ -1115,7 +1178,18 @@
                 <w:szCs w:val="18"/>
                 <w:lang w:eastAsia="ko-KR"/>
               </w:rPr>
-              <w:t>().</w:t>
+              <w:t>(</w:t>
+            </w:r>
+            <w:proofErr w:type="gramStart"/>
+            <w:r>
+              <w:rPr>
+                <w:rFonts w:asciiTheme="minorHAnsi" w:eastAsiaTheme="minorHAnsi" w:hAnsiTheme="minorHAnsi" w:cs="Arial"/>
+                <w:b/>
+                <w:sz w:val="18"/>
+                <w:szCs w:val="18"/>
+                <w:lang w:eastAsia="ko-KR"/>
+              </w:rPr>
+              <w:t>).</w:t>
             </w:r>
             <w:proofErr w:type="spellStart"/>
             <w:r>
@@ -1129,6 +1203,7 @@
               <w:t>getStrPreventiveCompletionDate</w:t>
             </w:r>
             <w:proofErr w:type="spellEnd"/>
+            <w:proofErr w:type="gramEnd"/>
             <w:r>
               <w:rPr>
                 <w:rFonts w:asciiTheme="minorHAnsi" w:eastAsiaTheme="minorHAnsi" w:hAnsiTheme="minorHAnsi" w:cs="Arial"/>
@@ -1212,7 +1287,16 @@
                 <w:sz w:val="18"/>
                 <w:szCs w:val="18"/>
               </w:rPr>
-              <w:t>().</w:t>
+              <w:t>(</w:t>
+            </w:r>
+            <w:proofErr w:type="gramStart"/>
+            <w:r>
+              <w:rPr>
+                <w:rFonts w:asciiTheme="minorHAnsi" w:eastAsiaTheme="minorHAnsi" w:hAnsiTheme="minorHAnsi" w:cs="Arial"/>
+                <w:sz w:val="18"/>
+                <w:szCs w:val="18"/>
+              </w:rPr>
+              <w:t>).</w:t>
             </w:r>
             <w:proofErr w:type="spellStart"/>
             <w:r>
@@ -1224,6 +1308,7 @@
               <w:t>getCorrectiveAction</w:t>
             </w:r>
             <w:proofErr w:type="spellEnd"/>
+            <w:proofErr w:type="gramEnd"/>
             <w:r>
               <w:rPr>
                 <w:rFonts w:asciiTheme="minorHAnsi" w:eastAsiaTheme="minorHAnsi" w:hAnsiTheme="minorHAnsi" w:cs="Arial"/>
@@ -1278,7 +1363,16 @@
                 <w:sz w:val="18"/>
                 <w:szCs w:val="18"/>
               </w:rPr>
-              <w:t>().</w:t>
+              <w:t>(</w:t>
+            </w:r>
+            <w:proofErr w:type="gramStart"/>
+            <w:r>
+              <w:rPr>
+                <w:rFonts w:asciiTheme="minorHAnsi" w:eastAsiaTheme="minorHAnsi" w:hAnsiTheme="minorHAnsi" w:cs="Arial"/>
+                <w:sz w:val="18"/>
+                <w:szCs w:val="18"/>
+              </w:rPr>
+              <w:t>).</w:t>
             </w:r>
             <w:proofErr w:type="spellStart"/>
             <w:r>
@@ -1290,6 +1384,7 @@
               <w:t>getPreventiveAction</w:t>
             </w:r>
             <w:proofErr w:type="spellEnd"/>
+            <w:proofErr w:type="gramEnd"/>
             <w:r>
               <w:rPr>
                 <w:rFonts w:asciiTheme="minorHAnsi" w:eastAsiaTheme="minorHAnsi" w:hAnsiTheme="minorHAnsi" w:cs="Arial"/>
@@ -1387,36 +1482,44 @@
               <w:rPr>
                 <w:rFonts w:ascii="Calibri" w:eastAsia="굴림" w:hAnsi="Calibri" w:cs="Arial"/>
               </w:rPr>
-              <w:t xml:space="preserve"> </w:t>
-            </w:r>
+              <w:t xml:space="preserve"> &lt;&lt;[</w:t>
+            </w:r>
+            <w:proofErr w:type="spellStart"/>
             <w:r>
               <w:rPr>
                 <w:rFonts w:ascii="Calibri" w:eastAsia="굴림" w:hAnsi="Calibri" w:cs="Arial"/>
               </w:rPr>
-              <w:t>&lt;&lt;[</w:t>
+              <w:t>getReportedBy</w:t>
+            </w:r>
+            <w:proofErr w:type="spellEnd"/>
+            <w:r>
+              <w:rPr>
+                <w:rFonts w:ascii="Calibri" w:eastAsia="굴림" w:hAnsi="Calibri" w:cs="Arial"/>
+              </w:rPr>
+              <w:t>(</w:t>
+            </w:r>
+            <w:proofErr w:type="gramStart"/>
+            <w:r>
+              <w:rPr>
+                <w:rFonts w:ascii="Calibri" w:eastAsia="굴림" w:hAnsi="Calibri" w:cs="Arial"/>
+              </w:rPr>
+              <w:t>).</w:t>
             </w:r>
             <w:proofErr w:type="spellStart"/>
             <w:r>
               <w:rPr>
                 <w:rFonts w:ascii="Calibri" w:eastAsia="굴림" w:hAnsi="Calibri" w:cs="Arial"/>
               </w:rPr>
-              <w:t>getReportedBy</w:t>
+              <w:t>get</w:t>
+            </w:r>
+            <w:r>
+              <w:rPr>
+                <w:rFonts w:ascii="Calibri" w:eastAsia="굴림" w:hAnsi="Calibri" w:cs="Arial"/>
+              </w:rPr>
+              <w:t>Role</w:t>
             </w:r>
             <w:proofErr w:type="spellEnd"/>
-            <w:r>
-              <w:rPr>
-                <w:rFonts w:ascii="Calibri" w:eastAsia="굴림" w:hAnsi="Calibri" w:cs="Arial"/>
-              </w:rPr>
-              <w:t>().</w:t>
-            </w:r>
-            <w:proofErr w:type="spellStart"/>
-            <w:r>
-              <w:rPr>
-                <w:rFonts w:ascii="Calibri" w:eastAsia="굴림" w:hAnsi="Calibri" w:cs="Arial"/>
-              </w:rPr>
-              <w:t>getJobTitle</w:t>
-            </w:r>
-            <w:proofErr w:type="spellEnd"/>
+            <w:proofErr w:type="gramEnd"/>
             <w:r>
               <w:rPr>
                 <w:rFonts w:ascii="Calibri" w:eastAsia="굴림" w:hAnsi="Calibri" w:cs="Arial"/>
@@ -1471,7 +1574,15 @@
                 <w:rFonts w:asciiTheme="minorHAnsi" w:eastAsiaTheme="minorHAnsi" w:hAnsiTheme="minorHAnsi" w:cs="Arial"/>
                 <w:sz w:val="20"/>
               </w:rPr>
-              <w:t>().</w:t>
+              <w:t>(</w:t>
+            </w:r>
+            <w:proofErr w:type="gramStart"/>
+            <w:r>
+              <w:rPr>
+                <w:rFonts w:asciiTheme="minorHAnsi" w:eastAsiaTheme="minorHAnsi" w:hAnsiTheme="minorHAnsi" w:cs="Arial"/>
+                <w:sz w:val="20"/>
+              </w:rPr>
+              <w:t>).</w:t>
             </w:r>
             <w:proofErr w:type="spellStart"/>
             <w:r>
@@ -1482,6 +1593,7 @@
               <w:t>getName</w:t>
             </w:r>
             <w:proofErr w:type="spellEnd"/>
+            <w:proofErr w:type="gramEnd"/>
             <w:r>
               <w:rPr>
                 <w:rFonts w:asciiTheme="minorHAnsi" w:eastAsiaTheme="minorHAnsi" w:hAnsiTheme="minorHAnsi" w:cs="Arial"/>
@@ -1624,7 +1736,15 @@
                                       <w:sz w:val="16"/>
                                       <w:szCs w:val="16"/>
                                     </w:rPr>
-                                    <w:t>().</w:t>
+                                    <w:t>(</w:t>
+                                  </w:r>
+                                  <w:proofErr w:type="gramStart"/>
+                                  <w:r>
+                                    <w:rPr>
+                                      <w:sz w:val="16"/>
+                                      <w:szCs w:val="16"/>
+                                    </w:rPr>
+                                    <w:t>).</w:t>
                                   </w:r>
                                   <w:proofErr w:type="spellStart"/>
                                   <w:r>
@@ -1635,6 +1755,7 @@
                                     <w:t>getSign</w:t>
                                   </w:r>
                                   <w:proofErr w:type="spellEnd"/>
+                                  <w:proofErr w:type="gramEnd"/>
                                   <w:r>
                                     <w:rPr>
                                       <w:sz w:val="16"/>
@@ -1803,7 +1924,15 @@
                 <w:rFonts w:asciiTheme="minorHAnsi" w:eastAsiaTheme="minorHAnsi" w:hAnsiTheme="minorHAnsi" w:cs="Arial"/>
                 <w:sz w:val="20"/>
               </w:rPr>
-              <w:t>().</w:t>
+              <w:t>(</w:t>
+            </w:r>
+            <w:proofErr w:type="gramStart"/>
+            <w:r>
+              <w:rPr>
+                <w:rFonts w:asciiTheme="minorHAnsi" w:eastAsiaTheme="minorHAnsi" w:hAnsiTheme="minorHAnsi" w:cs="Arial"/>
+                <w:sz w:val="20"/>
+              </w:rPr>
+              <w:t>).</w:t>
             </w:r>
             <w:proofErr w:type="spellStart"/>
             <w:r>
@@ -1814,6 +1943,7 @@
               <w:t>getDate</w:t>
             </w:r>
             <w:proofErr w:type="spellEnd"/>
+            <w:proofErr w:type="gramEnd"/>
             <w:r>
               <w:rPr>
                 <w:rFonts w:asciiTheme="minorHAnsi" w:eastAsiaTheme="minorHAnsi" w:hAnsiTheme="minorHAnsi" w:cs="Arial"/>
@@ -2091,8 +2221,16 @@
               <w:rPr>
                 <w:rFonts w:ascii="Calibri" w:eastAsia="굴림" w:hAnsi="Calibri" w:cs="Arial"/>
               </w:rPr>
-              <w:t>&lt;&lt;[</w:t>
-            </w:r>
+              <w:t>&lt;</w:t>
+            </w:r>
+            <w:proofErr w:type="gramStart"/>
+            <w:r>
+              <w:rPr>
+                <w:rFonts w:ascii="Calibri" w:eastAsia="굴림" w:hAnsi="Calibri" w:cs="Arial"/>
+              </w:rPr>
+              <w:t>&lt;[</w:t>
+            </w:r>
+            <w:proofErr w:type="gramEnd"/>
             <w:r>
               <w:rPr>
                 <w:rFonts w:ascii="Calibri" w:eastAsia="굴림" w:hAnsi="Calibri" w:cs="Arial" w:hint="eastAsia"/>
@@ -2130,7 +2268,13 @@
               <w:rPr>
                 <w:rFonts w:ascii="Calibri" w:eastAsia="굴림" w:hAnsi="Calibri" w:cs="Arial"/>
               </w:rPr>
-              <w:t>getJobTitle</w:t>
+              <w:t>get</w:t>
+            </w:r>
+            <w:r>
+              <w:rPr>
+                <w:rFonts w:ascii="Calibri" w:eastAsia="굴림" w:hAnsi="Calibri" w:cs="Arial"/>
+              </w:rPr>
+              <w:t>Role</w:t>
             </w:r>
             <w:proofErr w:type="spellEnd"/>
             <w:r>
@@ -2187,7 +2331,15 @@
                 <w:rFonts w:asciiTheme="minorHAnsi" w:eastAsiaTheme="minorHAnsi" w:hAnsiTheme="minorHAnsi" w:cs="Arial"/>
                 <w:sz w:val="20"/>
               </w:rPr>
-              <w:t>().</w:t>
+              <w:t>(</w:t>
+            </w:r>
+            <w:proofErr w:type="gramStart"/>
+            <w:r>
+              <w:rPr>
+                <w:rFonts w:asciiTheme="minorHAnsi" w:eastAsiaTheme="minorHAnsi" w:hAnsiTheme="minorHAnsi" w:cs="Arial"/>
+                <w:sz w:val="20"/>
+              </w:rPr>
+              <w:t>).</w:t>
             </w:r>
             <w:proofErr w:type="spellStart"/>
             <w:r>
@@ -2198,6 +2350,7 @@
               <w:t>getName</w:t>
             </w:r>
             <w:proofErr w:type="spellEnd"/>
+            <w:proofErr w:type="gramEnd"/>
             <w:r>
               <w:rPr>
                 <w:rFonts w:asciiTheme="minorHAnsi" w:eastAsiaTheme="minorHAnsi" w:hAnsiTheme="minorHAnsi" w:cs="Arial"/>
@@ -2353,7 +2506,15 @@
                                       <w:sz w:val="16"/>
                                       <w:szCs w:val="16"/>
                                     </w:rPr>
-                                    <w:t>().</w:t>
+                                    <w:t>(</w:t>
+                                  </w:r>
+                                  <w:proofErr w:type="gramStart"/>
+                                  <w:r>
+                                    <w:rPr>
+                                      <w:sz w:val="16"/>
+                                      <w:szCs w:val="16"/>
+                                    </w:rPr>
+                                    <w:t>).</w:t>
                                   </w:r>
                                   <w:proofErr w:type="spellStart"/>
                                   <w:r>
@@ -2364,6 +2525,7 @@
                                     <w:t>getSign</w:t>
                                   </w:r>
                                   <w:proofErr w:type="spellEnd"/>
+                                  <w:proofErr w:type="gramEnd"/>
                                   <w:r>
                                     <w:rPr>
                                       <w:sz w:val="16"/>
@@ -2532,7 +2694,15 @@
                 <w:rFonts w:asciiTheme="minorHAnsi" w:eastAsiaTheme="minorHAnsi" w:hAnsiTheme="minorHAnsi" w:cs="Arial"/>
                 <w:sz w:val="20"/>
               </w:rPr>
-              <w:t>().</w:t>
+              <w:t>(</w:t>
+            </w:r>
+            <w:proofErr w:type="gramStart"/>
+            <w:r>
+              <w:rPr>
+                <w:rFonts w:asciiTheme="minorHAnsi" w:eastAsiaTheme="minorHAnsi" w:hAnsiTheme="minorHAnsi" w:cs="Arial"/>
+                <w:sz w:val="20"/>
+              </w:rPr>
+              <w:t>).</w:t>
             </w:r>
             <w:proofErr w:type="spellStart"/>
             <w:r>
@@ -2543,6 +2713,7 @@
               <w:t>getDate</w:t>
             </w:r>
             <w:proofErr w:type="spellEnd"/>
+            <w:proofErr w:type="gramEnd"/>
             <w:r>
               <w:rPr>
                 <w:rFonts w:asciiTheme="minorHAnsi" w:eastAsiaTheme="minorHAnsi" w:hAnsiTheme="minorHAnsi" w:cs="Arial"/>
@@ -3383,6 +3554,7 @@
                     <w:lang w:eastAsia="ko-KR"/>
                   </w:rPr>
                 </w:pPr>
+                <w:proofErr w:type="gramStart"/>
                 <w:r>
                   <w:rPr>
                     <w:rFonts w:asciiTheme="minorEastAsia" w:hAnsiTheme="minorEastAsia" w:cs="Calibri"/>
@@ -3391,7 +3563,18 @@
                     <w:szCs w:val="16"/>
                     <w:lang w:eastAsia="ko-KR"/>
                   </w:rPr>
-                  <w:t xml:space="preserve">Version : </w:t>
+                  <w:t>Version :</w:t>
+                </w:r>
+                <w:proofErr w:type="gramEnd"/>
+                <w:r>
+                  <w:rPr>
+                    <w:rFonts w:asciiTheme="minorEastAsia" w:hAnsiTheme="minorEastAsia" w:cs="Calibri"/>
+                    <w:b/>
+                    <w:sz w:val="16"/>
+                    <w:szCs w:val="16"/>
+                    <w:lang w:eastAsia="ko-KR"/>
+                  </w:rPr>
+                  <w:t xml:space="preserve"> </w:t>
                 </w:r>
                 <w:r>
                   <w:rPr>
@@ -3441,7 +3624,29 @@
                     <w:szCs w:val="16"/>
                     <w:lang w:eastAsia="ko-KR"/>
                   </w:rPr>
-                  <w:t xml:space="preserve">ffective Date : </w:t>
+                  <w:t xml:space="preserve">ffective </w:t>
+                </w:r>
+                <w:proofErr w:type="gramStart"/>
+                <w:r>
+                  <w:rPr>
+                    <w:rFonts w:asciiTheme="minorEastAsia" w:hAnsiTheme="minorEastAsia" w:cs="Calibri"/>
+                    <w:b/>
+                    <w:sz w:val="16"/>
+                    <w:szCs w:val="16"/>
+                    <w:lang w:eastAsia="ko-KR"/>
+                  </w:rPr>
+                  <w:t>Date :</w:t>
+                </w:r>
+                <w:proofErr w:type="gramEnd"/>
+                <w:r>
+                  <w:rPr>
+                    <w:rFonts w:asciiTheme="minorEastAsia" w:hAnsiTheme="minorEastAsia" w:cs="Calibri"/>
+                    <w:b/>
+                    <w:sz w:val="16"/>
+                    <w:szCs w:val="16"/>
+                    <w:lang w:eastAsia="ko-KR"/>
+                  </w:rPr>
+                  <w:t xml:space="preserve"> </w:t>
                 </w:r>
                 <w:r>
                   <w:rPr>
@@ -4083,6 +4288,7 @@
                     <w:lang w:eastAsia="ko-KR"/>
                   </w:rPr>
                 </w:pPr>
+                <w:proofErr w:type="gramStart"/>
                 <w:r>
                   <w:rPr>
                     <w:rFonts w:asciiTheme="minorEastAsia" w:hAnsiTheme="minorEastAsia" w:cs="Calibri"/>
@@ -4091,7 +4297,18 @@
                     <w:szCs w:val="16"/>
                     <w:lang w:eastAsia="ko-KR"/>
                   </w:rPr>
-                  <w:t>Version : 1.0</w:t>
+                  <w:t>Version :</w:t>
+                </w:r>
+                <w:proofErr w:type="gramEnd"/>
+                <w:r>
+                  <w:rPr>
+                    <w:rFonts w:asciiTheme="minorEastAsia" w:hAnsiTheme="minorEastAsia" w:cs="Calibri"/>
+                    <w:b/>
+                    <w:sz w:val="16"/>
+                    <w:szCs w:val="16"/>
+                    <w:lang w:eastAsia="ko-KR"/>
+                  </w:rPr>
+                  <w:t xml:space="preserve"> 1.0</w:t>
                 </w:r>
               </w:p>
             </w:tc>
@@ -4130,7 +4347,29 @@
                     <w:szCs w:val="16"/>
                     <w:lang w:eastAsia="ko-KR"/>
                   </w:rPr>
-                  <w:t xml:space="preserve">ffective Date : </w:t>
+                  <w:t xml:space="preserve">ffective </w:t>
+                </w:r>
+                <w:proofErr w:type="gramStart"/>
+                <w:r>
+                  <w:rPr>
+                    <w:rFonts w:asciiTheme="minorEastAsia" w:hAnsiTheme="minorEastAsia" w:cs="Calibri"/>
+                    <w:b/>
+                    <w:sz w:val="16"/>
+                    <w:szCs w:val="16"/>
+                    <w:lang w:eastAsia="ko-KR"/>
+                  </w:rPr>
+                  <w:t>Date :</w:t>
+                </w:r>
+                <w:proofErr w:type="gramEnd"/>
+                <w:r>
+                  <w:rPr>
+                    <w:rFonts w:asciiTheme="minorEastAsia" w:hAnsiTheme="minorEastAsia" w:cs="Calibri"/>
+                    <w:b/>
+                    <w:sz w:val="16"/>
+                    <w:szCs w:val="16"/>
+                    <w:lang w:eastAsia="ko-KR"/>
+                  </w:rPr>
+                  <w:t xml:space="preserve"> </w:t>
                 </w:r>
                 <w:r>
                   <w:rPr>

--- a/src/main/resources/com/cauh/iso/xdocreport/SOP_Training_Deviation_Report_01.docx
+++ b/src/main/resources/com/cauh/iso/xdocreport/SOP_Training_Deviation_Report_01.docx
@@ -186,40 +186,7 @@
                 <w:sz w:val="18"/>
                 <w:szCs w:val="18"/>
               </w:rPr>
-              <w:t xml:space="preserve">()]&gt;&gt; </w:t>
-            </w:r>
-            <w:r>
-              <w:rPr>
-                <w:rFonts w:asciiTheme="minorHAnsi" w:eastAsiaTheme="minorHAnsi" w:hAnsiTheme="minorHAnsi" w:cs="Arial"/>
-                <w:bCs/>
-                <w:color w:val="808080"/>
-                <w:spacing w:val="-3"/>
-                <w:sz w:val="18"/>
-                <w:szCs w:val="18"/>
-              </w:rPr>
-              <w:t>(</w:t>
-            </w:r>
-            <w:r>
-              <w:rPr>
-                <w:rFonts w:asciiTheme="minorHAnsi" w:eastAsiaTheme="minorHAnsi" w:hAnsiTheme="minorHAnsi" w:cs="Arial"/>
-                <w:bCs/>
-                <w:color w:val="808080"/>
-                <w:spacing w:val="-3"/>
-                <w:sz w:val="18"/>
-                <w:szCs w:val="18"/>
-              </w:rPr>
-              <w:t>DD-MMM-YYYY</w:t>
-            </w:r>
-            <w:r>
-              <w:rPr>
-                <w:rFonts w:asciiTheme="minorHAnsi" w:eastAsiaTheme="minorHAnsi" w:hAnsiTheme="minorHAnsi" w:cs="Arial"/>
-                <w:bCs/>
-                <w:color w:val="808080"/>
-                <w:spacing w:val="-3"/>
-                <w:sz w:val="18"/>
-                <w:szCs w:val="18"/>
-              </w:rPr>
-              <w:t>)</w:t>
+              <w:t>()]&gt;&gt;</w:t>
             </w:r>
           </w:p>
         </w:tc>
@@ -1011,28 +978,6 @@
               <w:t>()]&gt;&gt;</w:t>
             </w:r>
           </w:p>
-          <w:p>
-            <w:pPr>
-              <w:rPr>
-                <w:rFonts w:asciiTheme="minorHAnsi" w:eastAsiaTheme="minorHAnsi" w:hAnsiTheme="minorHAnsi" w:cs="Arial"/>
-                <w:b/>
-                <w:sz w:val="18"/>
-                <w:szCs w:val="18"/>
-              </w:rPr>
-            </w:pPr>
-            <w:r>
-              <w:rPr>
-                <w:rFonts w:asciiTheme="minorHAnsi" w:eastAsiaTheme="minorHAnsi" w:hAnsiTheme="minorHAnsi" w:cs="Arial"/>
-                <w:bCs/>
-                <w:color w:val="808080"/>
-                <w:spacing w:val="-3"/>
-                <w:sz w:val="18"/>
-                <w:szCs w:val="18"/>
-                <w:lang w:eastAsia="ko-KR"/>
-              </w:rPr>
-              <w:t>DD-MMM-YYYY</w:t>
-            </w:r>
-          </w:p>
         </w:tc>
         <w:tc>
           <w:tcPr>
@@ -1050,10 +995,8 @@
             <w:pPr>
               <w:rPr>
                 <w:rFonts w:asciiTheme="minorHAnsi" w:eastAsiaTheme="minorHAnsi" w:hAnsiTheme="minorHAnsi" w:cs="Arial"/>
-                <w:b/>
-                <w:sz w:val="18"/>
-                <w:szCs w:val="18"/>
-                <w:lang w:eastAsia="ko-KR"/>
+                <w:sz w:val="18"/>
+                <w:szCs w:val="18"/>
               </w:rPr>
             </w:pPr>
             <w:r>
@@ -1213,27 +1156,6 @@
                 <w:lang w:eastAsia="ko-KR"/>
               </w:rPr>
               <w:t>()]&gt;&gt;</w:t>
-            </w:r>
-          </w:p>
-          <w:p>
-            <w:pPr>
-              <w:rPr>
-                <w:rFonts w:asciiTheme="minorHAnsi" w:eastAsiaTheme="minorHAnsi" w:hAnsiTheme="minorHAnsi" w:cs="Arial"/>
-                <w:sz w:val="18"/>
-                <w:szCs w:val="18"/>
-              </w:rPr>
-            </w:pPr>
-            <w:r>
-              <w:rPr>
-                <w:rFonts w:asciiTheme="minorHAnsi" w:eastAsiaTheme="minorHAnsi" w:hAnsiTheme="minorHAnsi" w:cs="Arial"/>
-                <w:bCs/>
-                <w:color w:val="808080"/>
-                <w:spacing w:val="-3"/>
-                <w:sz w:val="18"/>
-                <w:szCs w:val="18"/>
-                <w:lang w:eastAsia="ko-KR"/>
-              </w:rPr>
-              <w:t>DD-MMM-YYYY</w:t>
             </w:r>
           </w:p>
         </w:tc>
@@ -1259,6 +1181,7 @@
               <w:jc w:val="both"/>
               <w:rPr>
                 <w:rFonts w:asciiTheme="minorHAnsi" w:eastAsiaTheme="minorHAnsi" w:hAnsiTheme="minorHAnsi" w:cs="Arial"/>
+                <w:color w:val="7F7F7F"/>
                 <w:sz w:val="18"/>
                 <w:szCs w:val="18"/>
               </w:rPr>
@@ -1415,6 +1338,7 @@
     <w:tbl>
       <w:tblPr>
         <w:tblW w:w="10115" w:type="dxa"/>
+        <w:jc w:val="center"/>
         <w:tblBorders>
           <w:top w:val="single" w:sz="4" w:space="0" w:color="auto"/>
           <w:left w:val="single" w:sz="4" w:space="0" w:color="auto"/>
@@ -1436,6 +1360,7 @@
       <w:tr>
         <w:trPr>
           <w:trHeight w:val="405"/>
+          <w:jc w:val="center"/>
         </w:trPr>
         <w:tc>
           <w:tcPr>
@@ -1478,64 +1403,17 @@
               </w:rPr>
               <w:t>:</w:t>
             </w:r>
-            <w:r>
-              <w:rPr>
-                <w:rFonts w:ascii="Calibri" w:eastAsia="굴림" w:hAnsi="Calibri" w:cs="Arial"/>
-              </w:rPr>
-              <w:t xml:space="preserve"> &lt;&lt;[</w:t>
-            </w:r>
-            <w:proofErr w:type="spellStart"/>
-            <w:r>
-              <w:rPr>
-                <w:rFonts w:ascii="Calibri" w:eastAsia="굴림" w:hAnsi="Calibri" w:cs="Arial"/>
-              </w:rPr>
-              <w:t>getReportedBy</w:t>
-            </w:r>
-            <w:proofErr w:type="spellEnd"/>
-            <w:r>
-              <w:rPr>
-                <w:rFonts w:ascii="Calibri" w:eastAsia="굴림" w:hAnsi="Calibri" w:cs="Arial"/>
-              </w:rPr>
-              <w:t>(</w:t>
-            </w:r>
-            <w:proofErr w:type="gramStart"/>
-            <w:r>
-              <w:rPr>
-                <w:rFonts w:ascii="Calibri" w:eastAsia="굴림" w:hAnsi="Calibri" w:cs="Arial"/>
-              </w:rPr>
-              <w:t>).</w:t>
-            </w:r>
-            <w:proofErr w:type="spellStart"/>
-            <w:r>
-              <w:rPr>
-                <w:rFonts w:ascii="Calibri" w:eastAsia="굴림" w:hAnsi="Calibri" w:cs="Arial"/>
-              </w:rPr>
-              <w:t>get</w:t>
-            </w:r>
-            <w:r>
-              <w:rPr>
-                <w:rFonts w:ascii="Calibri" w:eastAsia="굴림" w:hAnsi="Calibri" w:cs="Arial"/>
-              </w:rPr>
-              <w:t>Role</w:t>
-            </w:r>
-            <w:proofErr w:type="spellEnd"/>
-            <w:proofErr w:type="gramEnd"/>
-            <w:r>
-              <w:rPr>
-                <w:rFonts w:ascii="Calibri" w:eastAsia="굴림" w:hAnsi="Calibri" w:cs="Arial"/>
-              </w:rPr>
-              <w:t>()]&gt;&gt;</w:t>
-            </w:r>
           </w:p>
         </w:tc>
       </w:tr>
       <w:tr>
         <w:trPr>
           <w:trHeight w:val="986"/>
+          <w:jc w:val="center"/>
         </w:trPr>
         <w:tc>
           <w:tcPr>
-            <w:tcW w:w="2196" w:type="dxa"/>
+            <w:tcW w:w="3372" w:type="dxa"/>
             <w:tcBorders>
               <w:top w:val="nil"/>
               <w:left w:val="nil"/>
@@ -1605,7 +1483,7 @@
         </w:tc>
         <w:tc>
           <w:tcPr>
-            <w:tcW w:w="296" w:type="dxa"/>
+            <w:tcW w:w="265" w:type="dxa"/>
             <w:tcBorders>
               <w:top w:val="nil"/>
               <w:left w:val="nil"/>
@@ -1626,7 +1504,7 @@
         </w:tc>
         <w:tc>
           <w:tcPr>
-            <w:tcW w:w="298" w:type="dxa"/>
+            <w:tcW w:w="266" w:type="dxa"/>
             <w:tcBorders>
               <w:top w:val="nil"/>
               <w:left w:val="nil"/>
@@ -1647,21 +1525,41 @@
         </w:tc>
         <w:tc>
           <w:tcPr>
-            <w:tcW w:w="2231" w:type="dxa"/>
+            <w:tcW w:w="2796" w:type="dxa"/>
             <w:tcBorders>
               <w:top w:val="nil"/>
               <w:left w:val="nil"/>
               <w:bottom w:val="single" w:sz="4" w:space="0" w:color="auto"/>
               <w:right w:val="nil"/>
             </w:tcBorders>
-            <w:vAlign w:val="center"/>
           </w:tcPr>
           <w:p>
             <w:pPr>
+              <w:spacing w:line="240" w:lineRule="exact"/>
               <w:jc w:val="center"/>
               <w:rPr>
-                <w:sz w:val="16"/>
-                <w:szCs w:val="16"/>
+                <w:rFonts w:asciiTheme="minorHAnsi" w:eastAsiaTheme="minorHAnsi" w:hAnsiTheme="minorHAnsi" w:cs="Arial"/>
+                <w:sz w:val="20"/>
+              </w:rPr>
+            </w:pPr>
+          </w:p>
+          <w:p>
+            <w:pPr>
+              <w:spacing w:line="240" w:lineRule="exact"/>
+              <w:jc w:val="center"/>
+              <w:rPr>
+                <w:rFonts w:asciiTheme="minorHAnsi" w:eastAsiaTheme="minorHAnsi" w:hAnsiTheme="minorHAnsi" w:cs="Arial"/>
+                <w:sz w:val="20"/>
+              </w:rPr>
+            </w:pPr>
+          </w:p>
+          <w:p>
+            <w:pPr>
+              <w:spacing w:line="240" w:lineRule="exact"/>
+              <w:jc w:val="center"/>
+              <w:rPr>
+                <w:rFonts w:asciiTheme="minorHAnsi" w:eastAsiaTheme="minorHAnsi" w:hAnsiTheme="minorHAnsi" w:cs="Arial"/>
+                <w:sz w:val="20"/>
               </w:rPr>
             </w:pPr>
             <w:r>
@@ -1673,7 +1571,7 @@
               <mc:AlternateContent>
                 <mc:Choice Requires="wps">
                   <w:drawing>
-                    <wp:inline distT="0" distB="0" distL="0" distR="0" wp14:anchorId="4C72FA72" wp14:editId="08E50709">
+                    <wp:inline distT="0" distB="0" distL="0" distR="0" wp14:anchorId="6F88FDD4" wp14:editId="757EA9B8">
                       <wp:extent cx="1638300" cy="452120"/>
                       <wp:effectExtent l="0" t="0" r="0" b="5080"/>
                       <wp:docPr id="2" name="Text Box 2"/>
@@ -1780,7 +1678,7 @@
                 </mc:Choice>
                 <mc:Fallback>
                   <w:pict>
-                    <v:shapetype w14:anchorId="4C72FA72" id="_x0000_t202" coordsize="21600,21600" o:spt="202" path="m,l,21600r21600,l21600,xe">
+                    <v:shapetype w14:anchorId="6F88FDD4" id="_x0000_t202" coordsize="21600,21600" o:spt="202" path="m,l,21600r21600,l21600,xe">
                       <v:stroke joinstyle="miter"/>
                       <v:path gradientshapeok="t" o:connecttype="rect"/>
                     </v:shapetype>
@@ -1864,7 +1762,7 @@
         </w:tc>
         <w:tc>
           <w:tcPr>
-            <w:tcW w:w="446" w:type="dxa"/>
+            <w:tcW w:w="352" w:type="dxa"/>
             <w:tcBorders>
               <w:top w:val="nil"/>
               <w:left w:val="nil"/>
@@ -1885,7 +1783,7 @@
         </w:tc>
         <w:tc>
           <w:tcPr>
-            <w:tcW w:w="2861" w:type="dxa"/>
+            <w:tcW w:w="2018" w:type="dxa"/>
             <w:tcBorders>
               <w:top w:val="nil"/>
               <w:left w:val="nil"/>
@@ -1957,10 +1855,11 @@
       <w:tr>
         <w:trPr>
           <w:trHeight w:val="319"/>
+          <w:jc w:val="center"/>
         </w:trPr>
         <w:tc>
           <w:tcPr>
-            <w:tcW w:w="2196" w:type="dxa"/>
+            <w:tcW w:w="3372" w:type="dxa"/>
             <w:tcBorders>
               <w:top w:val="single" w:sz="4" w:space="0" w:color="auto"/>
               <w:left w:val="nil"/>
@@ -1988,7 +1887,7 @@
         </w:tc>
         <w:tc>
           <w:tcPr>
-            <w:tcW w:w="296" w:type="dxa"/>
+            <w:tcW w:w="265" w:type="dxa"/>
             <w:tcBorders>
               <w:top w:val="nil"/>
               <w:left w:val="nil"/>
@@ -2009,7 +1908,7 @@
         </w:tc>
         <w:tc>
           <w:tcPr>
-            <w:tcW w:w="298" w:type="dxa"/>
+            <w:tcW w:w="266" w:type="dxa"/>
             <w:tcBorders>
               <w:top w:val="nil"/>
               <w:left w:val="nil"/>
@@ -2030,7 +1929,7 @@
         </w:tc>
         <w:tc>
           <w:tcPr>
-            <w:tcW w:w="2231" w:type="dxa"/>
+            <w:tcW w:w="2796" w:type="dxa"/>
             <w:tcBorders>
               <w:top w:val="single" w:sz="4" w:space="0" w:color="auto"/>
               <w:left w:val="nil"/>
@@ -2058,7 +1957,7 @@
         </w:tc>
         <w:tc>
           <w:tcPr>
-            <w:tcW w:w="446" w:type="dxa"/>
+            <w:tcW w:w="352" w:type="dxa"/>
             <w:tcBorders>
               <w:top w:val="nil"/>
               <w:left w:val="nil"/>
@@ -2079,7 +1978,7 @@
         </w:tc>
         <w:tc>
           <w:tcPr>
-            <w:tcW w:w="2861" w:type="dxa"/>
+            <w:tcW w:w="2018" w:type="dxa"/>
             <w:tcBorders>
               <w:top w:val="single" w:sz="4" w:space="0" w:color="auto"/>
               <w:left w:val="nil"/>
@@ -2126,6 +2025,7 @@
       <w:tr>
         <w:trPr>
           <w:trHeight w:val="875"/>
+          <w:jc w:val="center"/>
         </w:trPr>
         <w:tc>
           <w:tcPr>
@@ -2159,6 +2059,7 @@
       <w:tr>
         <w:trPr>
           <w:trHeight w:val="405"/>
+          <w:jc w:val="center"/>
         </w:trPr>
         <w:tc>
           <w:tcPr>
@@ -2199,89 +2100,41 @@
                 <w:b/>
                 <w:szCs w:val="20"/>
               </w:rPr>
-              <w:t xml:space="preserve"> by</w:t>
-            </w:r>
-            <w:r>
-              <w:rPr>
-                <w:rFonts w:asciiTheme="minorHAnsi" w:eastAsiaTheme="minorHAnsi" w:hAnsiTheme="minorHAnsi" w:cs="Arial"/>
-                <w:b/>
-                <w:szCs w:val="20"/>
-              </w:rPr>
-              <w:t>:</w:t>
-            </w:r>
+              <w:t xml:space="preserve"> </w:t>
+            </w:r>
+            <w:proofErr w:type="gramStart"/>
             <w:r>
               <w:rPr>
                 <w:rFonts w:asciiTheme="minorHAnsi" w:eastAsiaTheme="minorHAnsi" w:hAnsiTheme="minorHAnsi" w:cs="Arial" w:hint="eastAsia"/>
                 <w:b/>
                 <w:szCs w:val="20"/>
               </w:rPr>
+              <w:t>by</w:t>
+            </w:r>
+            <w:r>
+              <w:rPr>
+                <w:rFonts w:asciiTheme="minorHAnsi" w:eastAsiaTheme="minorHAnsi" w:hAnsiTheme="minorHAnsi" w:cs="Arial"/>
+                <w:b/>
+                <w:szCs w:val="20"/>
+              </w:rPr>
+              <w:t>:</w:t>
+            </w:r>
+            <w:proofErr w:type="gramEnd"/>
+            <w:r>
+              <w:rPr>
+                <w:rFonts w:asciiTheme="minorHAnsi" w:eastAsiaTheme="minorHAnsi" w:hAnsiTheme="minorHAnsi" w:cs="Arial" w:hint="eastAsia"/>
+                <w:b/>
+                <w:szCs w:val="20"/>
+              </w:rPr>
               <w:t xml:space="preserve"> </w:t>
             </w:r>
             <w:r>
               <w:rPr>
-                <w:rFonts w:ascii="Calibri" w:eastAsia="굴림" w:hAnsi="Calibri" w:cs="Arial"/>
-              </w:rPr>
-              <w:t>&lt;</w:t>
-            </w:r>
-            <w:proofErr w:type="gramStart"/>
-            <w:r>
-              <w:rPr>
-                <w:rFonts w:ascii="Calibri" w:eastAsia="굴림" w:hAnsi="Calibri" w:cs="Arial"/>
-              </w:rPr>
-              <w:t>&lt;[</w:t>
-            </w:r>
-            <w:proofErr w:type="gramEnd"/>
-            <w:r>
-              <w:rPr>
-                <w:rFonts w:ascii="Calibri" w:eastAsia="굴림" w:hAnsi="Calibri" w:cs="Arial" w:hint="eastAsia"/>
-              </w:rPr>
-              <w:t xml:space="preserve"> </w:t>
-            </w:r>
-            <w:proofErr w:type="spellStart"/>
-            <w:r>
-              <w:rPr>
-                <w:rFonts w:ascii="Calibri" w:eastAsia="굴림" w:hAnsi="Calibri" w:cs="Arial" w:hint="eastAsia"/>
-              </w:rPr>
-              <w:t>g</w:t>
-            </w:r>
-            <w:r>
-              <w:rPr>
-                <w:rFonts w:ascii="Calibri" w:eastAsia="굴림" w:hAnsi="Calibri" w:cs="Arial"/>
-              </w:rPr>
-              <w:t>etConfirmed</w:t>
-            </w:r>
-            <w:r>
-              <w:rPr>
-                <w:rFonts w:ascii="Calibri" w:eastAsia="굴림" w:hAnsi="Calibri" w:cs="Arial" w:hint="eastAsia"/>
-              </w:rPr>
-              <w:t>By</w:t>
-            </w:r>
-            <w:proofErr w:type="spellEnd"/>
-            <w:r>
-              <w:rPr>
-                <w:rFonts w:ascii="Calibri" w:eastAsia="굴림" w:hAnsi="Calibri" w:cs="Arial"/>
-              </w:rPr>
-              <w:t xml:space="preserve"> ().</w:t>
-            </w:r>
-            <w:proofErr w:type="spellStart"/>
-            <w:r>
-              <w:rPr>
-                <w:rFonts w:ascii="Calibri" w:eastAsia="굴림" w:hAnsi="Calibri" w:cs="Arial"/>
-              </w:rPr>
-              <w:t>get</w:t>
-            </w:r>
-            <w:r>
-              <w:rPr>
-                <w:rFonts w:ascii="Calibri" w:eastAsia="굴림" w:hAnsi="Calibri" w:cs="Arial"/>
-              </w:rPr>
-              <w:t>Role</w:t>
-            </w:r>
-            <w:proofErr w:type="spellEnd"/>
-            <w:r>
-              <w:rPr>
-                <w:rFonts w:ascii="Calibri" w:eastAsia="굴림" w:hAnsi="Calibri" w:cs="Arial"/>
-              </w:rPr>
-              <w:t>()]&gt;&gt;</w:t>
+                <w:rFonts w:asciiTheme="minorHAnsi" w:eastAsiaTheme="minorHAnsi" w:hAnsiTheme="minorHAnsi" w:cs="Arial"/>
+                <w:color w:val="808080"/>
+                <w:szCs w:val="20"/>
+              </w:rPr>
+              <w:t>QA</w:t>
             </w:r>
           </w:p>
         </w:tc>
@@ -2289,10 +2142,11 @@
       <w:tr>
         <w:trPr>
           <w:trHeight w:val="986"/>
+          <w:jc w:val="center"/>
         </w:trPr>
         <w:tc>
           <w:tcPr>
-            <w:tcW w:w="2196" w:type="dxa"/>
+            <w:tcW w:w="3372" w:type="dxa"/>
             <w:tcBorders>
               <w:top w:val="nil"/>
               <w:left w:val="nil"/>
@@ -2362,7 +2216,7 @@
         </w:tc>
         <w:tc>
           <w:tcPr>
-            <w:tcW w:w="296" w:type="dxa"/>
+            <w:tcW w:w="265" w:type="dxa"/>
             <w:tcBorders>
               <w:top w:val="nil"/>
               <w:left w:val="nil"/>
@@ -2383,7 +2237,7 @@
         </w:tc>
         <w:tc>
           <w:tcPr>
-            <w:tcW w:w="298" w:type="dxa"/>
+            <w:tcW w:w="266" w:type="dxa"/>
             <w:tcBorders>
               <w:top w:val="nil"/>
               <w:left w:val="nil"/>
@@ -2404,7 +2258,7 @@
         </w:tc>
         <w:tc>
           <w:tcPr>
-            <w:tcW w:w="2231" w:type="dxa"/>
+            <w:tcW w:w="2796" w:type="dxa"/>
             <w:tcBorders>
               <w:top w:val="nil"/>
               <w:left w:val="nil"/>
@@ -2420,7 +2274,6 @@
               <w:rPr>
                 <w:rFonts w:asciiTheme="minorHAnsi" w:eastAsiaTheme="minorHAnsi" w:hAnsiTheme="minorHAnsi" w:cs="Arial"/>
                 <w:sz w:val="20"/>
-                <w:lang w:eastAsia="ko-KR"/>
               </w:rPr>
             </w:pPr>
           </w:p>
@@ -2431,7 +2284,16 @@
               <w:rPr>
                 <w:rFonts w:asciiTheme="minorHAnsi" w:eastAsiaTheme="minorHAnsi" w:hAnsiTheme="minorHAnsi" w:cs="Arial"/>
                 <w:sz w:val="20"/>
-                <w:lang w:eastAsia="ko-KR"/>
+              </w:rPr>
+            </w:pPr>
+          </w:p>
+          <w:p>
+            <w:pPr>
+              <w:spacing w:line="240" w:lineRule="exact"/>
+              <w:jc w:val="center"/>
+              <w:rPr>
+                <w:rFonts w:asciiTheme="minorHAnsi" w:eastAsiaTheme="minorHAnsi" w:hAnsiTheme="minorHAnsi" w:cs="Arial"/>
+                <w:sz w:val="20"/>
               </w:rPr>
             </w:pPr>
             <w:r>
@@ -2443,7 +2305,7 @@
               <mc:AlternateContent>
                 <mc:Choice Requires="wps">
                   <w:drawing>
-                    <wp:inline distT="0" distB="0" distL="0" distR="0" wp14:anchorId="6164C330" wp14:editId="71A0FBF9">
+                    <wp:inline distT="0" distB="0" distL="0" distR="0" wp14:anchorId="4A150A16" wp14:editId="2430B95F">
                       <wp:extent cx="1638300" cy="452120"/>
                       <wp:effectExtent l="0" t="0" r="0" b="5080"/>
                       <wp:docPr id="6" name="Text Box 6"/>
@@ -2550,11 +2412,7 @@
                 </mc:Choice>
                 <mc:Fallback>
                   <w:pict>
-                    <v:shapetype w14:anchorId="6164C330" id="_x0000_t202" coordsize="21600,21600" o:spt="202" path="m,l,21600r21600,l21600,xe">
-                      <v:stroke joinstyle="miter"/>
-                      <v:path gradientshapeok="t" o:connecttype="rect"/>
-                    </v:shapetype>
-                    <v:shape id="Text Box 6" o:spid="_x0000_s1027" type="#_x0000_t202" style="width:129pt;height:35.6pt;visibility:visible;mso-wrap-style:square;mso-left-percent:-10001;mso-top-percent:-10001;mso-position-horizontal:absolute;mso-position-horizontal-relative:char;mso-position-vertical:absolute;mso-position-vertical-relative:line;mso-left-percent:-10001;mso-top-percent:-10001;v-text-anchor:top" o:gfxdata="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" fillcolor="white [3201]" stroked="f" strokeweight=".5pt">
+                    <v:shape w14:anchorId="4A150A16" id="Text Box 6" o:spid="_x0000_s1027" type="#_x0000_t202" style="width:129pt;height:35.6pt;visibility:visible;mso-wrap-style:square;mso-left-percent:-10001;mso-top-percent:-10001;mso-position-horizontal:absolute;mso-position-horizontal-relative:char;mso-position-vertical:absolute;mso-position-vertical-relative:line;mso-left-percent:-10001;mso-top-percent:-10001;v-text-anchor:top" o:gfxdata="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" fillcolor="white [3201]" stroked="f" strokeweight=".5pt">
                       <v:textbox>
                         <w:txbxContent>
                           <w:p>
@@ -2634,7 +2492,7 @@
         </w:tc>
         <w:tc>
           <w:tcPr>
-            <w:tcW w:w="446" w:type="dxa"/>
+            <w:tcW w:w="352" w:type="dxa"/>
             <w:tcBorders>
               <w:top w:val="nil"/>
               <w:left w:val="nil"/>
@@ -2655,7 +2513,7 @@
         </w:tc>
         <w:tc>
           <w:tcPr>
-            <w:tcW w:w="2861" w:type="dxa"/>
+            <w:tcW w:w="2018" w:type="dxa"/>
             <w:tcBorders>
               <w:top w:val="nil"/>
               <w:left w:val="nil"/>
@@ -2727,10 +2585,11 @@
       <w:tr>
         <w:trPr>
           <w:trHeight w:val="319"/>
+          <w:jc w:val="center"/>
         </w:trPr>
         <w:tc>
           <w:tcPr>
-            <w:tcW w:w="2196" w:type="dxa"/>
+            <w:tcW w:w="3372" w:type="dxa"/>
             <w:tcBorders>
               <w:top w:val="single" w:sz="4" w:space="0" w:color="auto"/>
               <w:left w:val="nil"/>
@@ -2758,7 +2617,7 @@
         </w:tc>
         <w:tc>
           <w:tcPr>
-            <w:tcW w:w="296" w:type="dxa"/>
+            <w:tcW w:w="265" w:type="dxa"/>
             <w:tcBorders>
               <w:top w:val="nil"/>
               <w:left w:val="nil"/>
@@ -2779,7 +2638,7 @@
         </w:tc>
         <w:tc>
           <w:tcPr>
-            <w:tcW w:w="298" w:type="dxa"/>
+            <w:tcW w:w="266" w:type="dxa"/>
             <w:tcBorders>
               <w:top w:val="nil"/>
               <w:left w:val="nil"/>
@@ -2800,7 +2659,7 @@
         </w:tc>
         <w:tc>
           <w:tcPr>
-            <w:tcW w:w="2231" w:type="dxa"/>
+            <w:tcW w:w="2796" w:type="dxa"/>
             <w:tcBorders>
               <w:top w:val="single" w:sz="4" w:space="0" w:color="auto"/>
               <w:left w:val="nil"/>
@@ -2828,7 +2687,7 @@
         </w:tc>
         <w:tc>
           <w:tcPr>
-            <w:tcW w:w="446" w:type="dxa"/>
+            <w:tcW w:w="352" w:type="dxa"/>
             <w:tcBorders>
               <w:top w:val="nil"/>
               <w:left w:val="nil"/>
@@ -2849,7 +2708,7 @@
         </w:tc>
         <w:tc>
           <w:tcPr>
-            <w:tcW w:w="2861" w:type="dxa"/>
+            <w:tcW w:w="2018" w:type="dxa"/>
             <w:tcBorders>
               <w:top w:val="single" w:sz="4" w:space="0" w:color="auto"/>
               <w:left w:val="nil"/>
@@ -3574,18 +3433,7 @@
                     <w:szCs w:val="16"/>
                     <w:lang w:eastAsia="ko-KR"/>
                   </w:rPr>
-                  <w:t xml:space="preserve"> </w:t>
-                </w:r>
-                <w:r>
-                  <w:rPr>
-                    <w:rFonts w:asciiTheme="minorEastAsia" w:hAnsiTheme="minorEastAsia" w:cs="Calibri" w:hint="eastAsia"/>
-                    <w:b/>
-                    <w:color w:val="0000FF"/>
-                    <w:sz w:val="16"/>
-                    <w:szCs w:val="16"/>
-                    <w:lang w:eastAsia="ko-KR"/>
-                  </w:rPr>
-                  <w:t>draft</w:t>
+                  <w:t xml:space="preserve"> 1.0</w:t>
                 </w:r>
               </w:p>
             </w:tc>
@@ -3652,12 +3500,21 @@
                   <w:rPr>
                     <w:rFonts w:asciiTheme="minorEastAsia" w:hAnsiTheme="minorEastAsia" w:cs="Calibri"/>
                     <w:b/>
-                    <w:color w:val="0000FF"/>
                     <w:sz w:val="16"/>
                     <w:szCs w:val="16"/>
                     <w:lang w:eastAsia="ko-KR"/>
                   </w:rPr>
-                  <w:t>DD-MMM-YYYY</w:t>
+                  <w:t>19-</w:t>
+                </w:r>
+                <w:r>
+                  <w:rPr>
+                    <w:rFonts w:asciiTheme="minorEastAsia" w:hAnsiTheme="minorEastAsia" w:cs="Calibri" w:hint="eastAsia"/>
+                    <w:b/>
+                    <w:sz w:val="16"/>
+                    <w:szCs w:val="16"/>
+                    <w:lang w:eastAsia="ko-KR"/>
+                  </w:rPr>
+                  <w:t>APR-2021</w:t>
                 </w:r>
               </w:p>
             </w:tc>
@@ -10266,7 +10123,7 @@
 </file>
 
 <file path=customXml/itemProps1.xml><?xml version="1.0" encoding="utf-8"?>
-<ds:datastoreItem xmlns:ds="http://schemas.openxmlformats.org/officeDocument/2006/customXml" ds:itemID="{8A59C6D8-D26B-4118-AC2A-D540CB450777}">
+<ds:datastoreItem xmlns:ds="http://schemas.openxmlformats.org/officeDocument/2006/customXml" ds:itemID="{0D906753-F5C1-47C2-8439-7E74BBFCA3E8}">
   <ds:schemaRefs>
     <ds:schemaRef ds:uri="http://schemas.openxmlformats.org/officeDocument/2006/bibliography"/>
   </ds:schemaRefs>
